--- a/smna report.docx
+++ b/smna report.docx
@@ -162,7 +162,7 @@
           <w:szCs w:val="22"/>
           <w:lang w:val="en-AU"/>
         </w:rPr>
-        <w:id w:val="807678629"/>
+        <w:id w:val="432946516"/>
         <w:docPartObj>
           <w:docPartGallery w:val="Table of Contents"/>
           <w:docPartUnique/>
@@ -207,7 +207,7 @@
           <w:r>
             <w:fldChar w:fldCharType="separate"/>
           </w:r>
-          <w:hyperlink w:anchor="_Toc514536982" w:history="1">
+          <w:hyperlink w:anchor="_Toc514599419" w:history="1">
             <w:r>
               <w:rPr>
                 <w:rStyle w:val="Hyperlink"/>
@@ -234,143 +234,7 @@
                 <w:noProof/>
                 <w:webHidden/>
               </w:rPr>
-              <w:instrText xml:space="preserve"> PAGEREF _Toc514536982 \h </w:instrText>
-            </w:r>
-            <w:r>
-              <w:rPr>
-                <w:noProof/>
-                <w:webHidden/>
-              </w:rPr>
-            </w:r>
-            <w:r>
-              <w:rPr>
-                <w:noProof/>
-                <w:webHidden/>
-              </w:rPr>
-              <w:fldChar w:fldCharType="separate"/>
-            </w:r>
-            <w:r>
-              <w:rPr>
-                <w:noProof/>
-                <w:webHidden/>
-              </w:rPr>
-              <w:t>3</w:t>
-            </w:r>
-            <w:r>
-              <w:rPr>
-                <w:noProof/>
-                <w:webHidden/>
-              </w:rPr>
-              <w:fldChar w:fldCharType="end"/>
-            </w:r>
-          </w:hyperlink>
-        </w:p>
-        <w:p>
-          <w:pPr>
-            <w:pStyle w:val="TOC2"/>
-            <w:tabs>
-              <w:tab w:val="right" w:leader="dot" w:pos="9016"/>
-            </w:tabs>
-            <w:rPr>
-              <w:noProof/>
-            </w:rPr>
-          </w:pPr>
-          <w:hyperlink w:anchor="_Toc514536983" w:history="1">
-            <w:r>
-              <w:rPr>
-                <w:rStyle w:val="Hyperlink"/>
-                <w:noProof/>
-              </w:rPr>
-              <w:t>Sentiment Analysis:</w:t>
-            </w:r>
-            <w:r>
-              <w:rPr>
-                <w:noProof/>
-                <w:webHidden/>
-              </w:rPr>
-              <w:tab/>
-            </w:r>
-            <w:r>
-              <w:rPr>
-                <w:noProof/>
-                <w:webHidden/>
-              </w:rPr>
-              <w:fldChar w:fldCharType="begin"/>
-            </w:r>
-            <w:r>
-              <w:rPr>
-                <w:noProof/>
-                <w:webHidden/>
-              </w:rPr>
-              <w:instrText xml:space="preserve"> PAGEREF _Toc514536983 \h </w:instrText>
-            </w:r>
-            <w:r>
-              <w:rPr>
-                <w:noProof/>
-                <w:webHidden/>
-              </w:rPr>
-            </w:r>
-            <w:r>
-              <w:rPr>
-                <w:noProof/>
-                <w:webHidden/>
-              </w:rPr>
-              <w:fldChar w:fldCharType="separate"/>
-            </w:r>
-            <w:r>
-              <w:rPr>
-                <w:noProof/>
-                <w:webHidden/>
-              </w:rPr>
-              <w:t>3</w:t>
-            </w:r>
-            <w:r>
-              <w:rPr>
-                <w:noProof/>
-                <w:webHidden/>
-              </w:rPr>
-              <w:fldChar w:fldCharType="end"/>
-            </w:r>
-          </w:hyperlink>
-        </w:p>
-        <w:p>
-          <w:pPr>
-            <w:pStyle w:val="TOC2"/>
-            <w:tabs>
-              <w:tab w:val="right" w:leader="dot" w:pos="9016"/>
-            </w:tabs>
-            <w:rPr>
-              <w:noProof/>
-            </w:rPr>
-          </w:pPr>
-          <w:hyperlink w:anchor="_Toc514536984" w:history="1">
-            <w:r>
-              <w:rPr>
-                <w:rStyle w:val="Hyperlink"/>
-                <w:noProof/>
-              </w:rPr>
-              <w:t>Network Modelling:</w:t>
-            </w:r>
-            <w:r>
-              <w:rPr>
-                <w:noProof/>
-                <w:webHidden/>
-              </w:rPr>
-              <w:tab/>
-            </w:r>
-            <w:r>
-              <w:rPr>
-                <w:noProof/>
-                <w:webHidden/>
-              </w:rPr>
-              <w:fldChar w:fldCharType="begin"/>
-            </w:r>
-            <w:r>
-              <w:rPr>
-                <w:noProof/>
-                <w:webHidden/>
-              </w:rPr>
-              <w:instrText xml:space="preserve"> PAGEREF _Toc514536984 \h </w:instrText>
+              <w:instrText xml:space="preserve"> PAGEREF _Toc514599419 \h </w:instrText>
             </w:r>
             <w:r>
               <w:rPr>
@@ -415,13 +279,13 @@
               <w:lang w:eastAsia="en-AU"/>
             </w:rPr>
           </w:pPr>
-          <w:hyperlink w:anchor="_Toc514536985" w:history="1">
+          <w:hyperlink w:anchor="_Toc514599420" w:history="1">
             <w:r>
               <w:rPr>
                 <w:rStyle w:val="Hyperlink"/>
                 <w:noProof/>
               </w:rPr>
-              <w:t>Discussion</w:t>
+              <w:t>Methods</w:t>
             </w:r>
             <w:r>
               <w:rPr>
@@ -442,7 +306,79 @@
                 <w:noProof/>
                 <w:webHidden/>
               </w:rPr>
-              <w:instrText xml:space="preserve"> PAGEREF _Toc514536985 \h </w:instrText>
+              <w:instrText xml:space="preserve"> PAGEREF _Toc514599420 \h </w:instrText>
+            </w:r>
+            <w:r>
+              <w:rPr>
+                <w:noProof/>
+                <w:webHidden/>
+              </w:rPr>
+            </w:r>
+            <w:r>
+              <w:rPr>
+                <w:noProof/>
+                <w:webHidden/>
+              </w:rPr>
+              <w:fldChar w:fldCharType="separate"/>
+            </w:r>
+            <w:r>
+              <w:rPr>
+                <w:noProof/>
+                <w:webHidden/>
+              </w:rPr>
+              <w:t>3</w:t>
+            </w:r>
+            <w:r>
+              <w:rPr>
+                <w:noProof/>
+                <w:webHidden/>
+              </w:rPr>
+              <w:fldChar w:fldCharType="end"/>
+            </w:r>
+          </w:hyperlink>
+        </w:p>
+        <w:p>
+          <w:pPr>
+            <w:pStyle w:val="TOC3"/>
+            <w:tabs>
+              <w:tab w:val="right" w:leader="dot" w:pos="9016"/>
+            </w:tabs>
+            <w:rPr>
+              <w:rFonts w:eastAsiaTheme="minorEastAsia"/>
+              <w:noProof/>
+              <w:sz w:val="24"/>
+              <w:szCs w:val="24"/>
+              <w:lang w:eastAsia="en-AU"/>
+            </w:rPr>
+          </w:pPr>
+          <w:hyperlink w:anchor="_Toc514599421" w:history="1">
+            <w:r>
+              <w:rPr>
+                <w:rStyle w:val="Hyperlink"/>
+                <w:noProof/>
+              </w:rPr>
+              <w:t>Data Pre-processing</w:t>
+            </w:r>
+            <w:r>
+              <w:rPr>
+                <w:noProof/>
+                <w:webHidden/>
+              </w:rPr>
+              <w:tab/>
+            </w:r>
+            <w:r>
+              <w:rPr>
+                <w:noProof/>
+                <w:webHidden/>
+              </w:rPr>
+              <w:fldChar w:fldCharType="begin"/>
+            </w:r>
+            <w:r>
+              <w:rPr>
+                <w:noProof/>
+                <w:webHidden/>
+              </w:rPr>
+              <w:instrText xml:space="preserve"> PAGEREF _Toc514599421 \h </w:instrText>
             </w:r>
             <w:r>
               <w:rPr>
@@ -487,13 +423,13 @@
               <w:lang w:eastAsia="en-AU"/>
             </w:rPr>
           </w:pPr>
-          <w:hyperlink w:anchor="_Toc514536986" w:history="1">
+          <w:hyperlink w:anchor="_Toc514599422" w:history="1">
             <w:r>
               <w:rPr>
                 <w:rStyle w:val="Hyperlink"/>
                 <w:noProof/>
               </w:rPr>
-              <w:t>Conclusion</w:t>
+              <w:t>Analysis</w:t>
             </w:r>
             <w:r>
               <w:rPr>
@@ -514,7 +450,7 @@
                 <w:noProof/>
                 <w:webHidden/>
               </w:rPr>
-              <w:instrText xml:space="preserve"> PAGEREF _Toc514536986 \h </w:instrText>
+              <w:instrText xml:space="preserve"> PAGEREF _Toc514599422 \h </w:instrText>
             </w:r>
             <w:r>
               <w:rPr>
@@ -534,7 +470,295 @@
                 <w:noProof/>
                 <w:webHidden/>
               </w:rPr>
-              <w:t>4</w:t>
+              <w:t>5</w:t>
+            </w:r>
+            <w:r>
+              <w:rPr>
+                <w:noProof/>
+                <w:webHidden/>
+              </w:rPr>
+              <w:fldChar w:fldCharType="end"/>
+            </w:r>
+          </w:hyperlink>
+        </w:p>
+        <w:p>
+          <w:pPr>
+            <w:pStyle w:val="TOC2"/>
+            <w:tabs>
+              <w:tab w:val="right" w:leader="dot" w:pos="9016"/>
+            </w:tabs>
+            <w:rPr>
+              <w:rFonts w:eastAsiaTheme="minorEastAsia"/>
+              <w:noProof/>
+              <w:sz w:val="24"/>
+              <w:szCs w:val="24"/>
+              <w:lang w:eastAsia="en-AU"/>
+            </w:rPr>
+          </w:pPr>
+          <w:hyperlink w:anchor="_Toc514599423" w:history="1">
+            <w:r>
+              <w:rPr>
+                <w:rStyle w:val="Hyperlink"/>
+                <w:noProof/>
+              </w:rPr>
+              <w:t>Sentiment Analysis</w:t>
+            </w:r>
+            <w:r>
+              <w:rPr>
+                <w:noProof/>
+                <w:webHidden/>
+              </w:rPr>
+              <w:tab/>
+            </w:r>
+            <w:r>
+              <w:rPr>
+                <w:noProof/>
+                <w:webHidden/>
+              </w:rPr>
+              <w:fldChar w:fldCharType="begin"/>
+            </w:r>
+            <w:r>
+              <w:rPr>
+                <w:noProof/>
+                <w:webHidden/>
+              </w:rPr>
+              <w:instrText xml:space="preserve"> PAGEREF _Toc514599423 \h </w:instrText>
+            </w:r>
+            <w:r>
+              <w:rPr>
+                <w:noProof/>
+                <w:webHidden/>
+              </w:rPr>
+            </w:r>
+            <w:r>
+              <w:rPr>
+                <w:noProof/>
+                <w:webHidden/>
+              </w:rPr>
+              <w:fldChar w:fldCharType="separate"/>
+            </w:r>
+            <w:r>
+              <w:rPr>
+                <w:noProof/>
+                <w:webHidden/>
+              </w:rPr>
+              <w:t>5</w:t>
+            </w:r>
+            <w:r>
+              <w:rPr>
+                <w:noProof/>
+                <w:webHidden/>
+              </w:rPr>
+              <w:fldChar w:fldCharType="end"/>
+            </w:r>
+          </w:hyperlink>
+        </w:p>
+        <w:p>
+          <w:pPr>
+            <w:pStyle w:val="TOC2"/>
+            <w:tabs>
+              <w:tab w:val="right" w:leader="dot" w:pos="9016"/>
+            </w:tabs>
+            <w:rPr>
+              <w:rFonts w:eastAsiaTheme="minorEastAsia"/>
+              <w:noProof/>
+              <w:sz w:val="24"/>
+              <w:szCs w:val="24"/>
+              <w:lang w:eastAsia="en-AU"/>
+            </w:rPr>
+          </w:pPr>
+          <w:hyperlink w:anchor="_Toc514599424" w:history="1">
+            <w:r>
+              <w:rPr>
+                <w:rStyle w:val="Hyperlink"/>
+                <w:noProof/>
+              </w:rPr>
+              <w:t>Word Distribution</w:t>
+            </w:r>
+            <w:r>
+              <w:rPr>
+                <w:noProof/>
+                <w:webHidden/>
+              </w:rPr>
+              <w:tab/>
+            </w:r>
+            <w:r>
+              <w:rPr>
+                <w:noProof/>
+                <w:webHidden/>
+              </w:rPr>
+              <w:fldChar w:fldCharType="begin"/>
+            </w:r>
+            <w:r>
+              <w:rPr>
+                <w:noProof/>
+                <w:webHidden/>
+              </w:rPr>
+              <w:instrText xml:space="preserve"> PAGEREF _Toc514599424 \h </w:instrText>
+            </w:r>
+            <w:r>
+              <w:rPr>
+                <w:noProof/>
+                <w:webHidden/>
+              </w:rPr>
+            </w:r>
+            <w:r>
+              <w:rPr>
+                <w:noProof/>
+                <w:webHidden/>
+              </w:rPr>
+              <w:fldChar w:fldCharType="separate"/>
+            </w:r>
+            <w:r>
+              <w:rPr>
+                <w:noProof/>
+                <w:webHidden/>
+              </w:rPr>
+              <w:t>6</w:t>
+            </w:r>
+            <w:r>
+              <w:rPr>
+                <w:noProof/>
+                <w:webHidden/>
+              </w:rPr>
+              <w:fldChar w:fldCharType="end"/>
+            </w:r>
+          </w:hyperlink>
+        </w:p>
+        <w:p>
+          <w:pPr>
+            <w:pStyle w:val="TOC3"/>
+            <w:tabs>
+              <w:tab w:val="right" w:leader="dot" w:pos="9016"/>
+            </w:tabs>
+            <w:rPr>
+              <w:rFonts w:eastAsiaTheme="minorEastAsia"/>
+              <w:noProof/>
+              <w:sz w:val="24"/>
+              <w:szCs w:val="24"/>
+              <w:lang w:eastAsia="en-AU"/>
+            </w:rPr>
+          </w:pPr>
+          <w:hyperlink w:anchor="_Toc514599425" w:history="1">
+            <w:r>
+              <w:rPr>
+                <w:rStyle w:val="Hyperlink"/>
+                <w:noProof/>
+              </w:rPr>
+              <w:t>Top Tweets by Retweet Count</w:t>
+            </w:r>
+            <w:r>
+              <w:rPr>
+                <w:noProof/>
+                <w:webHidden/>
+              </w:rPr>
+              <w:tab/>
+            </w:r>
+            <w:r>
+              <w:rPr>
+                <w:noProof/>
+                <w:webHidden/>
+              </w:rPr>
+              <w:fldChar w:fldCharType="begin"/>
+            </w:r>
+            <w:r>
+              <w:rPr>
+                <w:noProof/>
+                <w:webHidden/>
+              </w:rPr>
+              <w:instrText xml:space="preserve"> PAGEREF _Toc514599425 \h </w:instrText>
+            </w:r>
+            <w:r>
+              <w:rPr>
+                <w:noProof/>
+                <w:webHidden/>
+              </w:rPr>
+            </w:r>
+            <w:r>
+              <w:rPr>
+                <w:noProof/>
+                <w:webHidden/>
+              </w:rPr>
+              <w:fldChar w:fldCharType="separate"/>
+            </w:r>
+            <w:r>
+              <w:rPr>
+                <w:noProof/>
+                <w:webHidden/>
+              </w:rPr>
+              <w:t>8</w:t>
+            </w:r>
+            <w:r>
+              <w:rPr>
+                <w:noProof/>
+                <w:webHidden/>
+              </w:rPr>
+              <w:fldChar w:fldCharType="end"/>
+            </w:r>
+          </w:hyperlink>
+        </w:p>
+        <w:p>
+          <w:pPr>
+            <w:pStyle w:val="TOC2"/>
+            <w:tabs>
+              <w:tab w:val="right" w:leader="dot" w:pos="9016"/>
+            </w:tabs>
+            <w:rPr>
+              <w:rFonts w:eastAsiaTheme="minorEastAsia"/>
+              <w:noProof/>
+              <w:sz w:val="24"/>
+              <w:szCs w:val="24"/>
+              <w:lang w:eastAsia="en-AU"/>
+            </w:rPr>
+          </w:pPr>
+          <w:hyperlink w:anchor="_Toc514599426" w:history="1">
+            <w:r>
+              <w:rPr>
+                <w:rStyle w:val="Hyperlink"/>
+                <w:noProof/>
+              </w:rPr>
+              <w:t>Topic Modelling</w:t>
+            </w:r>
+            <w:r>
+              <w:rPr>
+                <w:noProof/>
+                <w:webHidden/>
+              </w:rPr>
+              <w:tab/>
+            </w:r>
+            <w:r>
+              <w:rPr>
+                <w:noProof/>
+                <w:webHidden/>
+              </w:rPr>
+              <w:fldChar w:fldCharType="begin"/>
+            </w:r>
+            <w:r>
+              <w:rPr>
+                <w:noProof/>
+                <w:webHidden/>
+              </w:rPr>
+              <w:instrText xml:space="preserve"> PAGEREF _Toc514599426 \h </w:instrText>
+            </w:r>
+            <w:r>
+              <w:rPr>
+                <w:noProof/>
+                <w:webHidden/>
+              </w:rPr>
+            </w:r>
+            <w:r>
+              <w:rPr>
+                <w:noProof/>
+                <w:webHidden/>
+              </w:rPr>
+              <w:fldChar w:fldCharType="separate"/>
+            </w:r>
+            <w:r>
+              <w:rPr>
+                <w:noProof/>
+                <w:webHidden/>
+              </w:rPr>
+              <w:t>10</w:t>
             </w:r>
             <w:r>
               <w:rPr>
@@ -559,12 +783,84 @@
               <w:lang w:eastAsia="en-AU"/>
             </w:rPr>
           </w:pPr>
-          <w:hyperlink w:anchor="_Toc514536987" w:history="1">
+          <w:hyperlink w:anchor="_Toc514599427" w:history="1">
             <w:r>
               <w:rPr>
                 <w:rStyle w:val="Hyperlink"/>
                 <w:noProof/>
               </w:rPr>
+              <w:t>Conclusion</w:t>
+            </w:r>
+            <w:r>
+              <w:rPr>
+                <w:noProof/>
+                <w:webHidden/>
+              </w:rPr>
+              <w:tab/>
+            </w:r>
+            <w:r>
+              <w:rPr>
+                <w:noProof/>
+                <w:webHidden/>
+              </w:rPr>
+              <w:fldChar w:fldCharType="begin"/>
+            </w:r>
+            <w:r>
+              <w:rPr>
+                <w:noProof/>
+                <w:webHidden/>
+              </w:rPr>
+              <w:instrText xml:space="preserve"> PAGEREF _Toc514599427 \h </w:instrText>
+            </w:r>
+            <w:r>
+              <w:rPr>
+                <w:noProof/>
+                <w:webHidden/>
+              </w:rPr>
+            </w:r>
+            <w:r>
+              <w:rPr>
+                <w:noProof/>
+                <w:webHidden/>
+              </w:rPr>
+              <w:fldChar w:fldCharType="separate"/>
+            </w:r>
+            <w:r>
+              <w:rPr>
+                <w:noProof/>
+                <w:webHidden/>
+              </w:rPr>
+              <w:t>11</w:t>
+            </w:r>
+            <w:r>
+              <w:rPr>
+                <w:noProof/>
+                <w:webHidden/>
+              </w:rPr>
+              <w:fldChar w:fldCharType="end"/>
+            </w:r>
+          </w:hyperlink>
+        </w:p>
+        <w:p>
+          <w:pPr>
+            <w:pStyle w:val="TOC1"/>
+            <w:tabs>
+              <w:tab w:val="right" w:leader="dot" w:pos="9016"/>
+            </w:tabs>
+            <w:rPr>
+              <w:rFonts w:eastAsiaTheme="minorEastAsia"/>
+              <w:noProof/>
+              <w:sz w:val="24"/>
+              <w:szCs w:val="24"/>
+              <w:lang w:eastAsia="en-AU"/>
+            </w:rPr>
+          </w:pPr>
+          <w:hyperlink w:anchor="_Toc514599428" w:history="1">
+            <w:r>
+              <w:rPr>
+                <w:rStyle w:val="Hyperlink"/>
+                <w:noProof/>
+              </w:rPr>
               <w:t>References</w:t>
             </w:r>
             <w:r>
@@ -586,7 +882,7 @@
                 <w:noProof/>
                 <w:webHidden/>
               </w:rPr>
-              <w:instrText xml:space="preserve"> PAGEREF _Toc514536987 \h </w:instrText>
+              <w:instrText xml:space="preserve"> PAGEREF _Toc514599428 \h </w:instrText>
             </w:r>
             <w:r>
               <w:rPr>
@@ -606,7 +902,7 @@
                 <w:noProof/>
                 <w:webHidden/>
               </w:rPr>
-              <w:t>4</w:t>
+              <w:t>11</w:t>
             </w:r>
             <w:r>
               <w:rPr>
@@ -691,78 +987,6 @@
     </w:p>
     <w:p>
       <w:pPr>
-        <w:pStyle w:val="Heading1"/>
-      </w:pPr>
-    </w:p>
-    <w:p>
-      <w:pPr>
-        <w:pStyle w:val="Heading1"/>
-      </w:pPr>
-    </w:p>
-    <w:p/>
-    <w:p/>
-    <w:p>
-      <w:pPr>
-        <w:pStyle w:val="Heading1"/>
-      </w:pPr>
-      <w:bookmarkStart w:id="0" w:name="_Toc514536982"/>
-      <w:r>
-        <w:lastRenderedPageBreak/>
-        <w:t>Introduction</w:t>
-      </w:r>
-      <w:bookmarkEnd w:id="0"/>
-    </w:p>
-    <w:p/>
-    <w:p>
-      <w:r>
-        <w:t>In t</w:t>
-      </w:r>
-      <w:r>
-        <w:t>he</w:t>
-      </w:r>
-      <w:r>
-        <w:t xml:space="preserve"> 21</w:t>
-      </w:r>
-      <w:r>
-        <w:rPr>
-          <w:vertAlign w:val="superscript"/>
-        </w:rPr>
-        <w:t>st</w:t>
-      </w:r>
-      <w:r>
-        <w:t xml:space="preserve"> century</w:t>
-      </w:r>
-      <w:r>
-        <w:t xml:space="preserve"> live streaming media has become one of the</w:t>
-      </w:r>
-      <w:r>
-        <w:t xml:space="preserve"> major sources of entertainment. We can observe the trend which is changing from the cable televisions to </w:t>
-      </w:r>
-      <w:r>
-        <w:t>online streaming. This includes m</w:t>
-      </w:r>
-      <w:r>
-        <w:t>edia, video and music streaming.</w:t>
-      </w:r>
-      <w:r>
-        <w:t xml:space="preserve"> </w:t>
-      </w:r>
-      <w:r>
-        <w:t xml:space="preserve">This report analyses on the </w:t>
-      </w:r>
-      <w:r>
-        <w:t>changing trends of streaming media</w:t>
-      </w:r>
-      <w:r>
-        <w:t xml:space="preserve"> </w:t>
-      </w:r>
-      <w:r>
-        <w:t xml:space="preserve"> </w:t>
-      </w:r>
-    </w:p>
-    <w:p/>
-    <w:p>
-      <w:pPr>
         <w:rPr>
           <w:rFonts w:asciiTheme="majorHAnsi" w:eastAsiaTheme="majorEastAsia" w:hAnsiTheme="majorHAnsi" w:cstheme="majorBidi"/>
           <w:color w:val="2E74B5" w:themeColor="accent1" w:themeShade="BF"/>
@@ -770,287 +994,3695 @@
           <w:szCs w:val="32"/>
         </w:rPr>
       </w:pPr>
-      <w:r>
-        <w:rPr>
-          <w:rFonts w:asciiTheme="majorHAnsi" w:eastAsiaTheme="majorEastAsia" w:hAnsiTheme="majorHAnsi" w:cstheme="majorBidi"/>
-          <w:color w:val="2E74B5" w:themeColor="accent1" w:themeShade="BF"/>
-          <w:sz w:val="32"/>
-          <w:szCs w:val="32"/>
-        </w:rPr>
+    </w:p>
+    <w:p/>
+    <w:p>
+      <w:pPr>
+        <w:pStyle w:val="Heading1"/>
+      </w:pPr>
+      <w:bookmarkStart w:id="0" w:name="_Toc514599419"/>
+      <w:r>
+        <w:lastRenderedPageBreak/>
+        <w:t>Introduction</w:t>
+      </w:r>
+      <w:bookmarkEnd w:id="0"/>
+    </w:p>
+    <w:p/>
+    <w:p>
+      <w:r>
+        <w:t>In t</w:t>
+      </w:r>
+      <w:r>
+        <w:t>he</w:t>
+      </w:r>
+      <w:r>
+        <w:t xml:space="preserve"> 21</w:t>
+      </w:r>
+      <w:r>
+        <w:rPr>
+          <w:vertAlign w:val="superscript"/>
+        </w:rPr>
+        <w:t>st</w:t>
+      </w:r>
+      <w:r>
+        <w:t xml:space="preserve"> century</w:t>
+      </w:r>
+      <w:r>
+        <w:t xml:space="preserve"> live streaming media has become one of the</w:t>
+      </w:r>
+      <w:r>
+        <w:t xml:space="preserve"> major sources of entertainment. We can observe the trend which is changing from the cable televisions to </w:t>
+      </w:r>
+      <w:r>
+        <w:t>online streaming. This includes m</w:t>
+      </w:r>
+      <w:r>
+        <w:t>edia, video and music streaming.</w:t>
+      </w:r>
+      <w:r>
+        <w:t xml:space="preserve"> </w:t>
+      </w:r>
+      <w:r>
+        <w:t xml:space="preserve">This report analyses on the </w:t>
+      </w:r>
+      <w:r>
+        <w:t>changing trends of streaming media</w:t>
+      </w:r>
+      <w:r>
+        <w:t xml:space="preserve"> </w:t>
+      </w:r>
+      <w:r>
+        <w:t>from cable TV to onli</w:t>
+      </w:r>
+      <w:r>
+        <w:t xml:space="preserve">ne streaming and which services people generally like. </w:t>
+      </w:r>
+    </w:p>
+    <w:p/>
+    <w:p>
+      <w:pPr>
+        <w:pStyle w:val="Heading1"/>
+      </w:pPr>
+      <w:bookmarkStart w:id="1" w:name="_Toc514599420"/>
+      <w:r>
         <w:t>Methods</w:t>
       </w:r>
-      <w:bookmarkStart w:id="1" w:name="_GoBack"/>
       <w:bookmarkEnd w:id="1"/>
     </w:p>
     <w:p>
-      <w:pPr>
-        <w:ind w:left="720"/>
-        <w:rPr>
-          <w:rStyle w:val="Heading3Char"/>
-        </w:rPr>
-      </w:pPr>
-      <w:bookmarkStart w:id="2" w:name="_Toc514536983"/>
-      <w:r>
-        <w:rPr>
-          <w:rStyle w:val="Heading2Char"/>
-        </w:rPr>
-        <w:t>Sentiment Analysis:</w:t>
+      <w:r>
+        <w:br/>
+      </w:r>
+      <w:r>
+        <w:t xml:space="preserve">Data is collected from Twitter using Python API, Tweepy. </w:t>
+      </w:r>
+      <w:r>
+        <w:t xml:space="preserve">Total 5000 tweets are collected in sequence </w:t>
+      </w:r>
+      <w:r>
+        <w:t xml:space="preserve">manner. Collecting historical tweets are currently restricted from Twitter APIs. </w:t>
+      </w:r>
+      <w:r>
+        <w:t>Maximum of last 7 days data can be collected.</w:t>
+      </w:r>
+    </w:p>
+    <w:p>
+      <w:r>
+        <w:t>Based on our study we have queries data for multiple keywords. Below are the generic keywords related to streaming services</w:t>
+      </w:r>
+    </w:p>
+    <w:p>
+      <w:pPr>
+        <w:pStyle w:val="ListParagraph"/>
+        <w:numPr>
+          <w:ilvl w:val="0"/>
+          <w:numId w:val="3"/>
+        </w:numPr>
+        <w:ind w:left="709"/>
+      </w:pPr>
+      <w:r>
+        <w:t xml:space="preserve">streaming </w:t>
+      </w:r>
+      <w:r>
+        <w:rPr>
+          <w:i/>
+        </w:rPr>
+        <w:t>service</w:t>
+      </w:r>
+    </w:p>
+    <w:p>
+      <w:pPr>
+        <w:pStyle w:val="ListParagraph"/>
+        <w:numPr>
+          <w:ilvl w:val="0"/>
+          <w:numId w:val="3"/>
+        </w:numPr>
+        <w:ind w:left="709"/>
+      </w:pPr>
+      <w:r>
+        <w:t xml:space="preserve">streaming </w:t>
+      </w:r>
+      <w:r>
+        <w:rPr>
+          <w:i/>
+        </w:rPr>
+        <w:t>movies</w:t>
+      </w:r>
+    </w:p>
+    <w:p>
+      <w:pPr>
+        <w:pStyle w:val="ListParagraph"/>
+        <w:numPr>
+          <w:ilvl w:val="0"/>
+          <w:numId w:val="3"/>
+        </w:numPr>
+        <w:ind w:left="709"/>
+      </w:pPr>
+      <w:r>
+        <w:t xml:space="preserve">streaming </w:t>
+      </w:r>
+      <w:r>
+        <w:rPr>
+          <w:i/>
+        </w:rPr>
+        <w:t>series</w:t>
+      </w:r>
+    </w:p>
+    <w:p>
+      <w:pPr>
+        <w:pStyle w:val="ListParagraph"/>
+        <w:numPr>
+          <w:ilvl w:val="0"/>
+          <w:numId w:val="3"/>
+        </w:numPr>
+        <w:ind w:left="709"/>
+      </w:pPr>
+      <w:r>
+        <w:t xml:space="preserve">streaming </w:t>
+      </w:r>
+      <w:r>
+        <w:rPr>
+          <w:i/>
+        </w:rPr>
+        <w:t>media</w:t>
+      </w:r>
+    </w:p>
+    <w:p>
+      <w:r>
+        <w:t>Tweets are present from 12-May-2018 to 20</w:t>
+      </w:r>
+      <w:r>
+        <w:rPr>
+          <w:vertAlign w:val="superscript"/>
+        </w:rPr>
+        <w:t>th</w:t>
+      </w:r>
+      <w:r>
+        <w:t xml:space="preserve"> May 2018. Out of 5000 tweets, only 1999 tweets are unique, most of the analysis are performed on unique sentiments. </w:t>
+      </w:r>
+    </w:p>
+    <w:p>
+      <w:r>
+        <w:t>Code are implemented in J</w:t>
+      </w:r>
+      <w:r>
+        <w:t xml:space="preserve">upyter Notebook, Python 3. Pandas, </w:t>
+      </w:r>
+      <w:proofErr w:type="spellStart"/>
+      <w:r>
+        <w:t>Matplotlib</w:t>
+      </w:r>
+      <w:proofErr w:type="spellEnd"/>
+      <w:r>
+        <w:t xml:space="preserve"> and seaborn are used for visualization purposes. Most of the code is using python in-built data structures such as lists and dictionaries. </w:t>
+      </w:r>
+    </w:p>
+    <w:p/>
+    <w:p>
+      <w:pPr>
+        <w:pStyle w:val="Heading3"/>
+      </w:pPr>
+      <w:bookmarkStart w:id="2" w:name="_Toc514599421"/>
+      <w:r>
+        <w:t>Data Pre-processing</w:t>
       </w:r>
       <w:bookmarkEnd w:id="2"/>
+    </w:p>
+    <w:p/>
+    <w:p>
+      <w:r>
+        <w:t>NLTK is a</w:t>
+      </w:r>
+      <w:r>
+        <w:t xml:space="preserve"> NLP library for python</w:t>
+      </w:r>
+      <w:r>
+        <w:t>. It provides corpora and lexical resources with a suite of text processing libraries for classification, tokenization, stemming, tagging, parsing, and semantic reasoning</w:t>
+      </w:r>
+      <w:r>
+        <w:t>.</w:t>
+      </w:r>
+    </w:p>
+    <w:p>
+      <w:r>
+        <w:t>NLTK is us</w:t>
+      </w:r>
+      <w:r>
+        <w:t xml:space="preserve">ed to pre-process data and create sentiments. It has well defined functions for tokenize, removing stop words, and regular expression cleaning. Sentiments are made using Opinion lexicon corpus, which contains a list of positive and negative words created over the time. </w:t>
+      </w:r>
+    </w:p>
+    <w:p>
       <w:r>
         <w:br/>
       </w:r>
       <w:r>
+        <w:t xml:space="preserve">Topic modelling feature extraction is done using </w:t>
+      </w:r>
+      <w:r>
+        <w:t>Count</w:t>
+      </w:r>
+      <w:r>
+        <w:t xml:space="preserve"> </w:t>
+      </w:r>
+      <w:proofErr w:type="spellStart"/>
+      <w:r>
+        <w:t>Vectorizer</w:t>
+      </w:r>
+      <w:proofErr w:type="spellEnd"/>
+      <w:r>
+        <w:t xml:space="preserve"> function [1]. L</w:t>
+      </w:r>
+      <w:r>
+        <w:t xml:space="preserve">atent </w:t>
+      </w:r>
+      <w:proofErr w:type="spellStart"/>
+      <w:r>
+        <w:t>Dirichlet</w:t>
+      </w:r>
+      <w:proofErr w:type="spellEnd"/>
+      <w:r>
+        <w:t xml:space="preserve"> allocation (LDA) helped to create </w:t>
+      </w:r>
+      <w:r>
+        <w:t xml:space="preserve">generative statistical model </w:t>
+      </w:r>
+      <w:r>
+        <w:t xml:space="preserve">too explains </w:t>
+      </w:r>
+      <w:r>
+        <w:t>why some parts of the data are similar.</w:t>
+      </w:r>
+      <w:r>
+        <w:br/>
+      </w:r>
+      <w:r>
         <w:tab/>
       </w:r>
       <w:r>
         <w:tab/>
       </w:r>
-      <w:r>
-        <w:rPr>
-          <w:rStyle w:val="Heading3Char"/>
-        </w:rPr>
-        <w:t>Top Words:</w:t>
-      </w:r>
-      <w:r>
-        <w:rPr>
-          <w:rStyle w:val="Heading3Char"/>
-        </w:rPr>
-        <w:br/>
-      </w:r>
-      <w:r>
-        <w:rPr>
-          <w:rStyle w:val="Heading3Char"/>
-        </w:rPr>
-        <w:tab/>
-      </w:r>
-      <w:r>
-        <w:rPr>
-          <w:rStyle w:val="Heading3Char"/>
-        </w:rPr>
-        <w:tab/>
-        <w:t>Hash Tag:</w:t>
-      </w:r>
-      <w:r>
-        <w:rPr>
-          <w:rStyle w:val="Heading3Char"/>
-        </w:rPr>
-        <w:br/>
+    </w:p>
+    <w:p/>
+    <w:p>
+      <w:r>
+        <w:br w:type="page"/>
+      </w:r>
+    </w:p>
+    <w:p>
+      <w:pPr>
+        <w:pStyle w:val="Heading1"/>
+      </w:pPr>
+      <w:bookmarkStart w:id="3" w:name="_Toc514599422"/>
+      <w:r>
+        <w:lastRenderedPageBreak/>
+        <w:t>Analysis</w:t>
+      </w:r>
+      <w:bookmarkEnd w:id="3"/>
+    </w:p>
+    <w:p/>
+    <w:p>
+      <w:r>
+        <w:t xml:space="preserve">After gathering and </w:t>
+      </w:r>
+      <w:r>
+        <w:t xml:space="preserve">pre-processing the tweets, sentiment analysis is performed to get general overview. </w:t>
+      </w:r>
+    </w:p>
+    <w:p>
+      <w:pPr>
+        <w:pStyle w:val="Heading2"/>
+      </w:pPr>
+      <w:bookmarkStart w:id="4" w:name="_Toc514599423"/>
+      <w:r>
+        <w:t>Sentiment Analysis</w:t>
+      </w:r>
+      <w:bookmarkEnd w:id="4"/>
+    </w:p>
+    <w:p>
+      <w:r>
+        <w:t xml:space="preserve">Below is the visualization of direct word match sentiments. </w:t>
+      </w:r>
+      <w:r>
+        <w:t xml:space="preserve">Negative value in red colour indicated negative tweets count, 0 is neutral and green is positive sentiment count. </w:t>
+      </w:r>
+    </w:p>
+    <w:p>
+      <w:r>
+        <w:t xml:space="preserve">Distribution looks symmetry in our case. </w:t>
+      </w:r>
+    </w:p>
+    <w:p>
+      <w:r>
+        <w:rPr>
+          <w:noProof/>
+        </w:rPr>
+        <w:drawing>
+          <wp:inline distT="0" distB="0" distL="0" distR="0">
+            <wp:extent cx="5319092" cy="3268301"/>
+            <wp:effectExtent l="0" t="0" r="2540" b="0"/>
+            <wp:docPr id="1" name="Picture 1"/>
+            <wp:cNvGraphicFramePr>
+              <a:graphicFrameLocks xmlns:a="http://schemas.openxmlformats.org/drawingml/2006/main" noChangeAspect="1"/>
+            </wp:cNvGraphicFramePr>
+            <a:graphic xmlns:a="http://schemas.openxmlformats.org/drawingml/2006/main">
+              <a:graphicData uri="http://schemas.openxmlformats.org/drawingml/2006/picture">
+                <pic:pic xmlns:pic="http://schemas.openxmlformats.org/drawingml/2006/picture">
+                  <pic:nvPicPr>
+                    <pic:cNvPr id="1" name="Bar chart of Sentiment Value.png"/>
+                    <pic:cNvPicPr/>
+                  </pic:nvPicPr>
+                  <pic:blipFill>
+                    <a:blip r:embed="rId8" cstate="print">
+                      <a:extLst>
+                        <a:ext uri="{28A0092B-C50C-407E-A947-70E740481C1C}">
+                          <a14:useLocalDpi xmlns:a14="http://schemas.microsoft.com/office/drawing/2010/main" val="0"/>
+                        </a:ext>
+                      </a:extLst>
+                    </a:blip>
+                    <a:stretch>
+                      <a:fillRect/>
+                    </a:stretch>
+                  </pic:blipFill>
+                  <pic:spPr>
+                    <a:xfrm>
+                      <a:off x="0" y="0"/>
+                      <a:ext cx="5321501" cy="3269781"/>
+                    </a:xfrm>
+                    <a:prstGeom prst="rect">
+                      <a:avLst/>
+                    </a:prstGeom>
+                  </pic:spPr>
+                </pic:pic>
+              </a:graphicData>
+            </a:graphic>
+          </wp:inline>
+        </w:drawing>
+      </w:r>
+    </w:p>
+    <w:p>
+      <w:r>
+        <w:rPr>
+          <w:noProof/>
+        </w:rPr>
+        <w:drawing>
+          <wp:inline distT="0" distB="0" distL="0" distR="0">
+            <wp:extent cx="3337006" cy="3395050"/>
+            <wp:effectExtent l="0" t="0" r="0" b="0"/>
+            <wp:docPr id="2" name="Picture 2"/>
+            <wp:cNvGraphicFramePr>
+              <a:graphicFrameLocks xmlns:a="http://schemas.openxmlformats.org/drawingml/2006/main" noChangeAspect="1"/>
+            </wp:cNvGraphicFramePr>
+            <a:graphic xmlns:a="http://schemas.openxmlformats.org/drawingml/2006/main">
+              <a:graphicData uri="http://schemas.openxmlformats.org/drawingml/2006/picture">
+                <pic:pic xmlns:pic="http://schemas.openxmlformats.org/drawingml/2006/picture">
+                  <pic:nvPicPr>
+                    <pic:cNvPr id="2" name="Pie Chart of Sentiments.png"/>
+                    <pic:cNvPicPr/>
+                  </pic:nvPicPr>
+                  <pic:blipFill>
+                    <a:blip r:embed="rId9" cstate="print">
+                      <a:extLst>
+                        <a:ext uri="{28A0092B-C50C-407E-A947-70E740481C1C}">
+                          <a14:useLocalDpi xmlns:a14="http://schemas.microsoft.com/office/drawing/2010/main" val="0"/>
+                        </a:ext>
+                      </a:extLst>
+                    </a:blip>
+                    <a:stretch>
+                      <a:fillRect/>
+                    </a:stretch>
+                  </pic:blipFill>
+                  <pic:spPr>
+                    <a:xfrm>
+                      <a:off x="0" y="0"/>
+                      <a:ext cx="3337006" cy="3395050"/>
+                    </a:xfrm>
+                    <a:prstGeom prst="rect">
+                      <a:avLst/>
+                    </a:prstGeom>
+                  </pic:spPr>
+                </pic:pic>
+              </a:graphicData>
+            </a:graphic>
+          </wp:inline>
+        </w:drawing>
+      </w:r>
+    </w:p>
+    <w:p>
+      <w:r>
+        <w:lastRenderedPageBreak/>
+        <w:t>Pie chart shows that negative and positive tweets are almost equal. Almost 45% of the tweets are neutral.</w:t>
+      </w:r>
+    </w:p>
+    <w:p>
+      <w:r>
+        <w:t xml:space="preserve">We investigated sentiment polarity using NLTK sentiment </w:t>
+      </w:r>
+      <w:proofErr w:type="spellStart"/>
+      <w:r>
+        <w:t>analyzer</w:t>
+      </w:r>
+      <w:proofErr w:type="spellEnd"/>
+      <w:r>
+        <w:t xml:space="preserve"> module</w:t>
+      </w:r>
+      <w:r>
+        <w:t xml:space="preserve"> to get the compound scores. Dates are group by and score are summed to create a time series plot to get trend. </w:t>
+      </w:r>
+    </w:p>
+    <w:p>
+      <w:r>
+        <w:t>The next visualization represents shows time series plot of compound polarity scores per day. We can notice that the variation in series is too high. On 14</w:t>
+      </w:r>
+      <w:r>
+        <w:rPr>
+          <w:vertAlign w:val="superscript"/>
+        </w:rPr>
+        <w:t>th</w:t>
+      </w:r>
+      <w:r>
+        <w:t xml:space="preserve"> May, most of the tweets were highly negative, on the other hand 18</w:t>
+      </w:r>
+      <w:r>
+        <w:rPr>
+          <w:vertAlign w:val="superscript"/>
+        </w:rPr>
+        <w:t>th</w:t>
+      </w:r>
+      <w:r>
+        <w:t xml:space="preserve"> May has high positive values. Also, the data is missing in 17</w:t>
+      </w:r>
+      <w:r>
+        <w:rPr>
+          <w:vertAlign w:val="superscript"/>
+        </w:rPr>
+        <w:t>th</w:t>
+      </w:r>
+      <w:r>
+        <w:t xml:space="preserve"> may, this is due to tweepy restrictions of 7 days and maximum of 3200 tweets in a single run. </w:t>
+      </w:r>
+    </w:p>
+    <w:p/>
+    <w:p>
+      <w:r>
+        <w:rPr>
+          <w:noProof/>
+        </w:rPr>
+        <w:drawing>
+          <wp:inline distT="0" distB="0" distL="0" distR="0">
+            <wp:extent cx="5731510" cy="3508375"/>
+            <wp:effectExtent l="0" t="0" r="0" b="0"/>
+            <wp:docPr id="4" name="Picture 4"/>
+            <wp:cNvGraphicFramePr>
+              <a:graphicFrameLocks xmlns:a="http://schemas.openxmlformats.org/drawingml/2006/main" noChangeAspect="1"/>
+            </wp:cNvGraphicFramePr>
+            <a:graphic xmlns:a="http://schemas.openxmlformats.org/drawingml/2006/main">
+              <a:graphicData uri="http://schemas.openxmlformats.org/drawingml/2006/picture">
+                <pic:pic xmlns:pic="http://schemas.openxmlformats.org/drawingml/2006/picture">
+                  <pic:nvPicPr>
+                    <pic:cNvPr id="4" name="Time series with Sentiment Compound Scores.png"/>
+                    <pic:cNvPicPr/>
+                  </pic:nvPicPr>
+                  <pic:blipFill>
+                    <a:blip r:embed="rId10" cstate="print">
+                      <a:extLst>
+                        <a:ext uri="{28A0092B-C50C-407E-A947-70E740481C1C}">
+                          <a14:useLocalDpi xmlns:a14="http://schemas.microsoft.com/office/drawing/2010/main" val="0"/>
+                        </a:ext>
+                      </a:extLst>
+                    </a:blip>
+                    <a:stretch>
+                      <a:fillRect/>
+                    </a:stretch>
+                  </pic:blipFill>
+                  <pic:spPr>
+                    <a:xfrm>
+                      <a:off x="0" y="0"/>
+                      <a:ext cx="5731510" cy="3508375"/>
+                    </a:xfrm>
+                    <a:prstGeom prst="rect">
+                      <a:avLst/>
+                    </a:prstGeom>
+                  </pic:spPr>
+                </pic:pic>
+              </a:graphicData>
+            </a:graphic>
+          </wp:inline>
+        </w:drawing>
+      </w:r>
+    </w:p>
+    <w:p>
+      <w:r>
+        <w:t>Next, we’ll analyse the frequent words used in streaming media tweets. This will give us little picture of what kind of topics and keywords are used in the conversions.</w:t>
+      </w:r>
+    </w:p>
+    <w:p/>
+    <w:p>
+      <w:pPr>
+        <w:pStyle w:val="Heading2"/>
+      </w:pPr>
+      <w:bookmarkStart w:id="5" w:name="_Toc514599424"/>
+      <w:r>
+        <w:t>Word Distribution</w:t>
+      </w:r>
+      <w:bookmarkEnd w:id="5"/>
+    </w:p>
+    <w:p>
+      <w:r>
+        <w:t>Frequency distribution of word has streaming series as most popular term. Also, we noticed that there is huge marketing about new DC comics series streaming services.  Below are the key findings from these count charts:</w:t>
+      </w:r>
+    </w:p>
+    <w:p>
+      <w:pPr>
+        <w:pStyle w:val="ListParagraph"/>
+        <w:numPr>
+          <w:ilvl w:val="0"/>
+          <w:numId w:val="4"/>
+        </w:numPr>
+      </w:pPr>
+      <w:r>
+        <w:t>Marketing by DC comics are quite high in dataset</w:t>
+      </w:r>
+    </w:p>
+    <w:p>
+      <w:pPr>
+        <w:pStyle w:val="ListParagraph"/>
+        <w:numPr>
+          <w:ilvl w:val="0"/>
+          <w:numId w:val="4"/>
+        </w:numPr>
+      </w:pPr>
+      <w:r>
+        <w:t xml:space="preserve">Hashtag </w:t>
+      </w:r>
+      <w:proofErr w:type="spellStart"/>
+      <w:r>
+        <w:t>DoomPatrol</w:t>
+      </w:r>
+      <w:proofErr w:type="spellEnd"/>
+      <w:r>
+        <w:t xml:space="preserve"> is quite high in counts. </w:t>
+      </w:r>
+      <w:r>
+        <w:t>The Doom Patrol is a superhero from DC Comics</w:t>
+      </w:r>
+    </w:p>
+    <w:p>
+      <w:pPr>
+        <w:pStyle w:val="ListParagraph"/>
+        <w:numPr>
+          <w:ilvl w:val="0"/>
+          <w:numId w:val="4"/>
+        </w:numPr>
+      </w:pPr>
+      <w:proofErr w:type="spellStart"/>
+      <w:r>
+        <w:t>kalyaana</w:t>
+      </w:r>
+      <w:proofErr w:type="spellEnd"/>
+      <w:r>
         <w:t xml:space="preserve"> </w:t>
       </w:r>
-      <w:r>
-        <w:rPr>
-          <w:rStyle w:val="Heading3Char"/>
-        </w:rPr>
-        <w:tab/>
-      </w:r>
-      <w:r>
-        <w:rPr>
-          <w:rStyle w:val="Heading3Char"/>
-        </w:rPr>
-        <w:tab/>
-        <w:t>Top Negative:</w:t>
-      </w:r>
-      <w:r>
-        <w:rPr>
-          <w:rStyle w:val="Heading3Char"/>
-        </w:rPr>
-        <w:br/>
-      </w:r>
-      <w:r>
-        <w:rPr>
-          <w:rStyle w:val="Heading3Char"/>
-        </w:rPr>
-        <w:tab/>
-      </w:r>
-      <w:r>
-        <w:rPr>
-          <w:rStyle w:val="Heading3Char"/>
-        </w:rPr>
-        <w:tab/>
-        <w:t>Top Positive:</w:t>
-      </w:r>
-      <w:r>
-        <w:rPr>
-          <w:rStyle w:val="Heading3Char"/>
-        </w:rPr>
-        <w:br/>
-      </w:r>
-      <w:r>
-        <w:rPr>
-          <w:rStyle w:val="Heading3Char"/>
-        </w:rPr>
-        <w:tab/>
-      </w:r>
-      <w:r>
-        <w:rPr>
-          <w:rStyle w:val="Heading3Char"/>
-        </w:rPr>
-        <w:tab/>
-        <w:t>Timel</w:t>
-      </w:r>
-      <w:r>
-        <w:rPr>
-          <w:rStyle w:val="Heading3Char"/>
-        </w:rPr>
-        <w:t>ines:</w:t>
-      </w:r>
-      <w:r>
-        <w:rPr>
-          <w:rStyle w:val="Heading3Char"/>
-        </w:rPr>
-        <w:br/>
-        <w:t xml:space="preserve">                          </w:t>
-      </w:r>
-      <w:r>
-        <w:rPr>
-          <w:rStyle w:val="Heading3Char"/>
-        </w:rPr>
-        <w:t xml:space="preserve"> Famous Tweets:</w:t>
-      </w:r>
-      <w:r>
-        <w:rPr>
-          <w:rStyle w:val="Heading3Char"/>
-        </w:rPr>
-        <w:br/>
-        <w:t xml:space="preserve">                           </w:t>
-      </w:r>
-      <w:r>
-        <w:rPr>
-          <w:rStyle w:val="Heading3Char"/>
-        </w:rPr>
-        <w:t>Topic Modelling:</w:t>
-      </w:r>
-    </w:p>
+      <w:proofErr w:type="spellStart"/>
+      <w:r>
+        <w:t>vayasu</w:t>
+      </w:r>
+      <w:proofErr w:type="spellEnd"/>
+      <w:r>
+        <w:t xml:space="preserve"> word has high values. On further analysis it was found that it’s a local Indian song.</w:t>
+      </w:r>
+    </w:p>
+    <w:p>
+      <w:pPr>
+        <w:pStyle w:val="ListParagraph"/>
+        <w:numPr>
+          <w:ilvl w:val="0"/>
+          <w:numId w:val="4"/>
+        </w:numPr>
+      </w:pPr>
+      <w:r>
+        <w:t xml:space="preserve">Few mentions of Spotify and </w:t>
+      </w:r>
+      <w:proofErr w:type="spellStart"/>
+      <w:r>
+        <w:t>Youtube</w:t>
+      </w:r>
+      <w:proofErr w:type="spellEnd"/>
+      <w:r>
+        <w:t xml:space="preserve"> songs like #</w:t>
+      </w:r>
+      <w:proofErr w:type="spellStart"/>
+      <w:r>
+        <w:t>cbx</w:t>
+      </w:r>
+      <w:proofErr w:type="spellEnd"/>
+    </w:p>
+    <w:p>
+      <w:r>
+        <w:t xml:space="preserve">Over these keywords are not providing </w:t>
+      </w:r>
+      <w:r>
+        <w:t xml:space="preserve">enough data and insights about streaming media. This is highly affected by viral marketing and daily influences. </w:t>
+      </w:r>
+      <w:r>
+        <w:t xml:space="preserve"> </w:t>
+      </w:r>
+    </w:p>
+    <w:p>
+      <w:r>
+        <w:rPr>
+          <w:noProof/>
+        </w:rPr>
+        <w:lastRenderedPageBreak/>
+        <w:drawing>
+          <wp:inline distT="0" distB="0" distL="0" distR="0">
+            <wp:extent cx="5731510" cy="3467100"/>
+            <wp:effectExtent l="0" t="0" r="0" b="0"/>
+            <wp:docPr id="3" name="Picture 3"/>
+            <wp:cNvGraphicFramePr>
+              <a:graphicFrameLocks xmlns:a="http://schemas.openxmlformats.org/drawingml/2006/main" noChangeAspect="1"/>
+            </wp:cNvGraphicFramePr>
+            <a:graphic xmlns:a="http://schemas.openxmlformats.org/drawingml/2006/main">
+              <a:graphicData uri="http://schemas.openxmlformats.org/drawingml/2006/picture">
+                <pic:pic xmlns:pic="http://schemas.openxmlformats.org/drawingml/2006/picture">
+                  <pic:nvPicPr>
+                    <pic:cNvPr id="3" name="Bar Chart of 15 Most frequent Words.png"/>
+                    <pic:cNvPicPr/>
+                  </pic:nvPicPr>
+                  <pic:blipFill>
+                    <a:blip r:embed="rId11" cstate="print">
+                      <a:extLst>
+                        <a:ext uri="{28A0092B-C50C-407E-A947-70E740481C1C}">
+                          <a14:useLocalDpi xmlns:a14="http://schemas.microsoft.com/office/drawing/2010/main" val="0"/>
+                        </a:ext>
+                      </a:extLst>
+                    </a:blip>
+                    <a:stretch>
+                      <a:fillRect/>
+                    </a:stretch>
+                  </pic:blipFill>
+                  <pic:spPr>
+                    <a:xfrm>
+                      <a:off x="0" y="0"/>
+                      <a:ext cx="5731510" cy="3467100"/>
+                    </a:xfrm>
+                    <a:prstGeom prst="rect">
+                      <a:avLst/>
+                    </a:prstGeom>
+                  </pic:spPr>
+                </pic:pic>
+              </a:graphicData>
+            </a:graphic>
+          </wp:inline>
+        </w:drawing>
+      </w:r>
+    </w:p>
+    <w:p/>
+    <w:p>
+      <w:r>
+        <w:rPr>
+          <w:noProof/>
+        </w:rPr>
+        <w:drawing>
+          <wp:inline distT="0" distB="0" distL="0" distR="0">
+            <wp:extent cx="5731510" cy="3300730"/>
+            <wp:effectExtent l="0" t="0" r="0" b="0"/>
+            <wp:docPr id="6" name="Picture 6"/>
+            <wp:cNvGraphicFramePr>
+              <a:graphicFrameLocks xmlns:a="http://schemas.openxmlformats.org/drawingml/2006/main" noChangeAspect="1"/>
+            </wp:cNvGraphicFramePr>
+            <a:graphic xmlns:a="http://schemas.openxmlformats.org/drawingml/2006/main">
+              <a:graphicData uri="http://schemas.openxmlformats.org/drawingml/2006/picture">
+                <pic:pic xmlns:pic="http://schemas.openxmlformats.org/drawingml/2006/picture">
+                  <pic:nvPicPr>
+                    <pic:cNvPr id="6" name="Bar Chart of 20 Most Hashtags.png"/>
+                    <pic:cNvPicPr/>
+                  </pic:nvPicPr>
+                  <pic:blipFill>
+                    <a:blip r:embed="rId12" cstate="print">
+                      <a:extLst>
+                        <a:ext uri="{28A0092B-C50C-407E-A947-70E740481C1C}">
+                          <a14:useLocalDpi xmlns:a14="http://schemas.microsoft.com/office/drawing/2010/main" val="0"/>
+                        </a:ext>
+                      </a:extLst>
+                    </a:blip>
+                    <a:stretch>
+                      <a:fillRect/>
+                    </a:stretch>
+                  </pic:blipFill>
+                  <pic:spPr>
+                    <a:xfrm>
+                      <a:off x="0" y="0"/>
+                      <a:ext cx="5731510" cy="3300730"/>
+                    </a:xfrm>
+                    <a:prstGeom prst="rect">
+                      <a:avLst/>
+                    </a:prstGeom>
+                  </pic:spPr>
+                </pic:pic>
+              </a:graphicData>
+            </a:graphic>
+          </wp:inline>
+        </w:drawing>
+      </w:r>
+    </w:p>
+    <w:p>
+      <w:r>
+        <w:t>Below are few highly positive tweets from our datasets</w:t>
+      </w:r>
+    </w:p>
+    <w:p>
+      <w:pPr>
+        <w:pStyle w:val="HTMLPreformatted"/>
+        <w:shd w:val="clear" w:color="auto" w:fill="FFFFFF"/>
+        <w:wordWrap w:val="0"/>
+        <w:textAlignment w:val="baseline"/>
+        <w:rPr>
+          <w:color w:val="000000"/>
+          <w:sz w:val="21"/>
+          <w:szCs w:val="21"/>
+        </w:rPr>
+      </w:pPr>
+      <w:r>
+        <w:rPr>
+          <w:color w:val="000000"/>
+          <w:sz w:val="21"/>
+          <w:szCs w:val="21"/>
+        </w:rPr>
+        <w:t xml:space="preserve">What are you doing now to ensure that your 2018 </w:t>
+      </w:r>
+      <w:proofErr w:type="spellStart"/>
+      <w:r>
+        <w:rPr>
+          <w:color w:val="000000"/>
+          <w:sz w:val="21"/>
+          <w:szCs w:val="21"/>
+        </w:rPr>
+        <w:t>grantmaking</w:t>
+      </w:r>
+      <w:proofErr w:type="spellEnd"/>
+      <w:r>
+        <w:rPr>
+          <w:color w:val="000000"/>
+          <w:sz w:val="21"/>
+          <w:szCs w:val="21"/>
+        </w:rPr>
+        <w:t xml:space="preserve"> will be even more effective, interesting and rewarding… </w:t>
+      </w:r>
+      <w:hyperlink r:id="rId13" w:tgtFrame="_blank" w:history="1">
+        <w:r>
+          <w:rPr>
+            <w:rStyle w:val="Hyperlink"/>
+            <w:color w:val="337AB7"/>
+            <w:sz w:val="21"/>
+            <w:szCs w:val="21"/>
+          </w:rPr>
+          <w:t>https://t.co/KVP4yQxmSJ</w:t>
+        </w:r>
+      </w:hyperlink>
+    </w:p>
+    <w:p>
+      <w:pPr>
+        <w:pStyle w:val="HTMLPreformatted"/>
+        <w:shd w:val="clear" w:color="auto" w:fill="FFFFFF"/>
+        <w:wordWrap w:val="0"/>
+        <w:textAlignment w:val="baseline"/>
+        <w:rPr>
+          <w:color w:val="000000"/>
+          <w:sz w:val="21"/>
+          <w:szCs w:val="21"/>
+        </w:rPr>
+      </w:pPr>
+    </w:p>
+    <w:p>
+      <w:pPr>
+        <w:pStyle w:val="HTMLPreformatted"/>
+        <w:shd w:val="clear" w:color="auto" w:fill="FFFFFF"/>
+        <w:wordWrap w:val="0"/>
+        <w:textAlignment w:val="baseline"/>
+        <w:rPr>
+          <w:color w:val="000000"/>
+          <w:sz w:val="21"/>
+          <w:szCs w:val="21"/>
+        </w:rPr>
+      </w:pPr>
+      <w:r>
+        <w:rPr>
+          <w:color w:val="000000"/>
+          <w:sz w:val="21"/>
+          <w:szCs w:val="21"/>
+        </w:rPr>
+        <w:t>RT @</w:t>
+      </w:r>
+      <w:proofErr w:type="spellStart"/>
+      <w:r>
+        <w:rPr>
+          <w:color w:val="000000"/>
+          <w:sz w:val="21"/>
+          <w:szCs w:val="21"/>
+        </w:rPr>
+        <w:t>JDBVoteUpdateTR</w:t>
+      </w:r>
+      <w:proofErr w:type="spellEnd"/>
+      <w:r>
+        <w:rPr>
+          <w:color w:val="000000"/>
+          <w:sz w:val="21"/>
+          <w:szCs w:val="21"/>
+        </w:rPr>
+        <w:t xml:space="preserve">: Billboard throwback 2011. He won six awards on Billboard 2011. </w:t>
+      </w:r>
+    </w:p>
+    <w:p>
+      <w:pPr>
+        <w:pStyle w:val="HTMLPreformatted"/>
+        <w:shd w:val="clear" w:color="auto" w:fill="FFFFFF"/>
+        <w:wordWrap w:val="0"/>
+        <w:textAlignment w:val="baseline"/>
+        <w:rPr>
+          <w:color w:val="000000"/>
+          <w:sz w:val="21"/>
+          <w:szCs w:val="21"/>
+        </w:rPr>
+      </w:pPr>
+    </w:p>
+    <w:p>
+      <w:pPr>
+        <w:pStyle w:val="HTMLPreformatted"/>
+        <w:shd w:val="clear" w:color="auto" w:fill="FFFFFF"/>
+        <w:wordWrap w:val="0"/>
+        <w:textAlignment w:val="baseline"/>
+        <w:rPr>
+          <w:color w:val="000000"/>
+          <w:sz w:val="21"/>
+          <w:szCs w:val="21"/>
+        </w:rPr>
+      </w:pPr>
+      <w:r>
+        <w:rPr>
+          <w:color w:val="000000"/>
+          <w:sz w:val="21"/>
+          <w:szCs w:val="21"/>
+        </w:rPr>
+        <w:t xml:space="preserve">-Top New Artist </w:t>
+      </w:r>
+    </w:p>
+    <w:p>
+      <w:pPr>
+        <w:pStyle w:val="HTMLPreformatted"/>
+        <w:shd w:val="clear" w:color="auto" w:fill="FFFFFF"/>
+        <w:wordWrap w:val="0"/>
+        <w:textAlignment w:val="baseline"/>
+        <w:rPr>
+          <w:color w:val="000000"/>
+          <w:sz w:val="21"/>
+          <w:szCs w:val="21"/>
+        </w:rPr>
+      </w:pPr>
+      <w:r>
+        <w:rPr>
+          <w:color w:val="000000"/>
+          <w:sz w:val="21"/>
+          <w:szCs w:val="21"/>
+        </w:rPr>
+        <w:t xml:space="preserve">-Top Streaming Artist </w:t>
+      </w:r>
+    </w:p>
+    <w:p>
+      <w:pPr>
+        <w:pStyle w:val="HTMLPreformatted"/>
+        <w:shd w:val="clear" w:color="auto" w:fill="FFFFFF"/>
+        <w:wordWrap w:val="0"/>
+        <w:textAlignment w:val="baseline"/>
+        <w:rPr>
+          <w:color w:val="000000"/>
+          <w:sz w:val="21"/>
+          <w:szCs w:val="21"/>
+        </w:rPr>
+      </w:pPr>
+      <w:r>
+        <w:rPr>
+          <w:color w:val="000000"/>
+          <w:sz w:val="21"/>
+          <w:szCs w:val="21"/>
+        </w:rPr>
+        <w:lastRenderedPageBreak/>
+        <w:t>-Top Digital…</w:t>
+      </w:r>
+    </w:p>
+    <w:p>
+      <w:pPr>
+        <w:pStyle w:val="HTMLPreformatted"/>
+        <w:shd w:val="clear" w:color="auto" w:fill="FFFFFF"/>
+        <w:wordWrap w:val="0"/>
+        <w:textAlignment w:val="baseline"/>
+        <w:rPr>
+          <w:color w:val="000000"/>
+          <w:sz w:val="21"/>
+          <w:szCs w:val="21"/>
+        </w:rPr>
+      </w:pPr>
+    </w:p>
+    <w:p>
+      <w:pPr>
+        <w:pStyle w:val="HTMLPreformatted"/>
+        <w:shd w:val="clear" w:color="auto" w:fill="FFFFFF"/>
+        <w:wordWrap w:val="0"/>
+        <w:textAlignment w:val="baseline"/>
+        <w:rPr>
+          <w:color w:val="000000"/>
+          <w:sz w:val="21"/>
+          <w:szCs w:val="21"/>
+        </w:rPr>
+      </w:pPr>
+      <w:r>
+        <w:rPr>
+          <w:color w:val="000000"/>
+          <w:sz w:val="21"/>
+          <w:szCs w:val="21"/>
+        </w:rPr>
+        <w:t>Huge congratulations to @</w:t>
+      </w:r>
+      <w:proofErr w:type="spellStart"/>
+      <w:r>
+        <w:rPr>
+          <w:color w:val="000000"/>
+          <w:sz w:val="21"/>
+          <w:szCs w:val="21"/>
+        </w:rPr>
+        <w:t>VanessaKirby</w:t>
+      </w:r>
+      <w:proofErr w:type="spellEnd"/>
+      <w:r>
+        <w:rPr>
+          <w:color w:val="000000"/>
+          <w:sz w:val="21"/>
+          <w:szCs w:val="21"/>
+        </w:rPr>
+        <w:t xml:space="preserve"> on her Best Supporting Actress win at #BAFTAs2018 for @</w:t>
+      </w:r>
+      <w:proofErr w:type="spellStart"/>
+      <w:r>
+        <w:rPr>
+          <w:color w:val="000000"/>
+          <w:sz w:val="21"/>
+          <w:szCs w:val="21"/>
+        </w:rPr>
+        <w:t>TheCrownNetflix</w:t>
+      </w:r>
+      <w:proofErr w:type="spellEnd"/>
+      <w:r>
+        <w:rPr>
+          <w:color w:val="000000"/>
+          <w:sz w:val="21"/>
+          <w:szCs w:val="21"/>
+        </w:rPr>
+        <w:t xml:space="preserve"> </w:t>
+      </w:r>
+      <w:r>
+        <w:rPr>
+          <w:rFonts w:ascii="Apple Color Emoji" w:hAnsi="Apple Color Emoji" w:cs="Apple Color Emoji"/>
+          <w:color w:val="000000"/>
+          <w:sz w:val="21"/>
+          <w:szCs w:val="21"/>
+        </w:rPr>
+        <w:t>🏆🍾</w:t>
+      </w:r>
+      <w:r>
+        <w:rPr>
+          <w:color w:val="000000"/>
+          <w:sz w:val="21"/>
+          <w:szCs w:val="21"/>
+        </w:rPr>
+        <w:t xml:space="preserve"> </w:t>
+      </w:r>
+      <w:proofErr w:type="spellStart"/>
+      <w:r>
+        <w:rPr>
+          <w:color w:val="000000"/>
+          <w:sz w:val="21"/>
+          <w:szCs w:val="21"/>
+        </w:rPr>
+        <w:t>Ver</w:t>
+      </w:r>
+      <w:proofErr w:type="spellEnd"/>
+      <w:r>
+        <w:rPr>
+          <w:color w:val="000000"/>
+          <w:sz w:val="21"/>
+          <w:szCs w:val="21"/>
+        </w:rPr>
+        <w:t xml:space="preserve">… </w:t>
+      </w:r>
+      <w:hyperlink r:id="rId14" w:tgtFrame="_blank" w:history="1">
+        <w:r>
+          <w:rPr>
+            <w:rStyle w:val="Hyperlink"/>
+            <w:color w:val="337AB7"/>
+            <w:sz w:val="21"/>
+            <w:szCs w:val="21"/>
+          </w:rPr>
+          <w:t>https://t.co/eUNS0NJvay</w:t>
+        </w:r>
+      </w:hyperlink>
+    </w:p>
+    <w:p>
+      <w:pPr>
+        <w:pStyle w:val="HTMLPreformatted"/>
+        <w:shd w:val="clear" w:color="auto" w:fill="FFFFFF"/>
+        <w:wordWrap w:val="0"/>
+        <w:textAlignment w:val="baseline"/>
+        <w:rPr>
+          <w:color w:val="000000"/>
+          <w:sz w:val="21"/>
+          <w:szCs w:val="21"/>
+        </w:rPr>
+      </w:pPr>
+    </w:p>
+    <w:p>
+      <w:pPr>
+        <w:pStyle w:val="HTMLPreformatted"/>
+        <w:shd w:val="clear" w:color="auto" w:fill="FFFFFF"/>
+        <w:wordWrap w:val="0"/>
+        <w:textAlignment w:val="baseline"/>
+        <w:rPr>
+          <w:color w:val="000000"/>
+          <w:sz w:val="21"/>
+          <w:szCs w:val="21"/>
+        </w:rPr>
+      </w:pPr>
+      <w:r>
+        <w:rPr>
+          <w:color w:val="000000"/>
+          <w:sz w:val="21"/>
+          <w:szCs w:val="21"/>
+        </w:rPr>
+        <w:t>RT @</w:t>
+      </w:r>
+      <w:proofErr w:type="spellStart"/>
+      <w:r>
+        <w:rPr>
+          <w:color w:val="000000"/>
+          <w:sz w:val="21"/>
+          <w:szCs w:val="21"/>
+        </w:rPr>
+        <w:t>ManaByte</w:t>
+      </w:r>
+      <w:proofErr w:type="spellEnd"/>
+      <w:r>
+        <w:rPr>
+          <w:color w:val="000000"/>
+          <w:sz w:val="21"/>
+          <w:szCs w:val="21"/>
+        </w:rPr>
+        <w:t>: Disney is going to want a Marvel series on the streaming service that will make Marvel fans want to pay for the service, like…</w:t>
+      </w:r>
+    </w:p>
+    <w:p>
+      <w:pPr>
+        <w:pStyle w:val="HTMLPreformatted"/>
+        <w:shd w:val="clear" w:color="auto" w:fill="FFFFFF"/>
+        <w:wordWrap w:val="0"/>
+        <w:textAlignment w:val="baseline"/>
+        <w:rPr>
+          <w:color w:val="000000"/>
+          <w:sz w:val="21"/>
+          <w:szCs w:val="21"/>
+        </w:rPr>
+      </w:pPr>
+      <w:r>
+        <w:rPr>
+          <w:color w:val="000000"/>
+          <w:sz w:val="21"/>
+          <w:szCs w:val="21"/>
+        </w:rPr>
+        <w:t>How are you a work in progress?</w:t>
+      </w:r>
+    </w:p>
+    <w:p>
+      <w:pPr>
+        <w:pStyle w:val="HTMLPreformatted"/>
+        <w:shd w:val="clear" w:color="auto" w:fill="FFFFFF"/>
+        <w:wordWrap w:val="0"/>
+        <w:textAlignment w:val="baseline"/>
+        <w:rPr>
+          <w:color w:val="000000"/>
+          <w:sz w:val="21"/>
+          <w:szCs w:val="21"/>
+        </w:rPr>
+      </w:pPr>
+    </w:p>
+    <w:p>
+      <w:pPr>
+        <w:pStyle w:val="HTMLPreformatted"/>
+        <w:shd w:val="clear" w:color="auto" w:fill="FFFFFF"/>
+        <w:wordWrap w:val="0"/>
+        <w:textAlignment w:val="baseline"/>
+        <w:rPr>
+          <w:color w:val="000000"/>
+          <w:sz w:val="21"/>
+          <w:szCs w:val="21"/>
+        </w:rPr>
+      </w:pPr>
+      <w:r>
+        <w:rPr>
+          <w:color w:val="000000"/>
+          <w:sz w:val="21"/>
+          <w:szCs w:val="21"/>
+        </w:rPr>
+        <w:t xml:space="preserve">'Work </w:t>
+      </w:r>
+      <w:proofErr w:type="gramStart"/>
+      <w:r>
+        <w:rPr>
+          <w:color w:val="000000"/>
+          <w:sz w:val="21"/>
+          <w:szCs w:val="21"/>
+        </w:rPr>
+        <w:t>In</w:t>
+      </w:r>
+      <w:proofErr w:type="gramEnd"/>
+      <w:r>
+        <w:rPr>
+          <w:color w:val="000000"/>
+          <w:sz w:val="21"/>
+          <w:szCs w:val="21"/>
+        </w:rPr>
+        <w:t xml:space="preserve"> Progress,' our new original comedy series, now streaming for FREE only on… </w:t>
+      </w:r>
+      <w:hyperlink r:id="rId15" w:tgtFrame="_blank" w:history="1">
+        <w:r>
+          <w:rPr>
+            <w:rStyle w:val="Hyperlink"/>
+            <w:color w:val="337AB7"/>
+            <w:sz w:val="21"/>
+            <w:szCs w:val="21"/>
+          </w:rPr>
+          <w:t>https://t.co/qx827dt0JE</w:t>
+        </w:r>
+      </w:hyperlink>
+    </w:p>
+    <w:p/>
+    <w:p>
+      <w:r>
+        <w:t xml:space="preserve">Here we observe that sentiment values are highly affected by individuals and marketing strategies. To get more robust values, we need to filter data using retweet counts and no of followers. </w:t>
+      </w:r>
+    </w:p>
+    <w:p>
+      <w:pPr>
+        <w:pStyle w:val="Heading3"/>
+      </w:pPr>
+      <w:bookmarkStart w:id="6" w:name="_Toc514599425"/>
+      <w:r>
+        <w:t xml:space="preserve">Top Tweets </w:t>
+      </w:r>
+      <w:r>
+        <w:t>by Retweet Count</w:t>
+      </w:r>
+      <w:bookmarkEnd w:id="6"/>
+    </w:p>
+    <w:p/>
+    <w:tbl>
+      <w:tblPr>
+        <w:tblW w:w="8783" w:type="dxa"/>
+        <w:tblInd w:w="-108" w:type="dxa"/>
+        <w:tblBorders>
+          <w:top w:val="single" w:sz="4" w:space="0" w:color="BFBFBF" w:themeColor="background1" w:themeShade="BF"/>
+          <w:left w:val="single" w:sz="4" w:space="0" w:color="BFBFBF" w:themeColor="background1" w:themeShade="BF"/>
+          <w:bottom w:val="single" w:sz="4" w:space="0" w:color="BFBFBF" w:themeColor="background1" w:themeShade="BF"/>
+          <w:right w:val="single" w:sz="4" w:space="0" w:color="BFBFBF" w:themeColor="background1" w:themeShade="BF"/>
+          <w:insideH w:val="single" w:sz="4" w:space="0" w:color="BFBFBF" w:themeColor="background1" w:themeShade="BF"/>
+          <w:insideV w:val="single" w:sz="4" w:space="0" w:color="BFBFBF" w:themeColor="background1" w:themeShade="BF"/>
+        </w:tblBorders>
+        <w:shd w:val="clear" w:color="auto" w:fill="FFFFFF" w:themeFill="background1"/>
+        <w:tblLayout w:type="fixed"/>
+        <w:tblCellMar>
+          <w:top w:w="113" w:type="dxa"/>
+          <w:bottom w:w="113" w:type="dxa"/>
+        </w:tblCellMar>
+        <w:tblLook w:val="0000" w:firstRow="0" w:lastRow="0" w:firstColumn="0" w:lastColumn="0" w:noHBand="0" w:noVBand="0"/>
+      </w:tblPr>
+      <w:tblGrid>
+        <w:gridCol w:w="7049"/>
+        <w:gridCol w:w="1734"/>
+      </w:tblGrid>
+      <w:tr>
+        <w:trPr>
+          <w:trHeight w:val="282"/>
+        </w:trPr>
+        <w:tc>
+          <w:tcPr>
+            <w:tcW w:w="7049" w:type="dxa"/>
+            <w:shd w:val="clear" w:color="auto" w:fill="404040" w:themeFill="text1" w:themeFillTint="BF"/>
+            <w:vAlign w:val="bottom"/>
+          </w:tcPr>
+          <w:p>
+            <w:pPr>
+              <w:autoSpaceDE w:val="0"/>
+              <w:autoSpaceDN w:val="0"/>
+              <w:adjustRightInd w:val="0"/>
+              <w:spacing w:after="0" w:line="380" w:lineRule="atLeast"/>
+              <w:rPr>
+                <w:rFonts w:ascii="Arial" w:hAnsi="Arial" w:cs="Arial"/>
+                <w:b/>
+                <w:color w:val="FFFFFF" w:themeColor="background1"/>
+              </w:rPr>
+            </w:pPr>
+            <w:r>
+              <w:rPr>
+                <w:rFonts w:ascii="Arial" w:hAnsi="Arial" w:cs="Arial"/>
+                <w:b/>
+                <w:color w:val="FFFFFF" w:themeColor="background1"/>
+              </w:rPr>
+              <w:t>text</w:t>
+            </w:r>
+          </w:p>
+        </w:tc>
+        <w:tc>
+          <w:tcPr>
+            <w:tcW w:w="1734" w:type="dxa"/>
+            <w:shd w:val="clear" w:color="auto" w:fill="404040" w:themeFill="text1" w:themeFillTint="BF"/>
+            <w:vAlign w:val="bottom"/>
+          </w:tcPr>
+          <w:p>
+            <w:pPr>
+              <w:autoSpaceDE w:val="0"/>
+              <w:autoSpaceDN w:val="0"/>
+              <w:adjustRightInd w:val="0"/>
+              <w:spacing w:after="0" w:line="380" w:lineRule="atLeast"/>
+              <w:rPr>
+                <w:rFonts w:ascii="Arial" w:hAnsi="Arial" w:cs="Arial"/>
+                <w:b/>
+                <w:color w:val="FFFFFF" w:themeColor="background1"/>
+              </w:rPr>
+            </w:pPr>
+            <w:proofErr w:type="spellStart"/>
+            <w:r>
+              <w:rPr>
+                <w:rFonts w:ascii="Arial" w:hAnsi="Arial" w:cs="Arial"/>
+                <w:b/>
+                <w:color w:val="FFFFFF" w:themeColor="background1"/>
+              </w:rPr>
+              <w:t>retweet_count</w:t>
+            </w:r>
+            <w:proofErr w:type="spellEnd"/>
+          </w:p>
+        </w:tc>
+      </w:tr>
+      <w:tr>
+        <w:trPr>
+          <w:trHeight w:val="1230"/>
+        </w:trPr>
+        <w:tc>
+          <w:tcPr>
+            <w:tcW w:w="7049" w:type="dxa"/>
+            <w:shd w:val="clear" w:color="auto" w:fill="FFFFFF" w:themeFill="background1"/>
+            <w:vAlign w:val="bottom"/>
+          </w:tcPr>
+          <w:p>
+            <w:pPr>
+              <w:autoSpaceDE w:val="0"/>
+              <w:autoSpaceDN w:val="0"/>
+              <w:adjustRightInd w:val="0"/>
+              <w:spacing w:after="0" w:line="380" w:lineRule="atLeast"/>
+              <w:rPr>
+                <w:rFonts w:ascii="Arial" w:hAnsi="Arial" w:cs="Arial"/>
+                <w:color w:val="000000"/>
+                <w:sz w:val="18"/>
+                <w:szCs w:val="18"/>
+              </w:rPr>
+            </w:pPr>
+            <w:r>
+              <w:rPr>
+                <w:rFonts w:ascii="Arial" w:hAnsi="Arial" w:cs="Arial"/>
+                <w:color w:val="000000"/>
+                <w:sz w:val="18"/>
+                <w:szCs w:val="18"/>
+              </w:rPr>
+              <w:t>RT @</w:t>
+            </w:r>
+            <w:proofErr w:type="spellStart"/>
+            <w:r>
+              <w:rPr>
+                <w:rFonts w:ascii="Arial" w:hAnsi="Arial" w:cs="Arial"/>
+                <w:color w:val="000000"/>
+                <w:sz w:val="18"/>
+                <w:szCs w:val="18"/>
+              </w:rPr>
+              <w:t>netflix</w:t>
+            </w:r>
+            <w:proofErr w:type="spellEnd"/>
+            <w:r>
+              <w:rPr>
+                <w:rFonts w:ascii="Arial" w:hAnsi="Arial" w:cs="Arial"/>
+                <w:color w:val="000000"/>
+                <w:sz w:val="18"/>
+                <w:szCs w:val="18"/>
+              </w:rPr>
+              <w:t xml:space="preserve">: </w:t>
+            </w:r>
+            <w:hyperlink r:id="rId16" w:history="1">
+              <w:r>
+                <w:rPr>
+                  <w:rStyle w:val="Hyperlink"/>
+                  <w:rFonts w:ascii="Arial" w:hAnsi="Arial" w:cs="Arial"/>
+                  <w:sz w:val="18"/>
+                  <w:szCs w:val="18"/>
+                </w:rPr>
+                <w:t>.@Logic</w:t>
+              </w:r>
+              <w:r>
+                <w:rPr>
+                  <w:rStyle w:val="Hyperlink"/>
+                  <w:rFonts w:ascii="Arial" w:hAnsi="Arial" w:cs="Arial"/>
+                  <w:sz w:val="18"/>
+                  <w:szCs w:val="18"/>
+                </w:rPr>
+                <w:t>3</w:t>
+              </w:r>
+              <w:r>
+                <w:rPr>
+                  <w:rStyle w:val="Hyperlink"/>
+                  <w:rFonts w:ascii="Arial" w:hAnsi="Arial" w:cs="Arial"/>
+                  <w:sz w:val="18"/>
+                  <w:szCs w:val="18"/>
+                </w:rPr>
+                <w:t>01</w:t>
+              </w:r>
+            </w:hyperlink>
+            <w:r>
+              <w:rPr>
+                <w:rFonts w:ascii="Arial" w:hAnsi="Arial" w:cs="Arial"/>
+                <w:color w:val="000000"/>
+                <w:sz w:val="18"/>
+                <w:szCs w:val="18"/>
+              </w:rPr>
+              <w:t xml:space="preserve"> </w:t>
+            </w:r>
+            <w:r>
+              <w:rPr>
+                <w:rFonts w:ascii="Arial" w:hAnsi="Arial" w:cs="Arial"/>
+                <w:color w:val="000000"/>
+                <w:sz w:val="18"/>
+                <w:szCs w:val="18"/>
+              </w:rPr>
+              <w:t>@</w:t>
+            </w:r>
+            <w:proofErr w:type="spellStart"/>
+            <w:r>
+              <w:rPr>
+                <w:rFonts w:ascii="Arial" w:hAnsi="Arial" w:cs="Arial"/>
+                <w:color w:val="000000"/>
+                <w:sz w:val="18"/>
+                <w:szCs w:val="18"/>
+              </w:rPr>
+              <w:t>Rapsody</w:t>
+            </w:r>
+            <w:proofErr w:type="spellEnd"/>
+            <w:r>
+              <w:rPr>
+                <w:rFonts w:ascii="Arial" w:hAnsi="Arial" w:cs="Arial"/>
+                <w:color w:val="000000"/>
+                <w:sz w:val="18"/>
+                <w:szCs w:val="18"/>
+              </w:rPr>
+              <w:t xml:space="preserve"> </w:t>
+            </w:r>
+            <w:r>
+              <w:rPr>
+                <w:rFonts w:ascii="Arial" w:hAnsi="Arial" w:cs="Arial"/>
+                <w:color w:val="000000"/>
+                <w:sz w:val="18"/>
+                <w:szCs w:val="18"/>
+              </w:rPr>
+              <w:t>@2chainz</w:t>
+            </w:r>
+            <w:r>
+              <w:rPr>
+                <w:rFonts w:ascii="Arial" w:hAnsi="Arial" w:cs="Arial"/>
+                <w:color w:val="000000"/>
+                <w:sz w:val="18"/>
+                <w:szCs w:val="18"/>
+              </w:rPr>
+              <w:t xml:space="preserve"> </w:t>
+            </w:r>
+            <w:r>
+              <w:rPr>
+                <w:rFonts w:ascii="Arial" w:hAnsi="Arial" w:cs="Arial"/>
+                <w:color w:val="000000"/>
+                <w:sz w:val="18"/>
+                <w:szCs w:val="18"/>
+              </w:rPr>
+              <w:t>@tip</w:t>
+            </w:r>
+            <w:r>
+              <w:rPr>
+                <w:rFonts w:ascii="Arial" w:hAnsi="Arial" w:cs="Arial"/>
+                <w:color w:val="000000"/>
+                <w:sz w:val="18"/>
+                <w:szCs w:val="18"/>
+              </w:rPr>
+              <w:t xml:space="preserve"> </w:t>
+            </w:r>
+            <w:r>
+              <w:rPr>
+                <w:rFonts w:ascii="Arial" w:hAnsi="Arial" w:cs="Arial"/>
+                <w:color w:val="000000"/>
+                <w:sz w:val="18"/>
+                <w:szCs w:val="18"/>
+              </w:rPr>
+              <w:t>@</w:t>
+            </w:r>
+            <w:proofErr w:type="spellStart"/>
+            <w:r>
+              <w:rPr>
+                <w:rFonts w:ascii="Arial" w:hAnsi="Arial" w:cs="Arial"/>
+                <w:color w:val="000000"/>
+                <w:sz w:val="18"/>
+                <w:szCs w:val="18"/>
+              </w:rPr>
+              <w:t>artisthbtl</w:t>
+            </w:r>
+            <w:proofErr w:type="spellEnd"/>
+            <w:r>
+              <w:rPr>
+                <w:rFonts w:ascii="Arial" w:hAnsi="Arial" w:cs="Arial"/>
+                <w:color w:val="000000"/>
+                <w:sz w:val="18"/>
+                <w:szCs w:val="18"/>
+              </w:rPr>
+              <w:t xml:space="preserve"> </w:t>
+            </w:r>
+            <w:r>
+              <w:rPr>
+                <w:rFonts w:ascii="Arial" w:hAnsi="Arial" w:cs="Arial"/>
+                <w:color w:val="000000"/>
+                <w:sz w:val="18"/>
+                <w:szCs w:val="18"/>
+              </w:rPr>
+              <w:t>@</w:t>
+            </w:r>
+            <w:proofErr w:type="spellStart"/>
+            <w:r>
+              <w:rPr>
+                <w:rFonts w:ascii="Arial" w:hAnsi="Arial" w:cs="Arial"/>
+                <w:color w:val="000000"/>
+                <w:sz w:val="18"/>
+                <w:szCs w:val="18"/>
+              </w:rPr>
+              <w:t>daveeast</w:t>
+            </w:r>
+            <w:proofErr w:type="spellEnd"/>
+            <w:r>
+              <w:rPr>
+                <w:rFonts w:ascii="Arial" w:hAnsi="Arial" w:cs="Arial"/>
+                <w:color w:val="000000"/>
+                <w:sz w:val="18"/>
+                <w:szCs w:val="18"/>
+              </w:rPr>
+              <w:t xml:space="preserve"> </w:t>
+            </w:r>
+            <w:r>
+              <w:rPr>
+                <w:rFonts w:ascii="Arial" w:hAnsi="Arial" w:cs="Arial"/>
+                <w:color w:val="000000"/>
+                <w:sz w:val="18"/>
+                <w:szCs w:val="18"/>
+              </w:rPr>
+              <w:t>@</w:t>
+            </w:r>
+            <w:proofErr w:type="spellStart"/>
+            <w:r>
+              <w:rPr>
+                <w:rFonts w:ascii="Arial" w:hAnsi="Arial" w:cs="Arial"/>
+                <w:color w:val="000000"/>
+                <w:sz w:val="18"/>
+                <w:szCs w:val="18"/>
+              </w:rPr>
+              <w:t>justblaze</w:t>
+            </w:r>
+            <w:proofErr w:type="spellEnd"/>
+            <w:r>
+              <w:rPr>
+                <w:rFonts w:ascii="Arial" w:hAnsi="Arial" w:cs="Arial"/>
+                <w:color w:val="000000"/>
+                <w:sz w:val="18"/>
+                <w:szCs w:val="18"/>
+              </w:rPr>
+              <w:t xml:space="preserve"> </w:t>
+            </w:r>
+            <w:r>
+              <w:rPr>
+                <w:rFonts w:ascii="Arial" w:hAnsi="Arial" w:cs="Arial"/>
+                <w:color w:val="000000"/>
+                <w:sz w:val="18"/>
+                <w:szCs w:val="18"/>
+              </w:rPr>
+              <w:t>@</w:t>
+            </w:r>
+            <w:proofErr w:type="spellStart"/>
+            <w:r>
+              <w:rPr>
+                <w:rFonts w:ascii="Arial" w:hAnsi="Arial" w:cs="Arial"/>
+                <w:color w:val="000000"/>
+                <w:sz w:val="18"/>
+                <w:szCs w:val="18"/>
+              </w:rPr>
+              <w:t>G_Eazy</w:t>
+            </w:r>
+            <w:proofErr w:type="spellEnd"/>
+            <w:r>
+              <w:rPr>
+                <w:rFonts w:ascii="Arial" w:hAnsi="Arial" w:cs="Arial"/>
+                <w:color w:val="000000"/>
+                <w:sz w:val="18"/>
+                <w:szCs w:val="18"/>
+              </w:rPr>
+              <w:t xml:space="preserve"> </w:t>
+            </w:r>
+            <w:r>
+              <w:rPr>
+                <w:rFonts w:ascii="Arial" w:hAnsi="Arial" w:cs="Arial"/>
+                <w:color w:val="000000"/>
+                <w:sz w:val="18"/>
+                <w:szCs w:val="18"/>
+              </w:rPr>
+              <w:t>@</w:t>
+            </w:r>
+            <w:proofErr w:type="spellStart"/>
+            <w:r>
+              <w:rPr>
+                <w:rFonts w:ascii="Arial" w:hAnsi="Arial" w:cs="Arial"/>
+                <w:color w:val="000000"/>
+                <w:sz w:val="18"/>
+                <w:szCs w:val="18"/>
+              </w:rPr>
+              <w:t>nas</w:t>
+            </w:r>
+            <w:proofErr w:type="spellEnd"/>
+            <w:r>
+              <w:rPr>
+                <w:rFonts w:ascii="Arial" w:hAnsi="Arial" w:cs="Arial"/>
+                <w:color w:val="000000"/>
+                <w:sz w:val="18"/>
+                <w:szCs w:val="18"/>
+              </w:rPr>
+              <w:t xml:space="preserve"> </w:t>
+            </w:r>
+            <w:r>
+              <w:rPr>
+                <w:rFonts w:ascii="Arial" w:hAnsi="Arial" w:cs="Arial"/>
+                <w:color w:val="000000"/>
+                <w:sz w:val="18"/>
+                <w:szCs w:val="18"/>
+              </w:rPr>
+              <w:t>and</w:t>
+            </w:r>
+            <w:r>
+              <w:rPr>
+                <w:rFonts w:ascii="Arial" w:hAnsi="Arial" w:cs="Arial"/>
+                <w:color w:val="000000"/>
+                <w:sz w:val="18"/>
+                <w:szCs w:val="18"/>
+              </w:rPr>
+              <w:t xml:space="preserve"> </w:t>
+            </w:r>
+            <w:r>
+              <w:rPr>
+                <w:rFonts w:ascii="Arial" w:hAnsi="Arial" w:cs="Arial"/>
+                <w:color w:val="000000"/>
+                <w:sz w:val="18"/>
+                <w:szCs w:val="18"/>
+              </w:rPr>
+              <w:t>@Netflix</w:t>
+            </w:r>
+          </w:p>
+          <w:p>
+            <w:pPr>
+              <w:autoSpaceDE w:val="0"/>
+              <w:autoSpaceDN w:val="0"/>
+              <w:adjustRightInd w:val="0"/>
+              <w:spacing w:after="0" w:line="380" w:lineRule="atLeast"/>
+              <w:rPr>
+                <w:rFonts w:ascii="Arial" w:hAnsi="Arial" w:cs="Arial"/>
+                <w:color w:val="000000"/>
+                <w:sz w:val="18"/>
+                <w:szCs w:val="18"/>
+              </w:rPr>
+            </w:pPr>
+            <w:r>
+              <w:rPr>
+                <w:rFonts w:ascii="Arial" w:hAnsi="Arial" w:cs="Arial"/>
+                <w:color w:val="000000"/>
+                <w:sz w:val="18"/>
+                <w:szCs w:val="18"/>
+              </w:rPr>
+              <w:t xml:space="preserve">Their Words. Their Way. </w:t>
+            </w:r>
+          </w:p>
+          <w:p>
+            <w:pPr>
+              <w:autoSpaceDE w:val="0"/>
+              <w:autoSpaceDN w:val="0"/>
+              <w:adjustRightInd w:val="0"/>
+              <w:spacing w:after="0" w:line="380" w:lineRule="atLeast"/>
+              <w:rPr>
+                <w:rFonts w:ascii="Arial" w:hAnsi="Arial" w:cs="Arial"/>
+                <w:color w:val="000000"/>
+                <w:sz w:val="18"/>
+                <w:szCs w:val="18"/>
+              </w:rPr>
+            </w:pPr>
+            <w:proofErr w:type="spellStart"/>
+            <w:r>
+              <w:rPr>
+                <w:rFonts w:ascii="Arial" w:hAnsi="Arial" w:cs="Arial"/>
+                <w:color w:val="000000"/>
+                <w:sz w:val="18"/>
+                <w:szCs w:val="18"/>
+              </w:rPr>
+              <w:t>Rapture‚Ä</w:t>
+            </w:r>
+            <w:proofErr w:type="spellEnd"/>
+            <w:r>
+              <w:rPr>
+                <w:rFonts w:ascii="Arial" w:hAnsi="Arial" w:cs="Arial"/>
+                <w:color w:val="000000"/>
+                <w:sz w:val="18"/>
+                <w:szCs w:val="18"/>
+              </w:rPr>
+              <w:t>¶</w:t>
+            </w:r>
+          </w:p>
+        </w:tc>
+        <w:tc>
+          <w:tcPr>
+            <w:tcW w:w="1734" w:type="dxa"/>
+            <w:shd w:val="clear" w:color="auto" w:fill="FFFFFF" w:themeFill="background1"/>
+            <w:vAlign w:val="bottom"/>
+          </w:tcPr>
+          <w:p>
+            <w:pPr>
+              <w:autoSpaceDE w:val="0"/>
+              <w:autoSpaceDN w:val="0"/>
+              <w:adjustRightInd w:val="0"/>
+              <w:spacing w:after="0" w:line="380" w:lineRule="atLeast"/>
+              <w:jc w:val="right"/>
+              <w:rPr>
+                <w:rFonts w:ascii="Arial" w:hAnsi="Arial" w:cs="Arial"/>
+                <w:color w:val="000000"/>
+                <w:sz w:val="18"/>
+                <w:szCs w:val="18"/>
+              </w:rPr>
+            </w:pPr>
+            <w:r>
+              <w:rPr>
+                <w:rFonts w:ascii="Arial" w:hAnsi="Arial" w:cs="Arial"/>
+                <w:color w:val="000000"/>
+                <w:sz w:val="18"/>
+                <w:szCs w:val="18"/>
+              </w:rPr>
+              <w:t>14155</w:t>
+            </w:r>
+          </w:p>
+        </w:tc>
+      </w:tr>
+      <w:tr>
+        <w:trPr>
+          <w:trHeight w:val="308"/>
+        </w:trPr>
+        <w:tc>
+          <w:tcPr>
+            <w:tcW w:w="7049" w:type="dxa"/>
+            <w:shd w:val="clear" w:color="auto" w:fill="FFFFFF" w:themeFill="background1"/>
+            <w:vAlign w:val="bottom"/>
+          </w:tcPr>
+          <w:p>
+            <w:pPr>
+              <w:autoSpaceDE w:val="0"/>
+              <w:autoSpaceDN w:val="0"/>
+              <w:adjustRightInd w:val="0"/>
+              <w:spacing w:after="0" w:line="380" w:lineRule="atLeast"/>
+              <w:rPr>
+                <w:rFonts w:ascii="Arial" w:hAnsi="Arial" w:cs="Arial"/>
+                <w:color w:val="000000"/>
+                <w:sz w:val="18"/>
+                <w:szCs w:val="18"/>
+              </w:rPr>
+            </w:pPr>
+            <w:r>
+              <w:rPr>
+                <w:rFonts w:ascii="Arial" w:hAnsi="Arial" w:cs="Arial"/>
+                <w:color w:val="000000"/>
+                <w:sz w:val="18"/>
+                <w:szCs w:val="18"/>
+              </w:rPr>
+              <w:t>RT @</w:t>
+            </w:r>
+            <w:proofErr w:type="spellStart"/>
+            <w:r>
+              <w:rPr>
+                <w:rFonts w:ascii="Arial" w:hAnsi="Arial" w:cs="Arial"/>
+                <w:color w:val="000000"/>
+                <w:sz w:val="18"/>
+                <w:szCs w:val="18"/>
+              </w:rPr>
+              <w:t>cwtvd</w:t>
+            </w:r>
+            <w:proofErr w:type="spellEnd"/>
+            <w:r>
+              <w:rPr>
+                <w:rFonts w:ascii="Arial" w:hAnsi="Arial" w:cs="Arial"/>
+                <w:color w:val="000000"/>
+                <w:sz w:val="18"/>
+                <w:szCs w:val="18"/>
+              </w:rPr>
+              <w:t xml:space="preserve">: See </w:t>
+            </w:r>
+            <w:proofErr w:type="spellStart"/>
+            <w:r>
+              <w:rPr>
+                <w:rFonts w:ascii="Arial" w:hAnsi="Arial" w:cs="Arial"/>
+                <w:color w:val="000000"/>
+                <w:sz w:val="18"/>
+                <w:szCs w:val="18"/>
+              </w:rPr>
+              <w:t>Elena‚Äôs</w:t>
+            </w:r>
+            <w:proofErr w:type="spellEnd"/>
+            <w:r>
+              <w:rPr>
+                <w:rFonts w:ascii="Arial" w:hAnsi="Arial" w:cs="Arial"/>
+                <w:color w:val="000000"/>
+                <w:sz w:val="18"/>
+                <w:szCs w:val="18"/>
+              </w:rPr>
+              <w:t xml:space="preserve"> return on the series finale of #TVD, streaming now on The CW App: https://t.co/hXUCSvJKWV https://t.co/6fs1SGxYKS</w:t>
+            </w:r>
+          </w:p>
+        </w:tc>
+        <w:tc>
+          <w:tcPr>
+            <w:tcW w:w="1734" w:type="dxa"/>
+            <w:shd w:val="clear" w:color="auto" w:fill="FFFFFF" w:themeFill="background1"/>
+            <w:vAlign w:val="bottom"/>
+          </w:tcPr>
+          <w:p>
+            <w:pPr>
+              <w:autoSpaceDE w:val="0"/>
+              <w:autoSpaceDN w:val="0"/>
+              <w:adjustRightInd w:val="0"/>
+              <w:spacing w:after="0" w:line="380" w:lineRule="atLeast"/>
+              <w:jc w:val="right"/>
+              <w:rPr>
+                <w:rFonts w:ascii="Arial" w:hAnsi="Arial" w:cs="Arial"/>
+                <w:color w:val="000000"/>
+                <w:sz w:val="18"/>
+                <w:szCs w:val="18"/>
+              </w:rPr>
+            </w:pPr>
+            <w:r>
+              <w:rPr>
+                <w:rFonts w:ascii="Arial" w:hAnsi="Arial" w:cs="Arial"/>
+                <w:color w:val="000000"/>
+                <w:sz w:val="18"/>
+                <w:szCs w:val="18"/>
+              </w:rPr>
+              <w:t>3499</w:t>
+            </w:r>
+          </w:p>
+        </w:tc>
+      </w:tr>
+      <w:tr>
+        <w:trPr>
+          <w:trHeight w:val="282"/>
+        </w:trPr>
+        <w:tc>
+          <w:tcPr>
+            <w:tcW w:w="7049" w:type="dxa"/>
+            <w:shd w:val="clear" w:color="auto" w:fill="FFFFFF" w:themeFill="background1"/>
+            <w:vAlign w:val="bottom"/>
+          </w:tcPr>
+          <w:p>
+            <w:pPr>
+              <w:autoSpaceDE w:val="0"/>
+              <w:autoSpaceDN w:val="0"/>
+              <w:adjustRightInd w:val="0"/>
+              <w:spacing w:after="0" w:line="380" w:lineRule="atLeast"/>
+              <w:rPr>
+                <w:rFonts w:ascii="Arial" w:hAnsi="Arial" w:cs="Arial"/>
+                <w:color w:val="000000"/>
+                <w:sz w:val="18"/>
+                <w:szCs w:val="18"/>
+              </w:rPr>
+            </w:pPr>
+            <w:r>
+              <w:rPr>
+                <w:rFonts w:ascii="Arial" w:hAnsi="Arial" w:cs="Arial"/>
+                <w:color w:val="000000"/>
+                <w:sz w:val="18"/>
+                <w:szCs w:val="18"/>
+              </w:rPr>
+              <w:t xml:space="preserve">RT @choi_bts2: K media reported the streaming site Spotify which has the most users advertises the </w:t>
+            </w:r>
+            <w:proofErr w:type="spellStart"/>
+            <w:r>
+              <w:rPr>
+                <w:rFonts w:ascii="Arial" w:hAnsi="Arial" w:cs="Arial"/>
+                <w:color w:val="000000"/>
+                <w:sz w:val="18"/>
+                <w:szCs w:val="18"/>
+              </w:rPr>
+              <w:t>Come back</w:t>
+            </w:r>
+            <w:proofErr w:type="spellEnd"/>
+            <w:r>
+              <w:rPr>
+                <w:rFonts w:ascii="Arial" w:hAnsi="Arial" w:cs="Arial"/>
+                <w:color w:val="000000"/>
+                <w:sz w:val="18"/>
+                <w:szCs w:val="18"/>
+              </w:rPr>
+              <w:t xml:space="preserve"> by @</w:t>
+            </w:r>
+            <w:proofErr w:type="spellStart"/>
+            <w:r>
+              <w:rPr>
+                <w:rFonts w:ascii="Arial" w:hAnsi="Arial" w:cs="Arial"/>
+                <w:color w:val="000000"/>
+                <w:sz w:val="18"/>
+                <w:szCs w:val="18"/>
+              </w:rPr>
+              <w:t>BTS_twt</w:t>
+            </w:r>
+            <w:proofErr w:type="spellEnd"/>
+            <w:r>
+              <w:rPr>
+                <w:rFonts w:ascii="Arial" w:hAnsi="Arial" w:cs="Arial"/>
+                <w:color w:val="000000"/>
+                <w:sz w:val="18"/>
+                <w:szCs w:val="18"/>
+              </w:rPr>
+              <w:t xml:space="preserve"> on their </w:t>
+            </w:r>
+            <w:proofErr w:type="spellStart"/>
+            <w:r>
+              <w:rPr>
+                <w:rFonts w:ascii="Arial" w:hAnsi="Arial" w:cs="Arial"/>
+                <w:color w:val="000000"/>
+                <w:sz w:val="18"/>
+                <w:szCs w:val="18"/>
+              </w:rPr>
+              <w:t>billboard‚Ä</w:t>
+            </w:r>
+            <w:proofErr w:type="spellEnd"/>
+            <w:r>
+              <w:rPr>
+                <w:rFonts w:ascii="Arial" w:hAnsi="Arial" w:cs="Arial"/>
+                <w:color w:val="000000"/>
+                <w:sz w:val="18"/>
+                <w:szCs w:val="18"/>
+              </w:rPr>
+              <w:t>¶</w:t>
+            </w:r>
+          </w:p>
+        </w:tc>
+        <w:tc>
+          <w:tcPr>
+            <w:tcW w:w="1734" w:type="dxa"/>
+            <w:shd w:val="clear" w:color="auto" w:fill="FFFFFF" w:themeFill="background1"/>
+            <w:vAlign w:val="bottom"/>
+          </w:tcPr>
+          <w:p>
+            <w:pPr>
+              <w:autoSpaceDE w:val="0"/>
+              <w:autoSpaceDN w:val="0"/>
+              <w:adjustRightInd w:val="0"/>
+              <w:spacing w:after="0" w:line="380" w:lineRule="atLeast"/>
+              <w:jc w:val="right"/>
+              <w:rPr>
+                <w:rFonts w:ascii="Arial" w:hAnsi="Arial" w:cs="Arial"/>
+                <w:color w:val="000000"/>
+                <w:sz w:val="18"/>
+                <w:szCs w:val="18"/>
+              </w:rPr>
+            </w:pPr>
+            <w:r>
+              <w:rPr>
+                <w:rFonts w:ascii="Arial" w:hAnsi="Arial" w:cs="Arial"/>
+                <w:color w:val="000000"/>
+                <w:sz w:val="18"/>
+                <w:szCs w:val="18"/>
+              </w:rPr>
+              <w:t>3292</w:t>
+            </w:r>
+          </w:p>
+        </w:tc>
+      </w:tr>
+      <w:tr>
+        <w:trPr>
+          <w:trHeight w:val="282"/>
+        </w:trPr>
+        <w:tc>
+          <w:tcPr>
+            <w:tcW w:w="7049" w:type="dxa"/>
+            <w:shd w:val="clear" w:color="auto" w:fill="FFFFFF" w:themeFill="background1"/>
+            <w:vAlign w:val="bottom"/>
+          </w:tcPr>
+          <w:p>
+            <w:pPr>
+              <w:autoSpaceDE w:val="0"/>
+              <w:autoSpaceDN w:val="0"/>
+              <w:adjustRightInd w:val="0"/>
+              <w:spacing w:after="0" w:line="380" w:lineRule="atLeast"/>
+              <w:rPr>
+                <w:rFonts w:ascii="Arial" w:hAnsi="Arial" w:cs="Arial"/>
+                <w:color w:val="000000"/>
+                <w:sz w:val="18"/>
+                <w:szCs w:val="18"/>
+              </w:rPr>
+            </w:pPr>
+            <w:r>
+              <w:rPr>
+                <w:rFonts w:ascii="Arial" w:hAnsi="Arial" w:cs="Arial"/>
+                <w:color w:val="000000"/>
+                <w:sz w:val="18"/>
+                <w:szCs w:val="18"/>
+              </w:rPr>
+              <w:t>RT @</w:t>
+            </w:r>
+            <w:proofErr w:type="spellStart"/>
+            <w:r>
+              <w:rPr>
+                <w:rFonts w:ascii="Arial" w:hAnsi="Arial" w:cs="Arial"/>
+                <w:color w:val="000000"/>
+                <w:sz w:val="18"/>
+                <w:szCs w:val="18"/>
+              </w:rPr>
+              <w:t>cwtvd</w:t>
+            </w:r>
+            <w:proofErr w:type="spellEnd"/>
+            <w:r>
+              <w:rPr>
+                <w:rFonts w:ascii="Arial" w:hAnsi="Arial" w:cs="Arial"/>
+                <w:color w:val="000000"/>
+                <w:sz w:val="18"/>
+                <w:szCs w:val="18"/>
+              </w:rPr>
+              <w:t>: See one last battle with #</w:t>
+            </w:r>
+            <w:proofErr w:type="spellStart"/>
+            <w:r>
+              <w:rPr>
+                <w:rFonts w:ascii="Arial" w:hAnsi="Arial" w:cs="Arial"/>
+                <w:color w:val="000000"/>
+                <w:sz w:val="18"/>
+                <w:szCs w:val="18"/>
+              </w:rPr>
+              <w:t>TVD‚Äôs</w:t>
+            </w:r>
+            <w:proofErr w:type="spellEnd"/>
+            <w:r>
+              <w:rPr>
+                <w:rFonts w:ascii="Arial" w:hAnsi="Arial" w:cs="Arial"/>
+                <w:color w:val="000000"/>
+                <w:sz w:val="18"/>
+                <w:szCs w:val="18"/>
+              </w:rPr>
+              <w:t xml:space="preserve"> greatest villain on the series finale, now streaming on The CW App: https://t.co/hXUCSvJKWV </w:t>
+            </w:r>
+            <w:proofErr w:type="spellStart"/>
+            <w:r>
+              <w:rPr>
+                <w:rFonts w:ascii="Arial" w:hAnsi="Arial" w:cs="Arial"/>
+                <w:color w:val="000000"/>
+                <w:sz w:val="18"/>
+                <w:szCs w:val="18"/>
+              </w:rPr>
+              <w:t>http‚Ä</w:t>
+            </w:r>
+            <w:proofErr w:type="spellEnd"/>
+            <w:r>
+              <w:rPr>
+                <w:rFonts w:ascii="Arial" w:hAnsi="Arial" w:cs="Arial"/>
+                <w:color w:val="000000"/>
+                <w:sz w:val="18"/>
+                <w:szCs w:val="18"/>
+              </w:rPr>
+              <w:t>¶</w:t>
+            </w:r>
+          </w:p>
+        </w:tc>
+        <w:tc>
+          <w:tcPr>
+            <w:tcW w:w="1734" w:type="dxa"/>
+            <w:shd w:val="clear" w:color="auto" w:fill="FFFFFF" w:themeFill="background1"/>
+            <w:vAlign w:val="bottom"/>
+          </w:tcPr>
+          <w:p>
+            <w:pPr>
+              <w:autoSpaceDE w:val="0"/>
+              <w:autoSpaceDN w:val="0"/>
+              <w:adjustRightInd w:val="0"/>
+              <w:spacing w:after="0" w:line="380" w:lineRule="atLeast"/>
+              <w:jc w:val="right"/>
+              <w:rPr>
+                <w:rFonts w:ascii="Arial" w:hAnsi="Arial" w:cs="Arial"/>
+                <w:color w:val="000000"/>
+                <w:sz w:val="18"/>
+                <w:szCs w:val="18"/>
+              </w:rPr>
+            </w:pPr>
+            <w:r>
+              <w:rPr>
+                <w:rFonts w:ascii="Arial" w:hAnsi="Arial" w:cs="Arial"/>
+                <w:color w:val="000000"/>
+                <w:sz w:val="18"/>
+                <w:szCs w:val="18"/>
+              </w:rPr>
+              <w:t>2700</w:t>
+            </w:r>
+          </w:p>
+        </w:tc>
+      </w:tr>
+      <w:tr>
+        <w:trPr>
+          <w:trHeight w:val="1182"/>
+        </w:trPr>
+        <w:tc>
+          <w:tcPr>
+            <w:tcW w:w="7049" w:type="dxa"/>
+            <w:shd w:val="clear" w:color="auto" w:fill="FFFFFF" w:themeFill="background1"/>
+            <w:vAlign w:val="bottom"/>
+          </w:tcPr>
+          <w:p>
+            <w:pPr>
+              <w:autoSpaceDE w:val="0"/>
+              <w:autoSpaceDN w:val="0"/>
+              <w:adjustRightInd w:val="0"/>
+              <w:spacing w:after="0" w:line="380" w:lineRule="atLeast"/>
+              <w:rPr>
+                <w:rFonts w:ascii="Arial" w:hAnsi="Arial" w:cs="Arial"/>
+                <w:color w:val="000000"/>
+                <w:sz w:val="18"/>
+                <w:szCs w:val="18"/>
+              </w:rPr>
+            </w:pPr>
+            <w:r>
+              <w:rPr>
+                <w:rFonts w:ascii="Arial" w:hAnsi="Arial" w:cs="Arial"/>
+                <w:color w:val="000000"/>
+                <w:sz w:val="18"/>
+                <w:szCs w:val="18"/>
+              </w:rPr>
+              <w:t>RT @</w:t>
+            </w:r>
+            <w:proofErr w:type="spellStart"/>
+            <w:r>
+              <w:rPr>
+                <w:rFonts w:ascii="Arial" w:hAnsi="Arial" w:cs="Arial"/>
+                <w:color w:val="000000"/>
+                <w:sz w:val="18"/>
+                <w:szCs w:val="18"/>
+              </w:rPr>
+              <w:t>exo_schedules</w:t>
+            </w:r>
+            <w:proofErr w:type="spellEnd"/>
+            <w:r>
+              <w:rPr>
+                <w:rFonts w:ascii="Arial" w:hAnsi="Arial" w:cs="Arial"/>
+                <w:color w:val="000000"/>
+                <w:sz w:val="18"/>
+                <w:szCs w:val="18"/>
+              </w:rPr>
+              <w:t>: DAILY SCHEDULE </w:t>
+            </w:r>
+            <w:proofErr w:type="spellStart"/>
+            <w:r>
+              <w:rPr>
+                <w:rFonts w:ascii="Arial" w:hAnsi="Arial" w:cs="Arial"/>
+                <w:color w:val="000000"/>
+                <w:sz w:val="18"/>
+                <w:szCs w:val="18"/>
+              </w:rPr>
+              <w:t>üóì</w:t>
+            </w:r>
+            <w:proofErr w:type="spellEnd"/>
+            <w:r>
+              <w:rPr>
+                <w:rFonts w:ascii="Arial" w:hAnsi="Arial" w:cs="Arial"/>
+                <w:color w:val="000000"/>
+                <w:sz w:val="18"/>
+                <w:szCs w:val="18"/>
+              </w:rPr>
+              <w:t xml:space="preserve"> 180510 | 10th May | #</w:t>
+            </w:r>
+            <w:proofErr w:type="spellStart"/>
+            <w:r>
+              <w:rPr>
+                <w:rFonts w:ascii="Arial" w:hAnsi="Arial" w:cs="Arial"/>
+                <w:color w:val="000000"/>
+                <w:sz w:val="18"/>
+                <w:szCs w:val="18"/>
+              </w:rPr>
+              <w:t>ÏóëÏÜå</w:t>
+            </w:r>
+            <w:proofErr w:type="spellEnd"/>
+            <w:r>
+              <w:rPr>
+                <w:rFonts w:ascii="Arial" w:hAnsi="Arial" w:cs="Arial"/>
+                <w:color w:val="000000"/>
+                <w:sz w:val="18"/>
+                <w:szCs w:val="18"/>
+              </w:rPr>
+              <w:t xml:space="preserve"> #EXO #CBX Schedule</w:t>
+            </w:r>
+          </w:p>
+          <w:p>
+            <w:pPr>
+              <w:autoSpaceDE w:val="0"/>
+              <w:autoSpaceDN w:val="0"/>
+              <w:adjustRightInd w:val="0"/>
+              <w:spacing w:after="0" w:line="380" w:lineRule="atLeast"/>
+              <w:rPr>
+                <w:rFonts w:ascii="Arial" w:hAnsi="Arial" w:cs="Arial"/>
+                <w:color w:val="000000"/>
+                <w:sz w:val="18"/>
+                <w:szCs w:val="18"/>
+              </w:rPr>
+            </w:pPr>
+            <w:r>
+              <w:rPr>
+                <w:rFonts w:ascii="Arial" w:hAnsi="Arial" w:cs="Arial"/>
+                <w:color w:val="000000"/>
+                <w:sz w:val="18"/>
+                <w:szCs w:val="18"/>
+              </w:rPr>
+              <w:t></w:t>
+            </w:r>
+            <w:proofErr w:type="spellStart"/>
+            <w:r>
+              <w:rPr>
+                <w:rFonts w:ascii="Arial" w:hAnsi="Arial" w:cs="Arial"/>
+                <w:color w:val="000000"/>
+                <w:sz w:val="18"/>
+                <w:szCs w:val="18"/>
+              </w:rPr>
+              <w:t>üí</w:t>
+            </w:r>
+            <w:proofErr w:type="spellEnd"/>
+            <w:r>
+              <w:rPr>
+                <w:rFonts w:ascii="Arial" w:hAnsi="Arial" w:cs="Arial"/>
+                <w:color w:val="000000"/>
+                <w:sz w:val="18"/>
+                <w:szCs w:val="18"/>
+              </w:rPr>
+              <w:t>ª Netflix series [#SEHUN]</w:t>
+            </w:r>
+          </w:p>
+          <w:p>
+            <w:pPr>
+              <w:autoSpaceDE w:val="0"/>
+              <w:autoSpaceDN w:val="0"/>
+              <w:adjustRightInd w:val="0"/>
+              <w:spacing w:after="0" w:line="380" w:lineRule="atLeast"/>
+              <w:rPr>
+                <w:rFonts w:ascii="Arial" w:hAnsi="Arial" w:cs="Arial"/>
+                <w:color w:val="000000"/>
+                <w:sz w:val="18"/>
+                <w:szCs w:val="18"/>
+              </w:rPr>
+            </w:pPr>
+            <w:r>
+              <w:rPr>
+                <w:rFonts w:ascii="Arial" w:hAnsi="Arial" w:cs="Arial"/>
+                <w:color w:val="000000"/>
+                <w:sz w:val="18"/>
+                <w:szCs w:val="18"/>
+              </w:rPr>
+              <w:t></w:t>
+            </w:r>
+            <w:proofErr w:type="spellStart"/>
+            <w:r>
+              <w:rPr>
+                <w:rFonts w:ascii="Arial" w:hAnsi="Arial" w:cs="Arial"/>
+                <w:color w:val="000000"/>
+                <w:sz w:val="18"/>
+                <w:szCs w:val="18"/>
+              </w:rPr>
+              <w:t>üé</w:t>
+            </w:r>
+            <w:proofErr w:type="spellEnd"/>
+            <w:r>
+              <w:rPr>
+                <w:rFonts w:ascii="Arial" w:hAnsi="Arial" w:cs="Arial"/>
+                <w:color w:val="000000"/>
+                <w:sz w:val="18"/>
+                <w:szCs w:val="18"/>
+              </w:rPr>
+              <w:t>§ Concert + Meet &amp;amp; Greet [#</w:t>
+            </w:r>
+            <w:proofErr w:type="spellStart"/>
+            <w:r>
+              <w:rPr>
+                <w:rFonts w:ascii="Arial" w:hAnsi="Arial" w:cs="Arial"/>
+                <w:color w:val="000000"/>
+                <w:sz w:val="18"/>
+                <w:szCs w:val="18"/>
+              </w:rPr>
+              <w:t>CBX_Ma‚Ä</w:t>
+            </w:r>
+            <w:proofErr w:type="spellEnd"/>
+            <w:r>
+              <w:rPr>
+                <w:rFonts w:ascii="Arial" w:hAnsi="Arial" w:cs="Arial"/>
+                <w:color w:val="000000"/>
+                <w:sz w:val="18"/>
+                <w:szCs w:val="18"/>
+              </w:rPr>
+              <w:t>¶</w:t>
+            </w:r>
+          </w:p>
+        </w:tc>
+        <w:tc>
+          <w:tcPr>
+            <w:tcW w:w="1734" w:type="dxa"/>
+            <w:shd w:val="clear" w:color="auto" w:fill="FFFFFF" w:themeFill="background1"/>
+            <w:vAlign w:val="bottom"/>
+          </w:tcPr>
+          <w:p>
+            <w:pPr>
+              <w:autoSpaceDE w:val="0"/>
+              <w:autoSpaceDN w:val="0"/>
+              <w:adjustRightInd w:val="0"/>
+              <w:spacing w:after="0" w:line="380" w:lineRule="atLeast"/>
+              <w:jc w:val="right"/>
+              <w:rPr>
+                <w:rFonts w:ascii="Arial" w:hAnsi="Arial" w:cs="Arial"/>
+                <w:color w:val="000000"/>
+                <w:sz w:val="18"/>
+                <w:szCs w:val="18"/>
+              </w:rPr>
+            </w:pPr>
+            <w:r>
+              <w:rPr>
+                <w:rFonts w:ascii="Arial" w:hAnsi="Arial" w:cs="Arial"/>
+                <w:color w:val="000000"/>
+                <w:sz w:val="18"/>
+                <w:szCs w:val="18"/>
+              </w:rPr>
+              <w:t>1701</w:t>
+            </w:r>
+          </w:p>
+        </w:tc>
+      </w:tr>
+      <w:tr>
+        <w:trPr>
+          <w:trHeight w:val="874"/>
+        </w:trPr>
+        <w:tc>
+          <w:tcPr>
+            <w:tcW w:w="7049" w:type="dxa"/>
+            <w:shd w:val="clear" w:color="auto" w:fill="FFFFFF" w:themeFill="background1"/>
+            <w:vAlign w:val="bottom"/>
+          </w:tcPr>
+          <w:p>
+            <w:pPr>
+              <w:autoSpaceDE w:val="0"/>
+              <w:autoSpaceDN w:val="0"/>
+              <w:adjustRightInd w:val="0"/>
+              <w:spacing w:after="0" w:line="380" w:lineRule="atLeast"/>
+              <w:rPr>
+                <w:rFonts w:ascii="Arial" w:hAnsi="Arial" w:cs="Arial"/>
+                <w:color w:val="000000"/>
+                <w:sz w:val="18"/>
+                <w:szCs w:val="18"/>
+              </w:rPr>
+            </w:pPr>
+            <w:r>
+              <w:rPr>
+                <w:rFonts w:ascii="Arial" w:hAnsi="Arial" w:cs="Arial"/>
+                <w:color w:val="000000"/>
+                <w:sz w:val="18"/>
+                <w:szCs w:val="18"/>
+              </w:rPr>
+              <w:t>RT @</w:t>
+            </w:r>
+            <w:proofErr w:type="spellStart"/>
+            <w:r>
+              <w:rPr>
+                <w:rFonts w:ascii="Arial" w:hAnsi="Arial" w:cs="Arial"/>
+                <w:color w:val="000000"/>
+                <w:sz w:val="18"/>
+                <w:szCs w:val="18"/>
+              </w:rPr>
+              <w:t>netflix</w:t>
+            </w:r>
+            <w:proofErr w:type="spellEnd"/>
+            <w:proofErr w:type="gramStart"/>
+            <w:r>
+              <w:rPr>
+                <w:rFonts w:ascii="Arial" w:hAnsi="Arial" w:cs="Arial"/>
+                <w:color w:val="000000"/>
+                <w:sz w:val="18"/>
+                <w:szCs w:val="18"/>
+              </w:rPr>
+              <w:t>: .</w:t>
+            </w:r>
+            <w:proofErr w:type="gramEnd"/>
+            <w:r>
+              <w:rPr>
+                <w:rFonts w:ascii="Arial" w:hAnsi="Arial" w:cs="Arial"/>
+                <w:color w:val="000000"/>
+                <w:sz w:val="18"/>
+                <w:szCs w:val="18"/>
+              </w:rPr>
+              <w:t>@Logic301 @</w:t>
+            </w:r>
+            <w:proofErr w:type="spellStart"/>
+            <w:r>
+              <w:rPr>
+                <w:rFonts w:ascii="Arial" w:hAnsi="Arial" w:cs="Arial"/>
+                <w:color w:val="000000"/>
+                <w:sz w:val="18"/>
+                <w:szCs w:val="18"/>
+              </w:rPr>
+              <w:t>Rapsody</w:t>
+            </w:r>
+            <w:proofErr w:type="spellEnd"/>
+            <w:r>
+              <w:rPr>
+                <w:rFonts w:ascii="Arial" w:hAnsi="Arial" w:cs="Arial"/>
+                <w:color w:val="000000"/>
+                <w:sz w:val="18"/>
+                <w:szCs w:val="18"/>
+              </w:rPr>
+              <w:t xml:space="preserve"> @2chainz @tip @</w:t>
+            </w:r>
+            <w:proofErr w:type="spellStart"/>
+            <w:r>
+              <w:rPr>
+                <w:rFonts w:ascii="Arial" w:hAnsi="Arial" w:cs="Arial"/>
+                <w:color w:val="000000"/>
+                <w:sz w:val="18"/>
+                <w:szCs w:val="18"/>
+              </w:rPr>
+              <w:t>artisthbtl</w:t>
+            </w:r>
+            <w:proofErr w:type="spellEnd"/>
+            <w:r>
+              <w:rPr>
+                <w:rFonts w:ascii="Arial" w:hAnsi="Arial" w:cs="Arial"/>
+                <w:color w:val="000000"/>
+                <w:sz w:val="18"/>
+                <w:szCs w:val="18"/>
+              </w:rPr>
+              <w:t xml:space="preserve"> @</w:t>
+            </w:r>
+            <w:proofErr w:type="spellStart"/>
+            <w:r>
+              <w:rPr>
+                <w:rFonts w:ascii="Arial" w:hAnsi="Arial" w:cs="Arial"/>
+                <w:color w:val="000000"/>
+                <w:sz w:val="18"/>
+                <w:szCs w:val="18"/>
+              </w:rPr>
+              <w:t>daveeast</w:t>
+            </w:r>
+            <w:proofErr w:type="spellEnd"/>
+            <w:r>
+              <w:rPr>
+                <w:rFonts w:ascii="Arial" w:hAnsi="Arial" w:cs="Arial"/>
+                <w:color w:val="000000"/>
+                <w:sz w:val="18"/>
+                <w:szCs w:val="18"/>
+              </w:rPr>
+              <w:t xml:space="preserve"> @</w:t>
+            </w:r>
+            <w:proofErr w:type="spellStart"/>
+            <w:r>
+              <w:rPr>
+                <w:rFonts w:ascii="Arial" w:hAnsi="Arial" w:cs="Arial"/>
+                <w:color w:val="000000"/>
+                <w:sz w:val="18"/>
+                <w:szCs w:val="18"/>
+              </w:rPr>
+              <w:t>justblaze</w:t>
+            </w:r>
+            <w:proofErr w:type="spellEnd"/>
+            <w:r>
+              <w:rPr>
+                <w:rFonts w:ascii="Arial" w:hAnsi="Arial" w:cs="Arial"/>
+                <w:color w:val="000000"/>
+                <w:sz w:val="18"/>
+                <w:szCs w:val="18"/>
+              </w:rPr>
+              <w:t xml:space="preserve"> @</w:t>
+            </w:r>
+            <w:proofErr w:type="spellStart"/>
+            <w:r>
+              <w:rPr>
+                <w:rFonts w:ascii="Arial" w:hAnsi="Arial" w:cs="Arial"/>
+                <w:color w:val="000000"/>
+                <w:sz w:val="18"/>
+                <w:szCs w:val="18"/>
+              </w:rPr>
+              <w:t>G_Eazy</w:t>
+            </w:r>
+            <w:proofErr w:type="spellEnd"/>
+            <w:r>
+              <w:rPr>
+                <w:rFonts w:ascii="Arial" w:hAnsi="Arial" w:cs="Arial"/>
+                <w:color w:val="000000"/>
+                <w:sz w:val="18"/>
+                <w:szCs w:val="18"/>
+              </w:rPr>
+              <w:t xml:space="preserve"> &amp;amp; @</w:t>
+            </w:r>
+            <w:proofErr w:type="spellStart"/>
+            <w:r>
+              <w:rPr>
+                <w:rFonts w:ascii="Arial" w:hAnsi="Arial" w:cs="Arial"/>
+                <w:color w:val="000000"/>
+                <w:sz w:val="18"/>
+                <w:szCs w:val="18"/>
+              </w:rPr>
+              <w:t>nas</w:t>
+            </w:r>
+            <w:proofErr w:type="spellEnd"/>
+          </w:p>
+          <w:p>
+            <w:pPr>
+              <w:autoSpaceDE w:val="0"/>
+              <w:autoSpaceDN w:val="0"/>
+              <w:adjustRightInd w:val="0"/>
+              <w:spacing w:after="0" w:line="380" w:lineRule="atLeast"/>
+              <w:rPr>
+                <w:rFonts w:ascii="Arial" w:hAnsi="Arial" w:cs="Arial"/>
+                <w:color w:val="000000"/>
+                <w:sz w:val="18"/>
+                <w:szCs w:val="18"/>
+              </w:rPr>
+            </w:pPr>
+            <w:r>
+              <w:rPr>
+                <w:rFonts w:ascii="Arial" w:hAnsi="Arial" w:cs="Arial"/>
+                <w:color w:val="000000"/>
+                <w:sz w:val="18"/>
+                <w:szCs w:val="18"/>
+              </w:rPr>
+              <w:t>Their Words. Their Way. @</w:t>
+            </w:r>
+            <w:proofErr w:type="spellStart"/>
+            <w:r>
+              <w:rPr>
+                <w:rFonts w:ascii="Arial" w:hAnsi="Arial" w:cs="Arial"/>
+                <w:color w:val="000000"/>
+                <w:sz w:val="18"/>
+                <w:szCs w:val="18"/>
+              </w:rPr>
+              <w:t>RaptureNetflix</w:t>
+            </w:r>
+            <w:proofErr w:type="spellEnd"/>
+            <w:r>
+              <w:rPr>
+                <w:rFonts w:ascii="Arial" w:hAnsi="Arial" w:cs="Arial"/>
+                <w:color w:val="000000"/>
+                <w:sz w:val="18"/>
+                <w:szCs w:val="18"/>
+              </w:rPr>
+              <w:t xml:space="preserve">, </w:t>
+            </w:r>
+            <w:proofErr w:type="spellStart"/>
+            <w:r>
+              <w:rPr>
+                <w:rFonts w:ascii="Arial" w:hAnsi="Arial" w:cs="Arial"/>
+                <w:color w:val="000000"/>
+                <w:sz w:val="18"/>
+                <w:szCs w:val="18"/>
+              </w:rPr>
+              <w:t>an‚Ä</w:t>
+            </w:r>
+            <w:proofErr w:type="spellEnd"/>
+            <w:r>
+              <w:rPr>
+                <w:rFonts w:ascii="Arial" w:hAnsi="Arial" w:cs="Arial"/>
+                <w:color w:val="000000"/>
+                <w:sz w:val="18"/>
+                <w:szCs w:val="18"/>
+              </w:rPr>
+              <w:t>¶</w:t>
+            </w:r>
+          </w:p>
+        </w:tc>
+        <w:tc>
+          <w:tcPr>
+            <w:tcW w:w="1734" w:type="dxa"/>
+            <w:shd w:val="clear" w:color="auto" w:fill="FFFFFF" w:themeFill="background1"/>
+            <w:vAlign w:val="bottom"/>
+          </w:tcPr>
+          <w:p>
+            <w:pPr>
+              <w:autoSpaceDE w:val="0"/>
+              <w:autoSpaceDN w:val="0"/>
+              <w:adjustRightInd w:val="0"/>
+              <w:spacing w:after="0" w:line="380" w:lineRule="atLeast"/>
+              <w:jc w:val="right"/>
+              <w:rPr>
+                <w:rFonts w:ascii="Arial" w:hAnsi="Arial" w:cs="Arial"/>
+                <w:color w:val="000000"/>
+                <w:sz w:val="18"/>
+                <w:szCs w:val="18"/>
+              </w:rPr>
+            </w:pPr>
+            <w:r>
+              <w:rPr>
+                <w:rFonts w:ascii="Arial" w:hAnsi="Arial" w:cs="Arial"/>
+                <w:color w:val="000000"/>
+                <w:sz w:val="18"/>
+                <w:szCs w:val="18"/>
+              </w:rPr>
+              <w:t>1611</w:t>
+            </w:r>
+          </w:p>
+        </w:tc>
+      </w:tr>
+      <w:tr>
+        <w:trPr>
+          <w:trHeight w:val="282"/>
+        </w:trPr>
+        <w:tc>
+          <w:tcPr>
+            <w:tcW w:w="7049" w:type="dxa"/>
+            <w:shd w:val="clear" w:color="auto" w:fill="FFFFFF" w:themeFill="background1"/>
+            <w:vAlign w:val="bottom"/>
+          </w:tcPr>
+          <w:p>
+            <w:pPr>
+              <w:autoSpaceDE w:val="0"/>
+              <w:autoSpaceDN w:val="0"/>
+              <w:adjustRightInd w:val="0"/>
+              <w:spacing w:after="0" w:line="380" w:lineRule="atLeast"/>
+              <w:rPr>
+                <w:rFonts w:ascii="Arial" w:hAnsi="Arial" w:cs="Arial"/>
+                <w:color w:val="000000"/>
+                <w:sz w:val="18"/>
+                <w:szCs w:val="18"/>
+              </w:rPr>
+            </w:pPr>
+            <w:r>
+              <w:rPr>
+                <w:rFonts w:ascii="Arial" w:hAnsi="Arial" w:cs="Arial"/>
+                <w:color w:val="000000"/>
+                <w:sz w:val="18"/>
+                <w:szCs w:val="18"/>
+              </w:rPr>
+              <w:lastRenderedPageBreak/>
+              <w:t>RT @</w:t>
+            </w:r>
+            <w:proofErr w:type="spellStart"/>
+            <w:r>
+              <w:rPr>
+                <w:rFonts w:ascii="Arial" w:hAnsi="Arial" w:cs="Arial"/>
+                <w:color w:val="000000"/>
+                <w:sz w:val="18"/>
+                <w:szCs w:val="18"/>
+              </w:rPr>
+              <w:t>exo_schedules</w:t>
+            </w:r>
+            <w:proofErr w:type="spellEnd"/>
+            <w:r>
+              <w:rPr>
+                <w:rFonts w:ascii="Arial" w:hAnsi="Arial" w:cs="Arial"/>
+                <w:color w:val="000000"/>
+                <w:sz w:val="18"/>
+                <w:szCs w:val="18"/>
+              </w:rPr>
+              <w:t>: DAILY SCHEDULE </w:t>
+            </w:r>
+            <w:proofErr w:type="spellStart"/>
+            <w:r>
+              <w:rPr>
+                <w:rFonts w:ascii="Arial" w:hAnsi="Arial" w:cs="Arial"/>
+                <w:color w:val="000000"/>
+                <w:sz w:val="18"/>
+                <w:szCs w:val="18"/>
+              </w:rPr>
+              <w:t>üóì</w:t>
+            </w:r>
+            <w:proofErr w:type="spellEnd"/>
+            <w:r>
+              <w:rPr>
+                <w:rFonts w:ascii="Arial" w:hAnsi="Arial" w:cs="Arial"/>
+                <w:color w:val="000000"/>
+                <w:sz w:val="18"/>
+                <w:szCs w:val="18"/>
+              </w:rPr>
+              <w:t xml:space="preserve"> 180504 | 4th May | #</w:t>
+            </w:r>
+            <w:proofErr w:type="spellStart"/>
+            <w:r>
+              <w:rPr>
+                <w:rFonts w:ascii="Arial" w:hAnsi="Arial" w:cs="Arial"/>
+                <w:color w:val="000000"/>
+                <w:sz w:val="18"/>
+                <w:szCs w:val="18"/>
+              </w:rPr>
+              <w:t>ÏóëÏÜå</w:t>
+            </w:r>
+            <w:proofErr w:type="spellEnd"/>
+            <w:r>
+              <w:rPr>
+                <w:rFonts w:ascii="Arial" w:hAnsi="Arial" w:cs="Arial"/>
+                <w:color w:val="000000"/>
+                <w:sz w:val="18"/>
+                <w:szCs w:val="18"/>
+              </w:rPr>
+              <w:t xml:space="preserve"> #EXO Schedule</w:t>
+            </w:r>
+          </w:p>
+          <w:p>
+            <w:pPr>
+              <w:autoSpaceDE w:val="0"/>
+              <w:autoSpaceDN w:val="0"/>
+              <w:adjustRightInd w:val="0"/>
+              <w:spacing w:after="0" w:line="380" w:lineRule="atLeast"/>
+              <w:rPr>
+                <w:rFonts w:ascii="Arial" w:hAnsi="Arial" w:cs="Arial"/>
+                <w:color w:val="000000"/>
+                <w:sz w:val="18"/>
+                <w:szCs w:val="18"/>
+              </w:rPr>
+            </w:pPr>
+            <w:r>
+              <w:rPr>
+                <w:rFonts w:ascii="Arial" w:hAnsi="Arial" w:cs="Arial"/>
+                <w:color w:val="000000"/>
+                <w:sz w:val="18"/>
+                <w:szCs w:val="18"/>
+              </w:rPr>
+              <w:t></w:t>
+            </w:r>
+            <w:proofErr w:type="spellStart"/>
+            <w:r>
+              <w:rPr>
+                <w:rFonts w:ascii="Arial" w:hAnsi="Arial" w:cs="Arial"/>
+                <w:color w:val="000000"/>
+                <w:sz w:val="18"/>
+                <w:szCs w:val="18"/>
+              </w:rPr>
+              <w:t>üéâ</w:t>
+            </w:r>
+            <w:proofErr w:type="spellEnd"/>
+            <w:r>
+              <w:rPr>
+                <w:rFonts w:ascii="Arial" w:hAnsi="Arial" w:cs="Arial"/>
+                <w:color w:val="000000"/>
+                <w:sz w:val="18"/>
+                <w:szCs w:val="18"/>
+              </w:rPr>
+              <w:t xml:space="preserve"> Youth Day festival [#LAY]</w:t>
+            </w:r>
+          </w:p>
+          <w:p>
+            <w:pPr>
+              <w:autoSpaceDE w:val="0"/>
+              <w:autoSpaceDN w:val="0"/>
+              <w:adjustRightInd w:val="0"/>
+              <w:spacing w:after="0" w:line="380" w:lineRule="atLeast"/>
+              <w:rPr>
+                <w:rFonts w:ascii="Arial" w:hAnsi="Arial" w:cs="Arial"/>
+                <w:color w:val="000000"/>
+                <w:sz w:val="18"/>
+                <w:szCs w:val="18"/>
+              </w:rPr>
+            </w:pPr>
+            <w:r>
+              <w:rPr>
+                <w:rFonts w:ascii="Arial" w:hAnsi="Arial" w:cs="Arial"/>
+                <w:color w:val="000000"/>
+                <w:sz w:val="18"/>
+                <w:szCs w:val="18"/>
+              </w:rPr>
+              <w:t></w:t>
+            </w:r>
+            <w:proofErr w:type="spellStart"/>
+            <w:r>
+              <w:rPr>
+                <w:rFonts w:ascii="Arial" w:hAnsi="Arial" w:cs="Arial"/>
+                <w:color w:val="000000"/>
+                <w:sz w:val="18"/>
+                <w:szCs w:val="18"/>
+              </w:rPr>
+              <w:t>üí</w:t>
+            </w:r>
+            <w:proofErr w:type="spellEnd"/>
+            <w:r>
+              <w:rPr>
+                <w:rFonts w:ascii="Arial" w:hAnsi="Arial" w:cs="Arial"/>
+                <w:color w:val="000000"/>
+                <w:sz w:val="18"/>
+                <w:szCs w:val="18"/>
+              </w:rPr>
+              <w:t>ª Netflix series [#SEHUN]</w:t>
+            </w:r>
+          </w:p>
+          <w:p>
+            <w:pPr>
+              <w:autoSpaceDE w:val="0"/>
+              <w:autoSpaceDN w:val="0"/>
+              <w:adjustRightInd w:val="0"/>
+              <w:spacing w:after="0" w:line="380" w:lineRule="atLeast"/>
+              <w:rPr>
+                <w:rFonts w:ascii="Arial" w:hAnsi="Arial" w:cs="Arial"/>
+                <w:color w:val="000000"/>
+                <w:sz w:val="18"/>
+                <w:szCs w:val="18"/>
+              </w:rPr>
+            </w:pPr>
+            <w:r>
+              <w:rPr>
+                <w:rFonts w:ascii="Arial" w:hAnsi="Arial" w:cs="Arial"/>
+                <w:color w:val="000000"/>
+                <w:sz w:val="18"/>
+                <w:szCs w:val="18"/>
+              </w:rPr>
+              <w:t></w:t>
+            </w:r>
+            <w:proofErr w:type="spellStart"/>
+            <w:r>
+              <w:rPr>
+                <w:rFonts w:ascii="Arial" w:hAnsi="Arial" w:cs="Arial"/>
+                <w:color w:val="000000"/>
+                <w:sz w:val="18"/>
+                <w:szCs w:val="18"/>
+              </w:rPr>
+              <w:t>üì</w:t>
+            </w:r>
+            <w:proofErr w:type="spellEnd"/>
+            <w:r>
+              <w:rPr>
+                <w:rFonts w:ascii="Arial" w:hAnsi="Arial" w:cs="Arial"/>
+                <w:color w:val="000000"/>
+                <w:sz w:val="18"/>
+                <w:szCs w:val="18"/>
+              </w:rPr>
+              <w:t xml:space="preserve">∫ TV </w:t>
+            </w:r>
+            <w:proofErr w:type="spellStart"/>
+            <w:r>
+              <w:rPr>
+                <w:rFonts w:ascii="Arial" w:hAnsi="Arial" w:cs="Arial"/>
+                <w:color w:val="000000"/>
+                <w:sz w:val="18"/>
+                <w:szCs w:val="18"/>
+              </w:rPr>
+              <w:t>Appear‚Ä</w:t>
+            </w:r>
+            <w:proofErr w:type="spellEnd"/>
+            <w:r>
+              <w:rPr>
+                <w:rFonts w:ascii="Arial" w:hAnsi="Arial" w:cs="Arial"/>
+                <w:color w:val="000000"/>
+                <w:sz w:val="18"/>
+                <w:szCs w:val="18"/>
+              </w:rPr>
+              <w:t>¶</w:t>
+            </w:r>
+          </w:p>
+        </w:tc>
+        <w:tc>
+          <w:tcPr>
+            <w:tcW w:w="1734" w:type="dxa"/>
+            <w:shd w:val="clear" w:color="auto" w:fill="FFFFFF" w:themeFill="background1"/>
+            <w:vAlign w:val="bottom"/>
+          </w:tcPr>
+          <w:p>
+            <w:pPr>
+              <w:autoSpaceDE w:val="0"/>
+              <w:autoSpaceDN w:val="0"/>
+              <w:adjustRightInd w:val="0"/>
+              <w:spacing w:after="0" w:line="380" w:lineRule="atLeast"/>
+              <w:jc w:val="right"/>
+              <w:rPr>
+                <w:rFonts w:ascii="Arial" w:hAnsi="Arial" w:cs="Arial"/>
+                <w:color w:val="000000"/>
+                <w:sz w:val="18"/>
+                <w:szCs w:val="18"/>
+              </w:rPr>
+            </w:pPr>
+            <w:r>
+              <w:rPr>
+                <w:rFonts w:ascii="Arial" w:hAnsi="Arial" w:cs="Arial"/>
+                <w:color w:val="000000"/>
+                <w:sz w:val="18"/>
+                <w:szCs w:val="18"/>
+              </w:rPr>
+              <w:t>1290</w:t>
+            </w:r>
+          </w:p>
+        </w:tc>
+      </w:tr>
+      <w:tr>
+        <w:trPr>
+          <w:trHeight w:val="308"/>
+        </w:trPr>
+        <w:tc>
+          <w:tcPr>
+            <w:tcW w:w="7049" w:type="dxa"/>
+            <w:shd w:val="clear" w:color="auto" w:fill="FFFFFF" w:themeFill="background1"/>
+            <w:vAlign w:val="bottom"/>
+          </w:tcPr>
+          <w:p>
+            <w:pPr>
+              <w:autoSpaceDE w:val="0"/>
+              <w:autoSpaceDN w:val="0"/>
+              <w:adjustRightInd w:val="0"/>
+              <w:spacing w:after="0" w:line="380" w:lineRule="atLeast"/>
+              <w:rPr>
+                <w:rFonts w:ascii="Arial" w:hAnsi="Arial" w:cs="Arial"/>
+                <w:color w:val="000000"/>
+                <w:sz w:val="18"/>
+                <w:szCs w:val="18"/>
+              </w:rPr>
+            </w:pPr>
+            <w:r>
+              <w:rPr>
+                <w:rFonts w:ascii="Arial" w:hAnsi="Arial" w:cs="Arial"/>
+                <w:color w:val="000000"/>
+                <w:sz w:val="18"/>
+                <w:szCs w:val="18"/>
+              </w:rPr>
+              <w:t>RT @</w:t>
+            </w:r>
+            <w:proofErr w:type="spellStart"/>
+            <w:r>
+              <w:rPr>
+                <w:rFonts w:ascii="Arial" w:hAnsi="Arial" w:cs="Arial"/>
+                <w:color w:val="000000"/>
+                <w:sz w:val="18"/>
+                <w:szCs w:val="18"/>
+              </w:rPr>
+              <w:t>shadow_twts</w:t>
+            </w:r>
+            <w:proofErr w:type="spellEnd"/>
+            <w:r>
+              <w:rPr>
+                <w:rFonts w:ascii="Arial" w:hAnsi="Arial" w:cs="Arial"/>
+                <w:color w:val="000000"/>
+                <w:sz w:val="18"/>
+                <w:szCs w:val="18"/>
+              </w:rPr>
+              <w:t xml:space="preserve">: </w:t>
+            </w:r>
+            <w:proofErr w:type="spellStart"/>
+            <w:r>
+              <w:rPr>
+                <w:rFonts w:ascii="Arial" w:hAnsi="Arial" w:cs="Arial"/>
+                <w:color w:val="000000"/>
+                <w:sz w:val="18"/>
+                <w:szCs w:val="18"/>
+              </w:rPr>
+              <w:t>Armys</w:t>
+            </w:r>
+            <w:proofErr w:type="spellEnd"/>
+            <w:r>
+              <w:rPr>
+                <w:rFonts w:ascii="Arial" w:hAnsi="Arial" w:cs="Arial"/>
+                <w:color w:val="000000"/>
+                <w:sz w:val="18"/>
+                <w:szCs w:val="18"/>
+              </w:rPr>
+              <w:t xml:space="preserve"> while you are streaming Fake Love in Spotify, click the share button and share Fake Love's Spotify link on social </w:t>
+            </w:r>
+            <w:proofErr w:type="spellStart"/>
+            <w:r>
+              <w:rPr>
+                <w:rFonts w:ascii="Arial" w:hAnsi="Arial" w:cs="Arial"/>
+                <w:color w:val="000000"/>
+                <w:sz w:val="18"/>
+                <w:szCs w:val="18"/>
+              </w:rPr>
+              <w:t>me‚Ä</w:t>
+            </w:r>
+            <w:proofErr w:type="spellEnd"/>
+            <w:r>
+              <w:rPr>
+                <w:rFonts w:ascii="Arial" w:hAnsi="Arial" w:cs="Arial"/>
+                <w:color w:val="000000"/>
+                <w:sz w:val="18"/>
+                <w:szCs w:val="18"/>
+              </w:rPr>
+              <w:t>¶</w:t>
+            </w:r>
+          </w:p>
+        </w:tc>
+        <w:tc>
+          <w:tcPr>
+            <w:tcW w:w="1734" w:type="dxa"/>
+            <w:shd w:val="clear" w:color="auto" w:fill="FFFFFF" w:themeFill="background1"/>
+            <w:vAlign w:val="bottom"/>
+          </w:tcPr>
+          <w:p>
+            <w:pPr>
+              <w:autoSpaceDE w:val="0"/>
+              <w:autoSpaceDN w:val="0"/>
+              <w:adjustRightInd w:val="0"/>
+              <w:spacing w:after="0" w:line="380" w:lineRule="atLeast"/>
+              <w:jc w:val="right"/>
+              <w:rPr>
+                <w:rFonts w:ascii="Arial" w:hAnsi="Arial" w:cs="Arial"/>
+                <w:color w:val="000000"/>
+                <w:sz w:val="18"/>
+                <w:szCs w:val="18"/>
+              </w:rPr>
+            </w:pPr>
+            <w:r>
+              <w:rPr>
+                <w:rFonts w:ascii="Arial" w:hAnsi="Arial" w:cs="Arial"/>
+                <w:color w:val="000000"/>
+                <w:sz w:val="18"/>
+                <w:szCs w:val="18"/>
+              </w:rPr>
+              <w:t>931</w:t>
+            </w:r>
+          </w:p>
+        </w:tc>
+      </w:tr>
+      <w:tr>
+        <w:trPr>
+          <w:trHeight w:val="282"/>
+        </w:trPr>
+        <w:tc>
+          <w:tcPr>
+            <w:tcW w:w="7049" w:type="dxa"/>
+            <w:shd w:val="clear" w:color="auto" w:fill="FFFFFF" w:themeFill="background1"/>
+            <w:vAlign w:val="bottom"/>
+          </w:tcPr>
+          <w:p>
+            <w:pPr>
+              <w:autoSpaceDE w:val="0"/>
+              <w:autoSpaceDN w:val="0"/>
+              <w:adjustRightInd w:val="0"/>
+              <w:spacing w:after="0" w:line="380" w:lineRule="atLeast"/>
+              <w:rPr>
+                <w:rFonts w:ascii="Arial" w:hAnsi="Arial" w:cs="Arial"/>
+                <w:color w:val="000000"/>
+                <w:sz w:val="18"/>
+                <w:szCs w:val="18"/>
+              </w:rPr>
+            </w:pPr>
+            <w:proofErr w:type="spellStart"/>
+            <w:r>
+              <w:rPr>
+                <w:rFonts w:ascii="Arial" w:hAnsi="Arial" w:cs="Arial"/>
+                <w:color w:val="000000"/>
+                <w:sz w:val="18"/>
+                <w:szCs w:val="18"/>
+              </w:rPr>
+              <w:t>Armys</w:t>
+            </w:r>
+            <w:proofErr w:type="spellEnd"/>
+            <w:r>
+              <w:rPr>
+                <w:rFonts w:ascii="Arial" w:hAnsi="Arial" w:cs="Arial"/>
+                <w:color w:val="000000"/>
+                <w:sz w:val="18"/>
+                <w:szCs w:val="18"/>
+              </w:rPr>
+              <w:t xml:space="preserve"> while you are streaming Fake Love in Spotify, click the share button and share Fake Love's Spotify link on </w:t>
+            </w:r>
+            <w:proofErr w:type="spellStart"/>
+            <w:r>
+              <w:rPr>
+                <w:rFonts w:ascii="Arial" w:hAnsi="Arial" w:cs="Arial"/>
+                <w:color w:val="000000"/>
+                <w:sz w:val="18"/>
+                <w:szCs w:val="18"/>
+              </w:rPr>
+              <w:t>so‚Ä</w:t>
+            </w:r>
+            <w:proofErr w:type="spellEnd"/>
+            <w:r>
+              <w:rPr>
+                <w:rFonts w:ascii="Arial" w:hAnsi="Arial" w:cs="Arial"/>
+                <w:color w:val="000000"/>
+                <w:sz w:val="18"/>
+                <w:szCs w:val="18"/>
+              </w:rPr>
+              <w:t>¶ https://t.co/mv5rsOvwNg</w:t>
+            </w:r>
+          </w:p>
+        </w:tc>
+        <w:tc>
+          <w:tcPr>
+            <w:tcW w:w="1734" w:type="dxa"/>
+            <w:shd w:val="clear" w:color="auto" w:fill="FFFFFF" w:themeFill="background1"/>
+            <w:vAlign w:val="bottom"/>
+          </w:tcPr>
+          <w:p>
+            <w:pPr>
+              <w:autoSpaceDE w:val="0"/>
+              <w:autoSpaceDN w:val="0"/>
+              <w:adjustRightInd w:val="0"/>
+              <w:spacing w:after="0" w:line="380" w:lineRule="atLeast"/>
+              <w:jc w:val="right"/>
+              <w:rPr>
+                <w:rFonts w:ascii="Arial" w:hAnsi="Arial" w:cs="Arial"/>
+                <w:color w:val="000000"/>
+                <w:sz w:val="18"/>
+                <w:szCs w:val="18"/>
+              </w:rPr>
+            </w:pPr>
+            <w:r>
+              <w:rPr>
+                <w:rFonts w:ascii="Arial" w:hAnsi="Arial" w:cs="Arial"/>
+                <w:color w:val="000000"/>
+                <w:sz w:val="18"/>
+                <w:szCs w:val="18"/>
+              </w:rPr>
+              <w:t>931</w:t>
+            </w:r>
+          </w:p>
+        </w:tc>
+      </w:tr>
+      <w:tr>
+        <w:trPr>
+          <w:trHeight w:val="903"/>
+        </w:trPr>
+        <w:tc>
+          <w:tcPr>
+            <w:tcW w:w="7049" w:type="dxa"/>
+            <w:shd w:val="clear" w:color="auto" w:fill="FFFFFF" w:themeFill="background1"/>
+            <w:vAlign w:val="bottom"/>
+          </w:tcPr>
+          <w:p>
+            <w:pPr>
+              <w:autoSpaceDE w:val="0"/>
+              <w:autoSpaceDN w:val="0"/>
+              <w:adjustRightInd w:val="0"/>
+              <w:spacing w:after="0" w:line="380" w:lineRule="atLeast"/>
+              <w:rPr>
+                <w:rFonts w:ascii="Arial" w:hAnsi="Arial" w:cs="Arial"/>
+                <w:color w:val="000000"/>
+                <w:sz w:val="18"/>
+                <w:szCs w:val="18"/>
+              </w:rPr>
+            </w:pPr>
+            <w:r>
+              <w:rPr>
+                <w:rFonts w:ascii="Arial" w:hAnsi="Arial" w:cs="Arial"/>
+                <w:color w:val="000000"/>
+                <w:sz w:val="18"/>
+                <w:szCs w:val="18"/>
+              </w:rPr>
+              <w:t>RT @</w:t>
+            </w:r>
+            <w:proofErr w:type="spellStart"/>
+            <w:r>
+              <w:rPr>
+                <w:rFonts w:ascii="Arial" w:hAnsi="Arial" w:cs="Arial"/>
+                <w:color w:val="000000"/>
+                <w:sz w:val="18"/>
+                <w:szCs w:val="18"/>
+              </w:rPr>
+              <w:t>shadow_twts</w:t>
+            </w:r>
+            <w:proofErr w:type="spellEnd"/>
+            <w:r>
+              <w:rPr>
+                <w:rFonts w:ascii="Arial" w:hAnsi="Arial" w:cs="Arial"/>
+                <w:color w:val="000000"/>
+                <w:sz w:val="18"/>
+                <w:szCs w:val="18"/>
+              </w:rPr>
+              <w:t>: Friendly Reminders:</w:t>
+            </w:r>
+          </w:p>
+          <w:p>
+            <w:pPr>
+              <w:autoSpaceDE w:val="0"/>
+              <w:autoSpaceDN w:val="0"/>
+              <w:adjustRightInd w:val="0"/>
+              <w:spacing w:after="0" w:line="380" w:lineRule="atLeast"/>
+              <w:rPr>
+                <w:rFonts w:ascii="Arial" w:hAnsi="Arial" w:cs="Arial"/>
+                <w:color w:val="000000"/>
+                <w:sz w:val="18"/>
+                <w:szCs w:val="18"/>
+              </w:rPr>
+            </w:pPr>
+            <w:r>
+              <w:rPr>
+                <w:rFonts w:ascii="Arial" w:hAnsi="Arial" w:cs="Arial"/>
+                <w:color w:val="000000"/>
+                <w:sz w:val="18"/>
+                <w:szCs w:val="18"/>
+              </w:rPr>
+              <w:t xml:space="preserve">- When the MV drops, stream only on </w:t>
+            </w:r>
+            <w:proofErr w:type="spellStart"/>
+            <w:r>
+              <w:rPr>
+                <w:rFonts w:ascii="Arial" w:hAnsi="Arial" w:cs="Arial"/>
+                <w:color w:val="000000"/>
+                <w:sz w:val="18"/>
+                <w:szCs w:val="18"/>
+              </w:rPr>
+              <w:t>ibighit</w:t>
+            </w:r>
+            <w:proofErr w:type="spellEnd"/>
+            <w:r>
+              <w:rPr>
+                <w:rFonts w:ascii="Arial" w:hAnsi="Arial" w:cs="Arial"/>
+                <w:color w:val="000000"/>
+                <w:sz w:val="18"/>
+                <w:szCs w:val="18"/>
+              </w:rPr>
+              <w:t>. Turn on CC</w:t>
+            </w:r>
+          </w:p>
+          <w:p>
+            <w:pPr>
+              <w:autoSpaceDE w:val="0"/>
+              <w:autoSpaceDN w:val="0"/>
+              <w:adjustRightInd w:val="0"/>
+              <w:spacing w:after="0" w:line="380" w:lineRule="atLeast"/>
+              <w:rPr>
+                <w:rFonts w:ascii="Arial" w:hAnsi="Arial" w:cs="Arial"/>
+                <w:color w:val="000000"/>
+                <w:sz w:val="18"/>
+                <w:szCs w:val="18"/>
+              </w:rPr>
+            </w:pPr>
+            <w:r>
+              <w:rPr>
+                <w:rFonts w:ascii="Arial" w:hAnsi="Arial" w:cs="Arial"/>
+                <w:color w:val="000000"/>
+                <w:sz w:val="18"/>
+                <w:szCs w:val="18"/>
+              </w:rPr>
+              <w:t xml:space="preserve">-  When streaming on Spotify, share it on </w:t>
+            </w:r>
+            <w:proofErr w:type="spellStart"/>
+            <w:r>
+              <w:rPr>
+                <w:rFonts w:ascii="Arial" w:hAnsi="Arial" w:cs="Arial"/>
+                <w:color w:val="000000"/>
+                <w:sz w:val="18"/>
+                <w:szCs w:val="18"/>
+              </w:rPr>
+              <w:t>so‚Ä</w:t>
+            </w:r>
+            <w:proofErr w:type="spellEnd"/>
+            <w:r>
+              <w:rPr>
+                <w:rFonts w:ascii="Arial" w:hAnsi="Arial" w:cs="Arial"/>
+                <w:color w:val="000000"/>
+                <w:sz w:val="18"/>
+                <w:szCs w:val="18"/>
+              </w:rPr>
+              <w:t>¶</w:t>
+            </w:r>
+          </w:p>
+        </w:tc>
+        <w:tc>
+          <w:tcPr>
+            <w:tcW w:w="1734" w:type="dxa"/>
+            <w:shd w:val="clear" w:color="auto" w:fill="FFFFFF" w:themeFill="background1"/>
+            <w:vAlign w:val="bottom"/>
+          </w:tcPr>
+          <w:p>
+            <w:pPr>
+              <w:autoSpaceDE w:val="0"/>
+              <w:autoSpaceDN w:val="0"/>
+              <w:adjustRightInd w:val="0"/>
+              <w:spacing w:after="0" w:line="380" w:lineRule="atLeast"/>
+              <w:jc w:val="right"/>
+              <w:rPr>
+                <w:rFonts w:ascii="Arial" w:hAnsi="Arial" w:cs="Arial"/>
+                <w:color w:val="000000"/>
+                <w:sz w:val="18"/>
+                <w:szCs w:val="18"/>
+              </w:rPr>
+            </w:pPr>
+            <w:r>
+              <w:rPr>
+                <w:rFonts w:ascii="Arial" w:hAnsi="Arial" w:cs="Arial"/>
+                <w:color w:val="000000"/>
+                <w:sz w:val="18"/>
+                <w:szCs w:val="18"/>
+              </w:rPr>
+              <w:t>906</w:t>
+            </w:r>
+          </w:p>
+        </w:tc>
+      </w:tr>
+    </w:tbl>
+    <w:p/>
+    <w:p>
+      <w:r>
+        <w:t>Results sorted by retweet count gives the following information</w:t>
+      </w:r>
+    </w:p>
+    <w:p>
+      <w:pPr>
+        <w:pStyle w:val="ListParagraph"/>
+        <w:numPr>
+          <w:ilvl w:val="0"/>
+          <w:numId w:val="5"/>
+        </w:numPr>
+      </w:pPr>
+      <w:r>
+        <w:t>Netflix is the biggest source of online streaming channel</w:t>
+      </w:r>
+    </w:p>
+    <w:p>
+      <w:pPr>
+        <w:pStyle w:val="ListParagraph"/>
+        <w:numPr>
+          <w:ilvl w:val="0"/>
+          <w:numId w:val="5"/>
+        </w:numPr>
+      </w:pPr>
+      <w:r>
+        <w:t>Spotify for music is quite popular than YouTube red, which is quite new in markets</w:t>
+      </w:r>
+    </w:p>
+    <w:p>
+      <w:pPr>
+        <w:pStyle w:val="ListParagraph"/>
+        <w:numPr>
+          <w:ilvl w:val="0"/>
+          <w:numId w:val="5"/>
+        </w:numPr>
+      </w:pPr>
+      <w:r>
+        <w:t xml:space="preserve">Some other sources of entertainment channel are also popular. Tweet by </w:t>
+      </w:r>
+      <w:r>
+        <w:t>@</w:t>
+      </w:r>
+      <w:proofErr w:type="spellStart"/>
+      <w:r>
+        <w:t>exo_schedules</w:t>
+      </w:r>
+      <w:proofErr w:type="spellEnd"/>
+      <w:r>
+        <w:t xml:space="preserve"> Youth day festival and Netflix series has 900+ retweets</w:t>
+      </w:r>
+    </w:p>
+    <w:p>
+      <w:pPr>
+        <w:pStyle w:val="ListParagraph"/>
+        <w:numPr>
+          <w:ilvl w:val="0"/>
+          <w:numId w:val="5"/>
+        </w:numPr>
+      </w:pPr>
+      <w:r>
+        <w:t xml:space="preserve">Talks about regional channels like </w:t>
+      </w:r>
+      <w:r>
+        <w:t>Big Hit Entertainment</w:t>
+      </w:r>
+    </w:p>
+    <w:p>
+      <w:r>
+        <w:t xml:space="preserve">Results with number of likes are also similar. To get the influential </w:t>
+      </w:r>
+      <w:r>
+        <w:t xml:space="preserve">tweets we need to look text of people with high number of followers. Before beginning we noticed that there is no significant correlation between </w:t>
+      </w:r>
+      <w:proofErr w:type="spellStart"/>
+      <w:r>
+        <w:rPr>
+          <w:i/>
+        </w:rPr>
+        <w:t>retweet_count</w:t>
+      </w:r>
+      <w:proofErr w:type="spellEnd"/>
+      <w:r>
+        <w:t xml:space="preserve"> and </w:t>
+      </w:r>
+      <w:proofErr w:type="spellStart"/>
+      <w:r>
+        <w:rPr>
+          <w:i/>
+        </w:rPr>
+        <w:t>follower_count</w:t>
+      </w:r>
+      <w:proofErr w:type="spellEnd"/>
+      <w:r>
+        <w:t>.</w:t>
+      </w:r>
+    </w:p>
+    <w:p>
+      <w:r>
+        <w:t xml:space="preserve">The next visualization between </w:t>
+      </w:r>
+      <w:proofErr w:type="spellStart"/>
+      <w:r>
+        <w:rPr>
+          <w:i/>
+        </w:rPr>
+        <w:t>retweet_count</w:t>
+      </w:r>
+      <w:proofErr w:type="spellEnd"/>
+      <w:r>
+        <w:t xml:space="preserve"> and </w:t>
+      </w:r>
+      <w:proofErr w:type="spellStart"/>
+      <w:r>
+        <w:rPr>
+          <w:i/>
+        </w:rPr>
+        <w:t>follower_count</w:t>
+      </w:r>
+      <w:proofErr w:type="spellEnd"/>
+      <w:r>
+        <w:rPr>
+          <w:i/>
+        </w:rPr>
+        <w:t xml:space="preserve"> </w:t>
+      </w:r>
+      <w:r>
+        <w:t>is highly affected by outliers</w:t>
+      </w:r>
+      <w:r>
+        <w:rPr>
+          <w:i/>
+        </w:rPr>
+        <w:t xml:space="preserve">. </w:t>
+      </w:r>
+      <w:r>
+        <w:t xml:space="preserve">We can also notice that having high number of followers doesn’t give high number of retweets or likes. </w:t>
+      </w:r>
+      <w:r>
+        <w:t>Thus,</w:t>
+      </w:r>
+      <w:r>
+        <w:t xml:space="preserve"> analysing tweets with high following count will not give the exact trend. </w:t>
+      </w:r>
+      <w:r>
+        <w:t xml:space="preserve">Data can be further analysed using log transformation. </w:t>
+      </w:r>
+    </w:p>
+    <w:p/>
+    <w:p>
+      <w:r>
+        <w:rPr>
+          <w:noProof/>
+        </w:rPr>
+        <w:lastRenderedPageBreak/>
+        <w:drawing>
+          <wp:inline distT="0" distB="0" distL="0" distR="0">
+            <wp:extent cx="5731510" cy="3476625"/>
+            <wp:effectExtent l="0" t="0" r="0" b="0"/>
+            <wp:docPr id="7" name="Picture 7"/>
+            <wp:cNvGraphicFramePr>
+              <a:graphicFrameLocks xmlns:a="http://schemas.openxmlformats.org/drawingml/2006/main" noChangeAspect="1"/>
+            </wp:cNvGraphicFramePr>
+            <a:graphic xmlns:a="http://schemas.openxmlformats.org/drawingml/2006/main">
+              <a:graphicData uri="http://schemas.openxmlformats.org/drawingml/2006/picture">
+                <pic:pic xmlns:pic="http://schemas.openxmlformats.org/drawingml/2006/picture">
+                  <pic:nvPicPr>
+                    <pic:cNvPr id="7" name="Scatter Plot of Retweet Count and Followers.png"/>
+                    <pic:cNvPicPr/>
+                  </pic:nvPicPr>
+                  <pic:blipFill>
+                    <a:blip r:embed="rId17" cstate="print">
+                      <a:extLst>
+                        <a:ext uri="{28A0092B-C50C-407E-A947-70E740481C1C}">
+                          <a14:useLocalDpi xmlns:a14="http://schemas.microsoft.com/office/drawing/2010/main" val="0"/>
+                        </a:ext>
+                      </a:extLst>
+                    </a:blip>
+                    <a:stretch>
+                      <a:fillRect/>
+                    </a:stretch>
+                  </pic:blipFill>
+                  <pic:spPr>
+                    <a:xfrm>
+                      <a:off x="0" y="0"/>
+                      <a:ext cx="5731510" cy="3476625"/>
+                    </a:xfrm>
+                    <a:prstGeom prst="rect">
+                      <a:avLst/>
+                    </a:prstGeom>
+                  </pic:spPr>
+                </pic:pic>
+              </a:graphicData>
+            </a:graphic>
+          </wp:inline>
+        </w:drawing>
+      </w:r>
+    </w:p>
+    <w:p/>
     <w:p>
       <w:pPr>
         <w:pStyle w:val="Heading2"/>
       </w:pPr>
-      <w:r>
-        <w:t xml:space="preserve">           </w:t>
-      </w:r>
-      <w:bookmarkStart w:id="3" w:name="_Toc514536984"/>
-      <w:r>
-        <w:t>Network Modelling:</w:t>
-      </w:r>
-      <w:bookmarkEnd w:id="3"/>
-    </w:p>
-    <w:p>
-      <w:pPr>
-        <w:pStyle w:val="Heading2"/>
-      </w:pPr>
-    </w:p>
-    <w:p>
-      <w:pPr>
-        <w:rPr>
-          <w:rFonts w:asciiTheme="majorHAnsi" w:eastAsiaTheme="majorEastAsia" w:hAnsiTheme="majorHAnsi" w:cstheme="majorBidi"/>
-          <w:color w:val="2E74B5" w:themeColor="accent1" w:themeShade="BF"/>
-          <w:sz w:val="32"/>
-          <w:szCs w:val="32"/>
-        </w:rPr>
-      </w:pPr>
-      <w:r>
-        <w:rPr>
-          <w:rFonts w:asciiTheme="majorHAnsi" w:eastAsiaTheme="majorEastAsia" w:hAnsiTheme="majorHAnsi" w:cstheme="majorBidi"/>
-          <w:color w:val="2E74B5" w:themeColor="accent1" w:themeShade="BF"/>
-          <w:sz w:val="32"/>
-          <w:szCs w:val="32"/>
-        </w:rPr>
-        <w:t>Discussions</w:t>
-      </w:r>
-    </w:p>
-    <w:p>
-      <w:pPr>
-        <w:rPr>
-          <w:rFonts w:asciiTheme="majorHAnsi" w:eastAsiaTheme="majorEastAsia" w:hAnsiTheme="majorHAnsi" w:cstheme="majorBidi"/>
-          <w:color w:val="2E74B5" w:themeColor="accent1" w:themeShade="BF"/>
-          <w:sz w:val="32"/>
-          <w:szCs w:val="32"/>
-        </w:rPr>
-      </w:pPr>
-      <w:r>
-        <w:rPr>
-          <w:rFonts w:asciiTheme="majorHAnsi" w:eastAsiaTheme="majorEastAsia" w:hAnsiTheme="majorHAnsi" w:cstheme="majorBidi"/>
-          <w:color w:val="2E74B5" w:themeColor="accent1" w:themeShade="BF"/>
-          <w:sz w:val="32"/>
-          <w:szCs w:val="32"/>
-        </w:rPr>
-        <w:t>Conclusions</w:t>
-      </w:r>
-    </w:p>
-    <w:p>
-      <w:r>
-        <w:rPr>
-          <w:rFonts w:asciiTheme="majorHAnsi" w:eastAsiaTheme="majorEastAsia" w:hAnsiTheme="majorHAnsi" w:cstheme="majorBidi"/>
-          <w:color w:val="2E74B5" w:themeColor="accent1" w:themeShade="BF"/>
-          <w:sz w:val="32"/>
-          <w:szCs w:val="32"/>
-        </w:rPr>
-        <w:t>References</w:t>
-      </w:r>
-      <w:r>
-        <w:br/>
+      <w:bookmarkStart w:id="7" w:name="_Toc514599426"/>
+      <w:r>
+        <w:t xml:space="preserve">Topic </w:t>
+      </w:r>
+      <w:r>
+        <w:t>Modelling</w:t>
+      </w:r>
+      <w:bookmarkEnd w:id="7"/>
+    </w:p>
+    <w:p/>
+    <w:p>
+      <w:r>
+        <w:t xml:space="preserve">Topic modelling is done with NLTK library packages. </w:t>
+      </w:r>
+      <w:r>
+        <w:t>Latent</w:t>
+      </w:r>
+      <w:r>
         <w:t xml:space="preserve"> </w:t>
       </w:r>
-      <w:r>
-        <w:tab/>
-      </w:r>
-      <w:r>
-        <w:tab/>
-      </w:r>
-      <w:r>
-        <w:t xml:space="preserve">                             </w:t>
-      </w:r>
-      <w:r>
-        <w:br/>
-      </w:r>
-      <w:r>
-        <w:br/>
-      </w:r>
-      <w:r>
-        <w:tab/>
-      </w:r>
-      <w:r>
-        <w:tab/>
+      <w:proofErr w:type="spellStart"/>
+      <w:r>
+        <w:t>Dirichlet</w:t>
+      </w:r>
+      <w:proofErr w:type="spellEnd"/>
+      <w:r>
+        <w:t xml:space="preserve"> </w:t>
+      </w:r>
+      <w:r>
+        <w:t>Allocation</w:t>
+      </w:r>
+      <w:r>
+        <w:t xml:space="preserve"> method with 10 components and online method is applied on tweets where </w:t>
+      </w:r>
+      <w:proofErr w:type="spellStart"/>
+      <w:r>
+        <w:t>retweet_count</w:t>
+      </w:r>
+      <w:proofErr w:type="spellEnd"/>
+      <w:r>
+        <w:t xml:space="preserve"> is greater than one. Number of tweets reduced to 691 using these filters. This will make sure to get more accurate results. </w:t>
+      </w:r>
+      <w:r>
+        <w:t>The next visualization shows the results from top 10 extracted topics.</w:t>
+      </w:r>
+    </w:p>
+    <w:p>
+      <w:r>
+        <w:t>Some of the key finding from topic Modelling</w:t>
+      </w:r>
+    </w:p>
+    <w:p>
+      <w:pPr>
+        <w:pStyle w:val="ListParagraph"/>
+        <w:numPr>
+          <w:ilvl w:val="0"/>
+          <w:numId w:val="6"/>
+        </w:numPr>
+      </w:pPr>
+      <w:r>
+        <w:t>TV series are most popular in online streaming. Netflix and Hulu are the biggest players</w:t>
+      </w:r>
+    </w:p>
+    <w:p>
+      <w:pPr>
+        <w:pStyle w:val="ListParagraph"/>
+        <w:numPr>
+          <w:ilvl w:val="0"/>
+          <w:numId w:val="6"/>
+        </w:numPr>
+      </w:pPr>
+      <w:r>
+        <w:t>Users tweets about next episode of the series a lot</w:t>
+      </w:r>
+    </w:p>
+    <w:p>
+      <w:pPr>
+        <w:pStyle w:val="ListParagraph"/>
+        <w:numPr>
+          <w:ilvl w:val="0"/>
+          <w:numId w:val="6"/>
+        </w:numPr>
+      </w:pPr>
+      <w:r>
+        <w:t xml:space="preserve">Few users (Techies) talk about technologies related to internet streaming. Like video adoption rate, download, upload, 5K televisions, </w:t>
+      </w:r>
+    </w:p>
+    <w:p>
+      <w:pPr>
+        <w:pStyle w:val="ListParagraph"/>
+        <w:numPr>
+          <w:ilvl w:val="0"/>
+          <w:numId w:val="6"/>
+        </w:numPr>
+      </w:pPr>
+      <w:r>
+        <w:t xml:space="preserve">Music Streaming, </w:t>
+      </w:r>
+      <w:proofErr w:type="spellStart"/>
+      <w:r>
+        <w:t>Youtube</w:t>
+      </w:r>
+      <w:proofErr w:type="spellEnd"/>
+      <w:r>
+        <w:t xml:space="preserve"> and radio are also part of streaming.</w:t>
+      </w:r>
+    </w:p>
+    <w:p>
+      <w:pPr>
+        <w:pStyle w:val="ListParagraph"/>
+        <w:numPr>
+          <w:ilvl w:val="0"/>
+          <w:numId w:val="6"/>
+        </w:numPr>
+      </w:pPr>
+      <w:r>
+        <w:t>Data is highly volatile and affected with events like grand prix, DC comics, doom superhero</w:t>
+      </w:r>
+    </w:p>
+    <w:p>
+      <w:r>
+        <w:t xml:space="preserve">Results from filtered topic modelling has given few insights about online streaming. </w:t>
+      </w:r>
+    </w:p>
+    <w:p>
+      <w:pPr>
+        <w:ind w:left="-1276"/>
+      </w:pPr>
+      <w:r>
+        <w:rPr>
+          <w:noProof/>
+        </w:rPr>
+        <w:lastRenderedPageBreak/>
+        <w:drawing>
+          <wp:inline distT="0" distB="0" distL="0" distR="0">
+            <wp:extent cx="7195913" cy="4776281"/>
+            <wp:effectExtent l="0" t="0" r="5080" b="0"/>
+            <wp:docPr id="8" name="Picture 8"/>
+            <wp:cNvGraphicFramePr>
+              <a:graphicFrameLocks xmlns:a="http://schemas.openxmlformats.org/drawingml/2006/main" noChangeAspect="1"/>
+            </wp:cNvGraphicFramePr>
+            <a:graphic xmlns:a="http://schemas.openxmlformats.org/drawingml/2006/main">
+              <a:graphicData uri="http://schemas.openxmlformats.org/drawingml/2006/picture">
+                <pic:pic xmlns:pic="http://schemas.openxmlformats.org/drawingml/2006/picture">
+                  <pic:nvPicPr>
+                    <pic:cNvPr id="8" name="wordcloud.png"/>
+                    <pic:cNvPicPr/>
+                  </pic:nvPicPr>
+                  <pic:blipFill>
+                    <a:blip r:embed="rId18" cstate="print">
+                      <a:extLst>
+                        <a:ext uri="{28A0092B-C50C-407E-A947-70E740481C1C}">
+                          <a14:useLocalDpi xmlns:a14="http://schemas.microsoft.com/office/drawing/2010/main" val="0"/>
+                        </a:ext>
+                      </a:extLst>
+                    </a:blip>
+                    <a:stretch>
+                      <a:fillRect/>
+                    </a:stretch>
+                  </pic:blipFill>
+                  <pic:spPr>
+                    <a:xfrm>
+                      <a:off x="0" y="0"/>
+                      <a:ext cx="7224586" cy="4795313"/>
+                    </a:xfrm>
+                    <a:prstGeom prst="rect">
+                      <a:avLst/>
+                    </a:prstGeom>
+                  </pic:spPr>
+                </pic:pic>
+              </a:graphicData>
+            </a:graphic>
+          </wp:inline>
+        </w:drawing>
+      </w:r>
+    </w:p>
+    <w:p>
+      <w:bookmarkStart w:id="8" w:name="_Toc514599427"/>
+      <w:r>
+        <w:t xml:space="preserve">We also made </w:t>
+      </w:r>
+      <w:r>
+        <w:t xml:space="preserve">LDA visualization on python web server. The key findings are almost similar to word cloud. </w:t>
+      </w:r>
+    </w:p>
+    <w:p>
+      <w:r>
+        <w:drawing>
+          <wp:inline distT="0" distB="0" distL="0" distR="0" wp14:anchorId="2E2F138A" wp14:editId="38495E21">
+            <wp:extent cx="5731510" cy="3164205"/>
+            <wp:effectExtent l="0" t="0" r="0" b="0"/>
+            <wp:docPr id="9" name="Picture 9"/>
+            <wp:cNvGraphicFramePr>
+              <a:graphicFrameLocks xmlns:a="http://schemas.openxmlformats.org/drawingml/2006/main" noChangeAspect="1"/>
+            </wp:cNvGraphicFramePr>
+            <a:graphic xmlns:a="http://schemas.openxmlformats.org/drawingml/2006/main">
+              <a:graphicData uri="http://schemas.openxmlformats.org/drawingml/2006/picture">
+                <pic:pic xmlns:pic="http://schemas.openxmlformats.org/drawingml/2006/picture">
+                  <pic:nvPicPr>
+                    <pic:cNvPr id="1" name=""/>
+                    <pic:cNvPicPr/>
+                  </pic:nvPicPr>
+                  <pic:blipFill>
+                    <a:blip r:embed="rId19"/>
+                    <a:stretch>
+                      <a:fillRect/>
+                    </a:stretch>
+                  </pic:blipFill>
+                  <pic:spPr>
+                    <a:xfrm>
+                      <a:off x="0" y="0"/>
+                      <a:ext cx="5731510" cy="3164205"/>
+                    </a:xfrm>
+                    <a:prstGeom prst="rect">
+                      <a:avLst/>
+                    </a:prstGeom>
+                  </pic:spPr>
+                </pic:pic>
+              </a:graphicData>
+            </a:graphic>
+          </wp:inline>
+        </w:drawing>
       </w:r>
     </w:p>
     <w:p/>
     <w:p>
-      <w:r>
-        <w:br w:type="page"/>
-      </w:r>
+      <w:bookmarkStart w:id="9" w:name="_GoBack"/>
+      <w:bookmarkEnd w:id="9"/>
     </w:p>
     <w:p>
       <w:pPr>
         <w:pStyle w:val="Heading1"/>
       </w:pPr>
-      <w:bookmarkStart w:id="4" w:name="_Toc514536985"/>
-      <w:r>
-        <w:lastRenderedPageBreak/>
-        <w:t>Discussion</w:t>
-      </w:r>
-      <w:bookmarkEnd w:id="4"/>
-    </w:p>
-    <w:p>
-      <w:pPr>
-        <w:jc w:val="both"/>
-        <w:rPr>
-          <w:i/>
-        </w:rPr>
-      </w:pPr>
-    </w:p>
-    <w:p>
-      <w:pPr>
-        <w:pStyle w:val="Heading1"/>
-      </w:pPr>
-      <w:bookmarkStart w:id="5" w:name="_Toc514536986"/>
       <w:r>
         <w:t>Conclusion</w:t>
       </w:r>
-      <w:bookmarkEnd w:id="5"/>
+      <w:bookmarkEnd w:id="8"/>
     </w:p>
     <w:p/>
-    <w:bookmarkStart w:id="6" w:name="_Toc514536987" w:displacedByCustomXml="next"/>
+    <w:bookmarkStart w:id="10" w:name="_Toc514599428" w:displacedByCustomXml="next"/>
     <w:sdt>
       <w:sdtPr>
         <w:rPr>
@@ -1074,19 +4706,30 @@
           <w:r>
             <w:t>References</w:t>
           </w:r>
-          <w:bookmarkEnd w:id="6"/>
+          <w:bookmarkEnd w:id="10"/>
         </w:p>
         <w:sdt>
           <w:sdtPr>
             <w:id w:val="-573587230"/>
-            <w:showingPlcHdr/>
             <w:bibliography/>
           </w:sdtPr>
           <w:sdtEndPr/>
           <w:sdtContent>
             <w:p>
               <w:r>
-                <w:t xml:space="preserve">     </w:t>
+                <w:t xml:space="preserve">[1] </w:t>
+              </w:r>
+              <w:r>
+                <w:rPr>
+                  <w:i/>
+                </w:rPr>
+                <w:t>feature Extraction</w:t>
+              </w:r>
+              <w:r>
+                <w:t xml:space="preserve"> </w:t>
+              </w:r>
+              <w:r>
+                <w:t>http://scikit-learn.org/stable/modules/feature_extraction.html</w:t>
               </w:r>
             </w:p>
           </w:sdtContent>
@@ -1095,8 +4738,8 @@
     </w:sdt>
     <w:p/>
     <w:sectPr>
-      <w:headerReference w:type="default" r:id="rId8"/>
-      <w:footerReference w:type="default" r:id="rId9"/>
+      <w:headerReference w:type="default" r:id="rId20"/>
+      <w:footerReference w:type="default" r:id="rId21"/>
       <w:pgSz w:w="11906" w:h="16838" w:code="9"/>
       <w:pgMar w:top="1440" w:right="1440" w:bottom="1440" w:left="1440" w:header="567" w:footer="567" w:gutter="0"/>
       <w:cols w:space="708"/>
@@ -1385,6 +5028,345 @@
 <file path=word/numbering.xml><?xml version="1.0" encoding="utf-8"?>
 <w:numbering xmlns:wpc="http://schemas.microsoft.com/office/word/2010/wordprocessingCanvas" xmlns:cx="http://schemas.microsoft.com/office/drawing/2014/chartex" xmlns:cx1="http://schemas.microsoft.com/office/drawing/2015/9/8/chartex" xmlns:cx2="http://schemas.microsoft.com/office/drawing/2015/10/21/chartex" xmlns:cx3="http://schemas.microsoft.com/office/drawing/2016/5/9/chartex" xmlns:cx4="http://schemas.microsoft.com/office/drawing/2016/5/10/chartex" xmlns:cx5="http://schemas.microsoft.com/office/drawing/2016/5/11/chartex" xmlns:cx6="http://schemas.microsoft.com/office/drawing/2016/5/12/chartex" xmlns:cx7="http://schemas.microsoft.com/office/drawing/2016/5/13/chartex" xmlns:cx8="http://schemas.microsoft.com/office/drawing/2016/5/14/chartex" xmlns:mc="http://schemas.openxmlformats.org/markup-compatibility/2006" xmlns:aink="http://schemas.microsoft.com/office/drawing/2016/ink" xmlns:am3d="http://schemas.microsoft.com/office/drawing/2017/model3d" xmlns:o="urn:schemas-microsoft-com:office:office" xmlns:r="http://schemas.openxmlformats.org/officeDocument/2006/relationships" xmlns:m="http://schemas.openxmlformats.org/officeDocument/2006/math" xmlns:v="urn:schemas-microsoft-com:vml" xmlns:wp14="http://schemas.microsoft.com/office/word/2010/wordprocessingDrawing" xmlns:wp="http://schemas.openxmlformats.org/drawingml/2006/wordprocessingDrawing" xmlns:w10="urn:schemas-microsoft-com:office:word" xmlns:w="http://schemas.openxmlformats.org/wordprocessingml/2006/main" xmlns:w14="http://schemas.microsoft.com/office/word/2010/wordml" xmlns:w15="http://schemas.microsoft.com/office/word/2012/wordml" xmlns:w16cid="http://schemas.microsoft.com/office/word/2016/wordml/cid" xmlns:w16se="http://schemas.microsoft.com/office/word/2015/wordml/symex" xmlns:wpg="http://schemas.microsoft.com/office/word/2010/wordprocessingGroup" xmlns:wpi="http://schemas.microsoft.com/office/word/2010/wordprocessingInk" xmlns:wne="http://schemas.microsoft.com/office/word/2006/wordml" xmlns:wps="http://schemas.microsoft.com/office/word/2010/wordprocessingShape" mc:Ignorable="w14 w15 w16se w16cid wp14">
   <w:abstractNum w:abstractNumId="0" w15:restartNumberingAfterBreak="0">
+    <w:nsid w:val="015B2558"/>
+    <w:multiLevelType w:val="hybridMultilevel"/>
+    <w:tmpl w:val="D960C94C"/>
+    <w:lvl w:ilvl="0" w:tplc="0C090001">
+      <w:start w:val="1"/>
+      <w:numFmt w:val="bullet"/>
+      <w:lvlText w:val=""/>
+      <w:lvlJc w:val="left"/>
+      <w:pPr>
+        <w:ind w:left="1761" w:hanging="360"/>
+      </w:pPr>
+      <w:rPr>
+        <w:rFonts w:ascii="Symbol" w:hAnsi="Symbol" w:hint="default"/>
+      </w:rPr>
+    </w:lvl>
+    <w:lvl w:ilvl="1" w:tplc="0C090003" w:tentative="1">
+      <w:start w:val="1"/>
+      <w:numFmt w:val="bullet"/>
+      <w:lvlText w:val="o"/>
+      <w:lvlJc w:val="left"/>
+      <w:pPr>
+        <w:ind w:left="2481" w:hanging="360"/>
+      </w:pPr>
+      <w:rPr>
+        <w:rFonts w:ascii="Courier New" w:hAnsi="Courier New" w:cs="Courier New" w:hint="default"/>
+      </w:rPr>
+    </w:lvl>
+    <w:lvl w:ilvl="2" w:tplc="0C090005" w:tentative="1">
+      <w:start w:val="1"/>
+      <w:numFmt w:val="bullet"/>
+      <w:lvlText w:val=""/>
+      <w:lvlJc w:val="left"/>
+      <w:pPr>
+        <w:ind w:left="3201" w:hanging="360"/>
+      </w:pPr>
+      <w:rPr>
+        <w:rFonts w:ascii="Wingdings" w:hAnsi="Wingdings" w:hint="default"/>
+      </w:rPr>
+    </w:lvl>
+    <w:lvl w:ilvl="3" w:tplc="0C090001" w:tentative="1">
+      <w:start w:val="1"/>
+      <w:numFmt w:val="bullet"/>
+      <w:lvlText w:val=""/>
+      <w:lvlJc w:val="left"/>
+      <w:pPr>
+        <w:ind w:left="3921" w:hanging="360"/>
+      </w:pPr>
+      <w:rPr>
+        <w:rFonts w:ascii="Symbol" w:hAnsi="Symbol" w:hint="default"/>
+      </w:rPr>
+    </w:lvl>
+    <w:lvl w:ilvl="4" w:tplc="0C090003" w:tentative="1">
+      <w:start w:val="1"/>
+      <w:numFmt w:val="bullet"/>
+      <w:lvlText w:val="o"/>
+      <w:lvlJc w:val="left"/>
+      <w:pPr>
+        <w:ind w:left="4641" w:hanging="360"/>
+      </w:pPr>
+      <w:rPr>
+        <w:rFonts w:ascii="Courier New" w:hAnsi="Courier New" w:cs="Courier New" w:hint="default"/>
+      </w:rPr>
+    </w:lvl>
+    <w:lvl w:ilvl="5" w:tplc="0C090005" w:tentative="1">
+      <w:start w:val="1"/>
+      <w:numFmt w:val="bullet"/>
+      <w:lvlText w:val=""/>
+      <w:lvlJc w:val="left"/>
+      <w:pPr>
+        <w:ind w:left="5361" w:hanging="360"/>
+      </w:pPr>
+      <w:rPr>
+        <w:rFonts w:ascii="Wingdings" w:hAnsi="Wingdings" w:hint="default"/>
+      </w:rPr>
+    </w:lvl>
+    <w:lvl w:ilvl="6" w:tplc="0C090001" w:tentative="1">
+      <w:start w:val="1"/>
+      <w:numFmt w:val="bullet"/>
+      <w:lvlText w:val=""/>
+      <w:lvlJc w:val="left"/>
+      <w:pPr>
+        <w:ind w:left="6081" w:hanging="360"/>
+      </w:pPr>
+      <w:rPr>
+        <w:rFonts w:ascii="Symbol" w:hAnsi="Symbol" w:hint="default"/>
+      </w:rPr>
+    </w:lvl>
+    <w:lvl w:ilvl="7" w:tplc="0C090003" w:tentative="1">
+      <w:start w:val="1"/>
+      <w:numFmt w:val="bullet"/>
+      <w:lvlText w:val="o"/>
+      <w:lvlJc w:val="left"/>
+      <w:pPr>
+        <w:ind w:left="6801" w:hanging="360"/>
+      </w:pPr>
+      <w:rPr>
+        <w:rFonts w:ascii="Courier New" w:hAnsi="Courier New" w:cs="Courier New" w:hint="default"/>
+      </w:rPr>
+    </w:lvl>
+    <w:lvl w:ilvl="8" w:tplc="0C090005" w:tentative="1">
+      <w:start w:val="1"/>
+      <w:numFmt w:val="bullet"/>
+      <w:lvlText w:val=""/>
+      <w:lvlJc w:val="left"/>
+      <w:pPr>
+        <w:ind w:left="7521" w:hanging="360"/>
+      </w:pPr>
+      <w:rPr>
+        <w:rFonts w:ascii="Wingdings" w:hAnsi="Wingdings" w:hint="default"/>
+      </w:rPr>
+    </w:lvl>
+  </w:abstractNum>
+  <w:abstractNum w:abstractNumId="1" w15:restartNumberingAfterBreak="0">
+    <w:nsid w:val="0BF02600"/>
+    <w:multiLevelType w:val="hybridMultilevel"/>
+    <w:tmpl w:val="27B838BC"/>
+    <w:lvl w:ilvl="0" w:tplc="0C090001">
+      <w:start w:val="1"/>
+      <w:numFmt w:val="bullet"/>
+      <w:lvlText w:val=""/>
+      <w:lvlJc w:val="left"/>
+      <w:pPr>
+        <w:ind w:left="720" w:hanging="360"/>
+      </w:pPr>
+      <w:rPr>
+        <w:rFonts w:ascii="Symbol" w:hAnsi="Symbol" w:hint="default"/>
+      </w:rPr>
+    </w:lvl>
+    <w:lvl w:ilvl="1" w:tplc="0C090003" w:tentative="1">
+      <w:start w:val="1"/>
+      <w:numFmt w:val="bullet"/>
+      <w:lvlText w:val="o"/>
+      <w:lvlJc w:val="left"/>
+      <w:pPr>
+        <w:ind w:left="1440" w:hanging="360"/>
+      </w:pPr>
+      <w:rPr>
+        <w:rFonts w:ascii="Courier New" w:hAnsi="Courier New" w:cs="Courier New" w:hint="default"/>
+      </w:rPr>
+    </w:lvl>
+    <w:lvl w:ilvl="2" w:tplc="0C090005" w:tentative="1">
+      <w:start w:val="1"/>
+      <w:numFmt w:val="bullet"/>
+      <w:lvlText w:val=""/>
+      <w:lvlJc w:val="left"/>
+      <w:pPr>
+        <w:ind w:left="2160" w:hanging="360"/>
+      </w:pPr>
+      <w:rPr>
+        <w:rFonts w:ascii="Wingdings" w:hAnsi="Wingdings" w:hint="default"/>
+      </w:rPr>
+    </w:lvl>
+    <w:lvl w:ilvl="3" w:tplc="0C090001" w:tentative="1">
+      <w:start w:val="1"/>
+      <w:numFmt w:val="bullet"/>
+      <w:lvlText w:val=""/>
+      <w:lvlJc w:val="left"/>
+      <w:pPr>
+        <w:ind w:left="2880" w:hanging="360"/>
+      </w:pPr>
+      <w:rPr>
+        <w:rFonts w:ascii="Symbol" w:hAnsi="Symbol" w:hint="default"/>
+      </w:rPr>
+    </w:lvl>
+    <w:lvl w:ilvl="4" w:tplc="0C090003" w:tentative="1">
+      <w:start w:val="1"/>
+      <w:numFmt w:val="bullet"/>
+      <w:lvlText w:val="o"/>
+      <w:lvlJc w:val="left"/>
+      <w:pPr>
+        <w:ind w:left="3600" w:hanging="360"/>
+      </w:pPr>
+      <w:rPr>
+        <w:rFonts w:ascii="Courier New" w:hAnsi="Courier New" w:cs="Courier New" w:hint="default"/>
+      </w:rPr>
+    </w:lvl>
+    <w:lvl w:ilvl="5" w:tplc="0C090005" w:tentative="1">
+      <w:start w:val="1"/>
+      <w:numFmt w:val="bullet"/>
+      <w:lvlText w:val=""/>
+      <w:lvlJc w:val="left"/>
+      <w:pPr>
+        <w:ind w:left="4320" w:hanging="360"/>
+      </w:pPr>
+      <w:rPr>
+        <w:rFonts w:ascii="Wingdings" w:hAnsi="Wingdings" w:hint="default"/>
+      </w:rPr>
+    </w:lvl>
+    <w:lvl w:ilvl="6" w:tplc="0C090001" w:tentative="1">
+      <w:start w:val="1"/>
+      <w:numFmt w:val="bullet"/>
+      <w:lvlText w:val=""/>
+      <w:lvlJc w:val="left"/>
+      <w:pPr>
+        <w:ind w:left="5040" w:hanging="360"/>
+      </w:pPr>
+      <w:rPr>
+        <w:rFonts w:ascii="Symbol" w:hAnsi="Symbol" w:hint="default"/>
+      </w:rPr>
+    </w:lvl>
+    <w:lvl w:ilvl="7" w:tplc="0C090003" w:tentative="1">
+      <w:start w:val="1"/>
+      <w:numFmt w:val="bullet"/>
+      <w:lvlText w:val="o"/>
+      <w:lvlJc w:val="left"/>
+      <w:pPr>
+        <w:ind w:left="5760" w:hanging="360"/>
+      </w:pPr>
+      <w:rPr>
+        <w:rFonts w:ascii="Courier New" w:hAnsi="Courier New" w:cs="Courier New" w:hint="default"/>
+      </w:rPr>
+    </w:lvl>
+    <w:lvl w:ilvl="8" w:tplc="0C090005" w:tentative="1">
+      <w:start w:val="1"/>
+      <w:numFmt w:val="bullet"/>
+      <w:lvlText w:val=""/>
+      <w:lvlJc w:val="left"/>
+      <w:pPr>
+        <w:ind w:left="6480" w:hanging="360"/>
+      </w:pPr>
+      <w:rPr>
+        <w:rFonts w:ascii="Wingdings" w:hAnsi="Wingdings" w:hint="default"/>
+      </w:rPr>
+    </w:lvl>
+  </w:abstractNum>
+  <w:abstractNum w:abstractNumId="2" w15:restartNumberingAfterBreak="0">
+    <w:nsid w:val="1A02768A"/>
+    <w:multiLevelType w:val="hybridMultilevel"/>
+    <w:tmpl w:val="A65A577C"/>
+    <w:lvl w:ilvl="0" w:tplc="0C090001">
+      <w:start w:val="1"/>
+      <w:numFmt w:val="bullet"/>
+      <w:lvlText w:val=""/>
+      <w:lvlJc w:val="left"/>
+      <w:pPr>
+        <w:ind w:left="720" w:hanging="360"/>
+      </w:pPr>
+      <w:rPr>
+        <w:rFonts w:ascii="Symbol" w:hAnsi="Symbol" w:hint="default"/>
+      </w:rPr>
+    </w:lvl>
+    <w:lvl w:ilvl="1" w:tplc="0C090003" w:tentative="1">
+      <w:start w:val="1"/>
+      <w:numFmt w:val="bullet"/>
+      <w:lvlText w:val="o"/>
+      <w:lvlJc w:val="left"/>
+      <w:pPr>
+        <w:ind w:left="1440" w:hanging="360"/>
+      </w:pPr>
+      <w:rPr>
+        <w:rFonts w:ascii="Courier New" w:hAnsi="Courier New" w:cs="Courier New" w:hint="default"/>
+      </w:rPr>
+    </w:lvl>
+    <w:lvl w:ilvl="2" w:tplc="0C090005" w:tentative="1">
+      <w:start w:val="1"/>
+      <w:numFmt w:val="bullet"/>
+      <w:lvlText w:val=""/>
+      <w:lvlJc w:val="left"/>
+      <w:pPr>
+        <w:ind w:left="2160" w:hanging="360"/>
+      </w:pPr>
+      <w:rPr>
+        <w:rFonts w:ascii="Wingdings" w:hAnsi="Wingdings" w:hint="default"/>
+      </w:rPr>
+    </w:lvl>
+    <w:lvl w:ilvl="3" w:tplc="0C090001" w:tentative="1">
+      <w:start w:val="1"/>
+      <w:numFmt w:val="bullet"/>
+      <w:lvlText w:val=""/>
+      <w:lvlJc w:val="left"/>
+      <w:pPr>
+        <w:ind w:left="2880" w:hanging="360"/>
+      </w:pPr>
+      <w:rPr>
+        <w:rFonts w:ascii="Symbol" w:hAnsi="Symbol" w:hint="default"/>
+      </w:rPr>
+    </w:lvl>
+    <w:lvl w:ilvl="4" w:tplc="0C090003" w:tentative="1">
+      <w:start w:val="1"/>
+      <w:numFmt w:val="bullet"/>
+      <w:lvlText w:val="o"/>
+      <w:lvlJc w:val="left"/>
+      <w:pPr>
+        <w:ind w:left="3600" w:hanging="360"/>
+      </w:pPr>
+      <w:rPr>
+        <w:rFonts w:ascii="Courier New" w:hAnsi="Courier New" w:cs="Courier New" w:hint="default"/>
+      </w:rPr>
+    </w:lvl>
+    <w:lvl w:ilvl="5" w:tplc="0C090005" w:tentative="1">
+      <w:start w:val="1"/>
+      <w:numFmt w:val="bullet"/>
+      <w:lvlText w:val=""/>
+      <w:lvlJc w:val="left"/>
+      <w:pPr>
+        <w:ind w:left="4320" w:hanging="360"/>
+      </w:pPr>
+      <w:rPr>
+        <w:rFonts w:ascii="Wingdings" w:hAnsi="Wingdings" w:hint="default"/>
+      </w:rPr>
+    </w:lvl>
+    <w:lvl w:ilvl="6" w:tplc="0C090001" w:tentative="1">
+      <w:start w:val="1"/>
+      <w:numFmt w:val="bullet"/>
+      <w:lvlText w:val=""/>
+      <w:lvlJc w:val="left"/>
+      <w:pPr>
+        <w:ind w:left="5040" w:hanging="360"/>
+      </w:pPr>
+      <w:rPr>
+        <w:rFonts w:ascii="Symbol" w:hAnsi="Symbol" w:hint="default"/>
+      </w:rPr>
+    </w:lvl>
+    <w:lvl w:ilvl="7" w:tplc="0C090003" w:tentative="1">
+      <w:start w:val="1"/>
+      <w:numFmt w:val="bullet"/>
+      <w:lvlText w:val="o"/>
+      <w:lvlJc w:val="left"/>
+      <w:pPr>
+        <w:ind w:left="5760" w:hanging="360"/>
+      </w:pPr>
+      <w:rPr>
+        <w:rFonts w:ascii="Courier New" w:hAnsi="Courier New" w:cs="Courier New" w:hint="default"/>
+      </w:rPr>
+    </w:lvl>
+    <w:lvl w:ilvl="8" w:tplc="0C090005" w:tentative="1">
+      <w:start w:val="1"/>
+      <w:numFmt w:val="bullet"/>
+      <w:lvlText w:val=""/>
+      <w:lvlJc w:val="left"/>
+      <w:pPr>
+        <w:ind w:left="6480" w:hanging="360"/>
+      </w:pPr>
+      <w:rPr>
+        <w:rFonts w:ascii="Wingdings" w:hAnsi="Wingdings" w:hint="default"/>
+      </w:rPr>
+    </w:lvl>
+  </w:abstractNum>
+  <w:abstractNum w:abstractNumId="3" w15:restartNumberingAfterBreak="0">
     <w:nsid w:val="1A9B55B9"/>
     <w:multiLevelType w:val="hybridMultilevel"/>
     <w:tmpl w:val="4F98EA26"/>
@@ -1497,8 +5479,222 @@
       </w:rPr>
     </w:lvl>
   </w:abstractNum>
+  <w:abstractNum w:abstractNumId="4" w15:restartNumberingAfterBreak="0">
+    <w:nsid w:val="32151841"/>
+    <w:multiLevelType w:val="hybridMultilevel"/>
+    <w:tmpl w:val="7C5AE55E"/>
+    <w:lvl w:ilvl="0" w:tplc="0C09000F">
+      <w:start w:val="1"/>
+      <w:numFmt w:val="decimal"/>
+      <w:lvlText w:val="%1."/>
+      <w:lvlJc w:val="left"/>
+      <w:pPr>
+        <w:ind w:left="1761" w:hanging="360"/>
+      </w:pPr>
+    </w:lvl>
+    <w:lvl w:ilvl="1" w:tplc="0C090019" w:tentative="1">
+      <w:start w:val="1"/>
+      <w:numFmt w:val="lowerLetter"/>
+      <w:lvlText w:val="%2."/>
+      <w:lvlJc w:val="left"/>
+      <w:pPr>
+        <w:ind w:left="2481" w:hanging="360"/>
+      </w:pPr>
+    </w:lvl>
+    <w:lvl w:ilvl="2" w:tplc="0C09001B" w:tentative="1">
+      <w:start w:val="1"/>
+      <w:numFmt w:val="lowerRoman"/>
+      <w:lvlText w:val="%3."/>
+      <w:lvlJc w:val="right"/>
+      <w:pPr>
+        <w:ind w:left="3201" w:hanging="180"/>
+      </w:pPr>
+    </w:lvl>
+    <w:lvl w:ilvl="3" w:tplc="0C09000F" w:tentative="1">
+      <w:start w:val="1"/>
+      <w:numFmt w:val="decimal"/>
+      <w:lvlText w:val="%4."/>
+      <w:lvlJc w:val="left"/>
+      <w:pPr>
+        <w:ind w:left="3921" w:hanging="360"/>
+      </w:pPr>
+    </w:lvl>
+    <w:lvl w:ilvl="4" w:tplc="0C090019" w:tentative="1">
+      <w:start w:val="1"/>
+      <w:numFmt w:val="lowerLetter"/>
+      <w:lvlText w:val="%5."/>
+      <w:lvlJc w:val="left"/>
+      <w:pPr>
+        <w:ind w:left="4641" w:hanging="360"/>
+      </w:pPr>
+    </w:lvl>
+    <w:lvl w:ilvl="5" w:tplc="0C09001B" w:tentative="1">
+      <w:start w:val="1"/>
+      <w:numFmt w:val="lowerRoman"/>
+      <w:lvlText w:val="%6."/>
+      <w:lvlJc w:val="right"/>
+      <w:pPr>
+        <w:ind w:left="5361" w:hanging="180"/>
+      </w:pPr>
+    </w:lvl>
+    <w:lvl w:ilvl="6" w:tplc="0C09000F" w:tentative="1">
+      <w:start w:val="1"/>
+      <w:numFmt w:val="decimal"/>
+      <w:lvlText w:val="%7."/>
+      <w:lvlJc w:val="left"/>
+      <w:pPr>
+        <w:ind w:left="6081" w:hanging="360"/>
+      </w:pPr>
+    </w:lvl>
+    <w:lvl w:ilvl="7" w:tplc="0C090019" w:tentative="1">
+      <w:start w:val="1"/>
+      <w:numFmt w:val="lowerLetter"/>
+      <w:lvlText w:val="%8."/>
+      <w:lvlJc w:val="left"/>
+      <w:pPr>
+        <w:ind w:left="6801" w:hanging="360"/>
+      </w:pPr>
+    </w:lvl>
+    <w:lvl w:ilvl="8" w:tplc="0C09001B" w:tentative="1">
+      <w:start w:val="1"/>
+      <w:numFmt w:val="lowerRoman"/>
+      <w:lvlText w:val="%9."/>
+      <w:lvlJc w:val="right"/>
+      <w:pPr>
+        <w:ind w:left="7521" w:hanging="180"/>
+      </w:pPr>
+    </w:lvl>
+  </w:abstractNum>
+  <w:abstractNum w:abstractNumId="5" w15:restartNumberingAfterBreak="0">
+    <w:nsid w:val="7FB46D25"/>
+    <w:multiLevelType w:val="hybridMultilevel"/>
+    <w:tmpl w:val="0AD288AE"/>
+    <w:lvl w:ilvl="0" w:tplc="0C090001">
+      <w:start w:val="1"/>
+      <w:numFmt w:val="bullet"/>
+      <w:lvlText w:val=""/>
+      <w:lvlJc w:val="left"/>
+      <w:pPr>
+        <w:ind w:left="720" w:hanging="360"/>
+      </w:pPr>
+      <w:rPr>
+        <w:rFonts w:ascii="Symbol" w:hAnsi="Symbol" w:hint="default"/>
+      </w:rPr>
+    </w:lvl>
+    <w:lvl w:ilvl="1" w:tplc="0C090003" w:tentative="1">
+      <w:start w:val="1"/>
+      <w:numFmt w:val="bullet"/>
+      <w:lvlText w:val="o"/>
+      <w:lvlJc w:val="left"/>
+      <w:pPr>
+        <w:ind w:left="1440" w:hanging="360"/>
+      </w:pPr>
+      <w:rPr>
+        <w:rFonts w:ascii="Courier New" w:hAnsi="Courier New" w:cs="Courier New" w:hint="default"/>
+      </w:rPr>
+    </w:lvl>
+    <w:lvl w:ilvl="2" w:tplc="0C090005" w:tentative="1">
+      <w:start w:val="1"/>
+      <w:numFmt w:val="bullet"/>
+      <w:lvlText w:val=""/>
+      <w:lvlJc w:val="left"/>
+      <w:pPr>
+        <w:ind w:left="2160" w:hanging="360"/>
+      </w:pPr>
+      <w:rPr>
+        <w:rFonts w:ascii="Wingdings" w:hAnsi="Wingdings" w:hint="default"/>
+      </w:rPr>
+    </w:lvl>
+    <w:lvl w:ilvl="3" w:tplc="0C090001" w:tentative="1">
+      <w:start w:val="1"/>
+      <w:numFmt w:val="bullet"/>
+      <w:lvlText w:val=""/>
+      <w:lvlJc w:val="left"/>
+      <w:pPr>
+        <w:ind w:left="2880" w:hanging="360"/>
+      </w:pPr>
+      <w:rPr>
+        <w:rFonts w:ascii="Symbol" w:hAnsi="Symbol" w:hint="default"/>
+      </w:rPr>
+    </w:lvl>
+    <w:lvl w:ilvl="4" w:tplc="0C090003" w:tentative="1">
+      <w:start w:val="1"/>
+      <w:numFmt w:val="bullet"/>
+      <w:lvlText w:val="o"/>
+      <w:lvlJc w:val="left"/>
+      <w:pPr>
+        <w:ind w:left="3600" w:hanging="360"/>
+      </w:pPr>
+      <w:rPr>
+        <w:rFonts w:ascii="Courier New" w:hAnsi="Courier New" w:cs="Courier New" w:hint="default"/>
+      </w:rPr>
+    </w:lvl>
+    <w:lvl w:ilvl="5" w:tplc="0C090005" w:tentative="1">
+      <w:start w:val="1"/>
+      <w:numFmt w:val="bullet"/>
+      <w:lvlText w:val=""/>
+      <w:lvlJc w:val="left"/>
+      <w:pPr>
+        <w:ind w:left="4320" w:hanging="360"/>
+      </w:pPr>
+      <w:rPr>
+        <w:rFonts w:ascii="Wingdings" w:hAnsi="Wingdings" w:hint="default"/>
+      </w:rPr>
+    </w:lvl>
+    <w:lvl w:ilvl="6" w:tplc="0C090001" w:tentative="1">
+      <w:start w:val="1"/>
+      <w:numFmt w:val="bullet"/>
+      <w:lvlText w:val=""/>
+      <w:lvlJc w:val="left"/>
+      <w:pPr>
+        <w:ind w:left="5040" w:hanging="360"/>
+      </w:pPr>
+      <w:rPr>
+        <w:rFonts w:ascii="Symbol" w:hAnsi="Symbol" w:hint="default"/>
+      </w:rPr>
+    </w:lvl>
+    <w:lvl w:ilvl="7" w:tplc="0C090003" w:tentative="1">
+      <w:start w:val="1"/>
+      <w:numFmt w:val="bullet"/>
+      <w:lvlText w:val="o"/>
+      <w:lvlJc w:val="left"/>
+      <w:pPr>
+        <w:ind w:left="5760" w:hanging="360"/>
+      </w:pPr>
+      <w:rPr>
+        <w:rFonts w:ascii="Courier New" w:hAnsi="Courier New" w:cs="Courier New" w:hint="default"/>
+      </w:rPr>
+    </w:lvl>
+    <w:lvl w:ilvl="8" w:tplc="0C090005" w:tentative="1">
+      <w:start w:val="1"/>
+      <w:numFmt w:val="bullet"/>
+      <w:lvlText w:val=""/>
+      <w:lvlJc w:val="left"/>
+      <w:pPr>
+        <w:ind w:left="6480" w:hanging="360"/>
+      </w:pPr>
+      <w:rPr>
+        <w:rFonts w:ascii="Wingdings" w:hAnsi="Wingdings" w:hint="default"/>
+      </w:rPr>
+    </w:lvl>
+  </w:abstractNum>
   <w:num w:numId="1">
+    <w:abstractNumId w:val="3"/>
+  </w:num>
+  <w:num w:numId="2">
+    <w:abstractNumId w:val="4"/>
+  </w:num>
+  <w:num w:numId="3">
     <w:abstractNumId w:val="0"/>
+  </w:num>
+  <w:num w:numId="4">
+    <w:abstractNumId w:val="2"/>
+  </w:num>
+  <w:num w:numId="5">
+    <w:abstractNumId w:val="1"/>
+  </w:num>
+  <w:num w:numId="6">
+    <w:abstractNumId w:val="5"/>
   </w:num>
 </w:numbering>
 </file>
@@ -2199,6 +6395,352 @@
       <w:ind w:left="220"/>
     </w:pPr>
   </w:style>
+  <w:style w:type="paragraph" w:styleId="TOC3">
+    <w:name w:val="toc 3"/>
+    <w:basedOn w:val="Normal"/>
+    <w:next w:val="Normal"/>
+    <w:autoRedefine/>
+    <w:uiPriority w:val="39"/>
+    <w:unhideWhenUsed/>
+    <w:rsid w:val="00F363C7"/>
+    <w:pPr>
+      <w:spacing w:after="100"/>
+      <w:ind w:left="440"/>
+    </w:pPr>
+  </w:style>
+  <w:style w:type="paragraph" w:styleId="EndnoteText">
+    <w:name w:val="endnote text"/>
+    <w:basedOn w:val="Normal"/>
+    <w:link w:val="EndnoteTextChar"/>
+    <w:uiPriority w:val="99"/>
+    <w:semiHidden/>
+    <w:unhideWhenUsed/>
+    <w:rsid w:val="00F363C7"/>
+    <w:pPr>
+      <w:spacing w:after="0" w:line="240" w:lineRule="auto"/>
+    </w:pPr>
+    <w:rPr>
+      <w:sz w:val="20"/>
+      <w:szCs w:val="20"/>
+    </w:rPr>
+  </w:style>
+  <w:style w:type="character" w:customStyle="1" w:styleId="EndnoteTextChar">
+    <w:name w:val="Endnote Text Char"/>
+    <w:basedOn w:val="DefaultParagraphFont"/>
+    <w:link w:val="EndnoteText"/>
+    <w:uiPriority w:val="99"/>
+    <w:semiHidden/>
+    <w:rsid w:val="00F363C7"/>
+    <w:rPr>
+      <w:sz w:val="20"/>
+      <w:szCs w:val="20"/>
+    </w:rPr>
+  </w:style>
+  <w:style w:type="character" w:styleId="EndnoteReference">
+    <w:name w:val="endnote reference"/>
+    <w:basedOn w:val="DefaultParagraphFont"/>
+    <w:uiPriority w:val="99"/>
+    <w:semiHidden/>
+    <w:unhideWhenUsed/>
+    <w:rsid w:val="00F363C7"/>
+    <w:rPr>
+      <w:vertAlign w:val="superscript"/>
+    </w:rPr>
+  </w:style>
+  <w:style w:type="paragraph" w:styleId="FootnoteText">
+    <w:name w:val="footnote text"/>
+    <w:basedOn w:val="Normal"/>
+    <w:link w:val="FootnoteTextChar"/>
+    <w:uiPriority w:val="99"/>
+    <w:semiHidden/>
+    <w:unhideWhenUsed/>
+    <w:rsid w:val="00F363C7"/>
+    <w:pPr>
+      <w:spacing w:after="0" w:line="240" w:lineRule="auto"/>
+    </w:pPr>
+    <w:rPr>
+      <w:sz w:val="20"/>
+      <w:szCs w:val="20"/>
+    </w:rPr>
+  </w:style>
+  <w:style w:type="character" w:customStyle="1" w:styleId="FootnoteTextChar">
+    <w:name w:val="Footnote Text Char"/>
+    <w:basedOn w:val="DefaultParagraphFont"/>
+    <w:link w:val="FootnoteText"/>
+    <w:uiPriority w:val="99"/>
+    <w:semiHidden/>
+    <w:rsid w:val="00F363C7"/>
+    <w:rPr>
+      <w:sz w:val="20"/>
+      <w:szCs w:val="20"/>
+    </w:rPr>
+  </w:style>
+  <w:style w:type="character" w:styleId="FootnoteReference">
+    <w:name w:val="footnote reference"/>
+    <w:basedOn w:val="DefaultParagraphFont"/>
+    <w:uiPriority w:val="99"/>
+    <w:semiHidden/>
+    <w:unhideWhenUsed/>
+    <w:rsid w:val="00F363C7"/>
+    <w:rPr>
+      <w:vertAlign w:val="superscript"/>
+    </w:rPr>
+  </w:style>
+  <w:style w:type="paragraph" w:styleId="HTMLPreformatted">
+    <w:name w:val="HTML Preformatted"/>
+    <w:basedOn w:val="Normal"/>
+    <w:link w:val="HTMLPreformattedChar"/>
+    <w:uiPriority w:val="99"/>
+    <w:semiHidden/>
+    <w:unhideWhenUsed/>
+    <w:rsid w:val="00493C10"/>
+    <w:pPr>
+      <w:tabs>
+        <w:tab w:val="left" w:pos="916"/>
+        <w:tab w:val="left" w:pos="1832"/>
+        <w:tab w:val="left" w:pos="2748"/>
+        <w:tab w:val="left" w:pos="3664"/>
+        <w:tab w:val="left" w:pos="4580"/>
+        <w:tab w:val="left" w:pos="5496"/>
+        <w:tab w:val="left" w:pos="6412"/>
+        <w:tab w:val="left" w:pos="7328"/>
+        <w:tab w:val="left" w:pos="8244"/>
+        <w:tab w:val="left" w:pos="9160"/>
+        <w:tab w:val="left" w:pos="10076"/>
+        <w:tab w:val="left" w:pos="10992"/>
+        <w:tab w:val="left" w:pos="11908"/>
+        <w:tab w:val="left" w:pos="12824"/>
+        <w:tab w:val="left" w:pos="13740"/>
+        <w:tab w:val="left" w:pos="14656"/>
+      </w:tabs>
+      <w:spacing w:after="0" w:line="240" w:lineRule="auto"/>
+    </w:pPr>
+    <w:rPr>
+      <w:rFonts w:ascii="Courier New" w:eastAsia="Times New Roman" w:hAnsi="Courier New" w:cs="Courier New"/>
+      <w:sz w:val="20"/>
+      <w:szCs w:val="20"/>
+      <w:lang w:eastAsia="en-AU"/>
+    </w:rPr>
+  </w:style>
+  <w:style w:type="character" w:customStyle="1" w:styleId="HTMLPreformattedChar">
+    <w:name w:val="HTML Preformatted Char"/>
+    <w:basedOn w:val="DefaultParagraphFont"/>
+    <w:link w:val="HTMLPreformatted"/>
+    <w:uiPriority w:val="99"/>
+    <w:semiHidden/>
+    <w:rsid w:val="00493C10"/>
+    <w:rPr>
+      <w:rFonts w:ascii="Courier New" w:eastAsia="Times New Roman" w:hAnsi="Courier New" w:cs="Courier New"/>
+      <w:sz w:val="20"/>
+      <w:szCs w:val="20"/>
+      <w:lang w:eastAsia="en-AU"/>
+    </w:rPr>
+  </w:style>
+  <w:style w:type="table" w:styleId="GridTable1Light-Accent1">
+    <w:name w:val="Grid Table 1 Light Accent 1"/>
+    <w:basedOn w:val="TableNormal"/>
+    <w:uiPriority w:val="46"/>
+    <w:rsid w:val="00493C10"/>
+    <w:pPr>
+      <w:spacing w:after="0" w:line="240" w:lineRule="auto"/>
+    </w:pPr>
+    <w:tblPr>
+      <w:tblStyleRowBandSize w:val="1"/>
+      <w:tblStyleColBandSize w:val="1"/>
+      <w:tblBorders>
+        <w:top w:val="single" w:sz="4" w:space="0" w:color="BDD6EE" w:themeColor="accent1" w:themeTint="66"/>
+        <w:left w:val="single" w:sz="4" w:space="0" w:color="BDD6EE" w:themeColor="accent1" w:themeTint="66"/>
+        <w:bottom w:val="single" w:sz="4" w:space="0" w:color="BDD6EE" w:themeColor="accent1" w:themeTint="66"/>
+        <w:right w:val="single" w:sz="4" w:space="0" w:color="BDD6EE" w:themeColor="accent1" w:themeTint="66"/>
+        <w:insideH w:val="single" w:sz="4" w:space="0" w:color="BDD6EE" w:themeColor="accent1" w:themeTint="66"/>
+        <w:insideV w:val="single" w:sz="4" w:space="0" w:color="BDD6EE" w:themeColor="accent1" w:themeTint="66"/>
+      </w:tblBorders>
+    </w:tblPr>
+    <w:tblStylePr w:type="firstRow">
+      <w:rPr>
+        <w:b/>
+        <w:bCs/>
+      </w:rPr>
+      <w:tblPr/>
+      <w:tcPr>
+        <w:tcBorders>
+          <w:bottom w:val="single" w:sz="12" w:space="0" w:color="9CC2E5" w:themeColor="accent1" w:themeTint="99"/>
+        </w:tcBorders>
+      </w:tcPr>
+    </w:tblStylePr>
+    <w:tblStylePr w:type="lastRow">
+      <w:rPr>
+        <w:b/>
+        <w:bCs/>
+      </w:rPr>
+      <w:tblPr/>
+      <w:tcPr>
+        <w:tcBorders>
+          <w:top w:val="double" w:sz="2" w:space="0" w:color="9CC2E5" w:themeColor="accent1" w:themeTint="99"/>
+        </w:tcBorders>
+      </w:tcPr>
+    </w:tblStylePr>
+    <w:tblStylePr w:type="firstCol">
+      <w:rPr>
+        <w:b/>
+        <w:bCs/>
+      </w:rPr>
+    </w:tblStylePr>
+    <w:tblStylePr w:type="lastCol">
+      <w:rPr>
+        <w:b/>
+        <w:bCs/>
+      </w:rPr>
+    </w:tblStylePr>
+  </w:style>
+  <w:style w:type="table" w:styleId="ListTable3-Accent1">
+    <w:name w:val="List Table 3 Accent 1"/>
+    <w:basedOn w:val="TableNormal"/>
+    <w:uiPriority w:val="48"/>
+    <w:rsid w:val="00493C10"/>
+    <w:pPr>
+      <w:spacing w:after="0" w:line="240" w:lineRule="auto"/>
+    </w:pPr>
+    <w:tblPr>
+      <w:tblStyleRowBandSize w:val="1"/>
+      <w:tblStyleColBandSize w:val="1"/>
+      <w:tblBorders>
+        <w:top w:val="single" w:sz="4" w:space="0" w:color="5B9BD5" w:themeColor="accent1"/>
+        <w:left w:val="single" w:sz="4" w:space="0" w:color="5B9BD5" w:themeColor="accent1"/>
+        <w:bottom w:val="single" w:sz="4" w:space="0" w:color="5B9BD5" w:themeColor="accent1"/>
+        <w:right w:val="single" w:sz="4" w:space="0" w:color="5B9BD5" w:themeColor="accent1"/>
+      </w:tblBorders>
+    </w:tblPr>
+    <w:tblStylePr w:type="firstRow">
+      <w:rPr>
+        <w:b/>
+        <w:bCs/>
+        <w:color w:val="FFFFFF" w:themeColor="background1"/>
+      </w:rPr>
+      <w:tblPr/>
+      <w:tcPr>
+        <w:shd w:val="clear" w:color="auto" w:fill="5B9BD5" w:themeFill="accent1"/>
+      </w:tcPr>
+    </w:tblStylePr>
+    <w:tblStylePr w:type="lastRow">
+      <w:rPr>
+        <w:b/>
+        <w:bCs/>
+      </w:rPr>
+      <w:tblPr/>
+      <w:tcPr>
+        <w:tcBorders>
+          <w:top w:val="double" w:sz="4" w:space="0" w:color="5B9BD5" w:themeColor="accent1"/>
+        </w:tcBorders>
+        <w:shd w:val="clear" w:color="auto" w:fill="FFFFFF" w:themeFill="background1"/>
+      </w:tcPr>
+    </w:tblStylePr>
+    <w:tblStylePr w:type="firstCol">
+      <w:rPr>
+        <w:b/>
+        <w:bCs/>
+      </w:rPr>
+      <w:tblPr/>
+      <w:tcPr>
+        <w:tcBorders>
+          <w:right w:val="nil"/>
+        </w:tcBorders>
+        <w:shd w:val="clear" w:color="auto" w:fill="FFFFFF" w:themeFill="background1"/>
+      </w:tcPr>
+    </w:tblStylePr>
+    <w:tblStylePr w:type="lastCol">
+      <w:rPr>
+        <w:b/>
+        <w:bCs/>
+      </w:rPr>
+      <w:tblPr/>
+      <w:tcPr>
+        <w:tcBorders>
+          <w:left w:val="nil"/>
+        </w:tcBorders>
+        <w:shd w:val="clear" w:color="auto" w:fill="FFFFFF" w:themeFill="background1"/>
+      </w:tcPr>
+    </w:tblStylePr>
+    <w:tblStylePr w:type="band1Vert">
+      <w:tblPr/>
+      <w:tcPr>
+        <w:tcBorders>
+          <w:left w:val="single" w:sz="4" w:space="0" w:color="5B9BD5" w:themeColor="accent1"/>
+          <w:right w:val="single" w:sz="4" w:space="0" w:color="5B9BD5" w:themeColor="accent1"/>
+        </w:tcBorders>
+      </w:tcPr>
+    </w:tblStylePr>
+    <w:tblStylePr w:type="band1Horz">
+      <w:tblPr/>
+      <w:tcPr>
+        <w:tcBorders>
+          <w:top w:val="single" w:sz="4" w:space="0" w:color="5B9BD5" w:themeColor="accent1"/>
+          <w:bottom w:val="single" w:sz="4" w:space="0" w:color="5B9BD5" w:themeColor="accent1"/>
+          <w:insideH w:val="nil"/>
+        </w:tcBorders>
+      </w:tcPr>
+    </w:tblStylePr>
+    <w:tblStylePr w:type="neCell">
+      <w:tblPr/>
+      <w:tcPr>
+        <w:tcBorders>
+          <w:left w:val="nil"/>
+          <w:bottom w:val="nil"/>
+        </w:tcBorders>
+      </w:tcPr>
+    </w:tblStylePr>
+    <w:tblStylePr w:type="nwCell">
+      <w:tblPr/>
+      <w:tcPr>
+        <w:tcBorders>
+          <w:bottom w:val="nil"/>
+          <w:right w:val="nil"/>
+        </w:tcBorders>
+      </w:tcPr>
+    </w:tblStylePr>
+    <w:tblStylePr w:type="seCell">
+      <w:tblPr/>
+      <w:tcPr>
+        <w:tcBorders>
+          <w:top w:val="double" w:sz="4" w:space="0" w:color="5B9BD5" w:themeColor="accent1"/>
+          <w:left w:val="nil"/>
+        </w:tcBorders>
+      </w:tcPr>
+    </w:tblStylePr>
+    <w:tblStylePr w:type="swCell">
+      <w:tblPr/>
+      <w:tcPr>
+        <w:tcBorders>
+          <w:top w:val="double" w:sz="4" w:space="0" w:color="5B9BD5" w:themeColor="accent1"/>
+          <w:right w:val="nil"/>
+        </w:tcBorders>
+      </w:tcPr>
+    </w:tblStylePr>
+  </w:style>
+  <w:style w:type="character" w:styleId="UnresolvedMention">
+    <w:name w:val="Unresolved Mention"/>
+    <w:basedOn w:val="DefaultParagraphFont"/>
+    <w:uiPriority w:val="99"/>
+    <w:semiHidden/>
+    <w:unhideWhenUsed/>
+    <w:rsid w:val="005E07F4"/>
+    <w:rPr>
+      <w:color w:val="808080"/>
+      <w:shd w:val="clear" w:color="auto" w:fill="E6E6E6"/>
+    </w:rPr>
+  </w:style>
+  <w:style w:type="character" w:styleId="FollowedHyperlink">
+    <w:name w:val="FollowedHyperlink"/>
+    <w:basedOn w:val="DefaultParagraphFont"/>
+    <w:uiPriority w:val="99"/>
+    <w:semiHidden/>
+    <w:unhideWhenUsed/>
+    <w:rsid w:val="005E07F4"/>
+    <w:rPr>
+      <w:color w:val="954F72" w:themeColor="followedHyperlink"/>
+      <w:u w:val="single"/>
+    </w:rPr>
+  </w:style>
 </w:styles>
 </file>
 
@@ -2464,7 +7006,7 @@
 </file>
 
 <file path=customXml/item1.xml><?xml version="1.0" encoding="utf-8"?>
-<b:Sources xmlns:b="http://schemas.openxmlformats.org/officeDocument/2006/bibliography" xmlns="http://schemas.openxmlformats.org/officeDocument/2006/bibliography" SelectedStyle="\APASixthEditionOfficeOnline.xsl" StyleName="APA" Version="6">
+<b:Sources xmlns:b="http://schemas.openxmlformats.org/officeDocument/2006/bibliography" xmlns="http://schemas.openxmlformats.org/officeDocument/2006/bibliography" SelectedStyle="/APASixthEditionOfficeOnline.xsl" StyleName="APA" Version="6">
   <b:Source>
     <b:Tag>Aut</b:Tag>
     <b:SourceType>JournalArticle</b:SourceType>
@@ -2484,11 +7026,26 @@
     <b:Pages>88-93</b:Pages>
     <b:RefOrder>1</b:RefOrder>
   </b:Source>
+  <b:Source>
+    <b:Tag>sci_feature</b:Tag>
+    <b:SourceType>InternetSite</b:SourceType>
+    <b:Guid>{DF9E0836-6109-4441-93D5-7F9A804BA8CD}</b:Guid>
+    <b:Author>
+      <b:Author>
+        <b:Corporate>scikit-learn developers</b:Corporate>
+      </b:Author>
+    </b:Author>
+    <b:Title>Feature extraction</b:Title>
+    <b:InternetSiteTitle>scikit-learn</b:InternetSiteTitle>
+    <b:URL>http://scikit-learn.org/stable/modules/feature_extraction.html</b:URL>
+    <b:Year>2018</b:Year>
+    <b:RefOrder>2</b:RefOrder>
+  </b:Source>
 </b:Sources>
 </file>
 
 <file path=customXml/itemProps1.xml><?xml version="1.0" encoding="utf-8"?>
-<ds:datastoreItem xmlns:ds="http://schemas.openxmlformats.org/officeDocument/2006/customXml" ds:itemID="{360825E4-E407-1E48-BB21-45FB78ADC9F2}">
+<ds:datastoreItem xmlns:ds="http://schemas.openxmlformats.org/officeDocument/2006/customXml" ds:itemID="{7E15720E-16E8-EA41-8D13-7B0C27E99E78}">
   <ds:schemaRefs>
     <ds:schemaRef ds:uri="http://schemas.openxmlformats.org/officeDocument/2006/bibliography"/>
   </ds:schemaRefs>

--- a/smna report.docx
+++ b/smna report.docx
@@ -120,34 +120,11 @@
       </w:r>
       <w:r>
         <w:br/>
-        <w:t xml:space="preserve">Monika </w:t>
-      </w:r>
-      <w:proofErr w:type="spellStart"/>
-      <w:r>
-        <w:t>Vurigity</w:t>
-      </w:r>
-      <w:proofErr w:type="spellEnd"/>
-      <w:r>
-        <w:t xml:space="preserve">    </w:t>
-      </w:r>
-      <w:proofErr w:type="gramStart"/>
-      <w:r>
-        <w:t xml:space="preserve">   (</w:t>
-      </w:r>
-      <w:proofErr w:type="gramEnd"/>
-      <w:r>
-        <w:t>s3675394)</w:t>
+        <w:t>Monika Vurigity       (s3675394)</w:t>
       </w:r>
       <w:r>
         <w:br/>
-      </w:r>
-      <w:proofErr w:type="spellStart"/>
-      <w:r>
-        <w:t>Megha</w:t>
-      </w:r>
-      <w:proofErr w:type="spellEnd"/>
-      <w:r>
-        <w:t xml:space="preserve"> Mohan         (s3598762)</w:t>
+        <w:t>Megha Mohan         (s3598762)</w:t>
       </w:r>
       <w:r>
         <w:br w:type="page"/>
@@ -1043,36 +1020,67 @@
         <w:t xml:space="preserve"> </w:t>
       </w:r>
       <w:r>
-        <w:t xml:space="preserve">This report analyses on the </w:t>
-      </w:r>
-      <w:r>
-        <w:t>changing trends of streaming media</w:t>
-      </w:r>
-      <w:r>
+        <w:t xml:space="preserve">This report analyses on which channel grabs most of the </w:t>
+      </w:r>
+      <w:r>
+        <w:t>user’s</w:t>
+      </w:r>
+      <w:r>
+        <w:t xml:space="preserve"> attention in the recent times. For this we used different analysis techniques as sentiment analysis, topic modelling and network analysis. The data is collected from twitter.com from May 12</w:t>
+      </w:r>
+      <w:r>
+        <w:rPr>
+          <w:vertAlign w:val="superscript"/>
+        </w:rPr>
+        <w:t>th</w:t>
+      </w:r>
+      <w:r>
+        <w:t xml:space="preserve"> to May 20</w:t>
+      </w:r>
+      <w:r>
+        <w:rPr>
+          <w:vertAlign w:val="superscript"/>
+        </w:rPr>
+        <w:t>th</w:t>
+      </w:r>
+      <w:r>
+        <w:rPr>
+          <w:vertAlign w:val="superscript"/>
+        </w:rPr>
         <w:t xml:space="preserve"> </w:t>
       </w:r>
       <w:r>
-        <w:t>from cable TV to onli</w:t>
-      </w:r>
-      <w:r>
-        <w:t xml:space="preserve">ne streaming and which services people generally like. </w:t>
+        <w:t>in the year 2018 by using some keywords. The data is then pre-processed in order to do the different analysis.</w:t>
       </w:r>
     </w:p>
     <w:p/>
     <w:p>
+      <w:r>
+        <w:t>Edited by Monika</w:t>
+      </w:r>
+      <w:bookmarkStart w:id="1" w:name="_GoBack"/>
+      <w:bookmarkEnd w:id="1"/>
+    </w:p>
+    <w:p>
       <w:pPr>
         <w:pStyle w:val="Heading1"/>
       </w:pPr>
-      <w:bookmarkStart w:id="1" w:name="_Toc514599420"/>
+      <w:bookmarkStart w:id="2" w:name="_Toc514599420"/>
       <w:r>
         <w:t>Methods</w:t>
       </w:r>
-      <w:bookmarkEnd w:id="1"/>
-    </w:p>
-    <w:p>
-      <w:r>
-        <w:br/>
-      </w:r>
+      <w:bookmarkEnd w:id="2"/>
+    </w:p>
+    <w:p>
+      <w:pPr>
+        <w:pStyle w:val="Heading3"/>
+      </w:pPr>
+      <w:r>
+        <w:t>Data Collection</w:t>
+      </w:r>
+    </w:p>
+    <w:p/>
+    <w:p>
       <w:r>
         <w:t xml:space="preserve">Data is collected from Twitter using Python API, Tweepy. </w:t>
       </w:r>
@@ -1186,15 +1194,7 @@
         <w:t>Code are implemented in J</w:t>
       </w:r>
       <w:r>
-        <w:t xml:space="preserve">upyter Notebook, Python 3. Pandas, </w:t>
-      </w:r>
-      <w:proofErr w:type="spellStart"/>
-      <w:r>
-        <w:t>Matplotlib</w:t>
-      </w:r>
-      <w:proofErr w:type="spellEnd"/>
-      <w:r>
-        <w:t xml:space="preserve"> and seaborn are used for visualization purposes. Most of the code is using python in-built data structures such as lists and dictionaries. </w:t>
+        <w:t xml:space="preserve">upyter Notebook, Python 3. Pandas, Matplotlib and seaborn are used for visualization purposes. Most of the code is using python in-built data structures such as lists and dictionaries. </w:t>
       </w:r>
     </w:p>
     <w:p/>
@@ -1202,11 +1202,11 @@
       <w:pPr>
         <w:pStyle w:val="Heading3"/>
       </w:pPr>
-      <w:bookmarkStart w:id="2" w:name="_Toc514599421"/>
+      <w:bookmarkStart w:id="3" w:name="_Toc514599421"/>
       <w:r>
         <w:t>Data Pre-processing</w:t>
       </w:r>
-      <w:bookmarkEnd w:id="2"/>
+      <w:bookmarkEnd w:id="3"/>
     </w:p>
     <w:p/>
     <w:p>
@@ -1233,6 +1233,7 @@
     </w:p>
     <w:p>
       <w:r>
+        <w:lastRenderedPageBreak/>
         <w:br/>
       </w:r>
       <w:r>
@@ -1244,24 +1245,17 @@
       <w:r>
         <w:t xml:space="preserve"> </w:t>
       </w:r>
-      <w:proofErr w:type="spellStart"/>
       <w:r>
         <w:t>Vectorizer</w:t>
       </w:r>
-      <w:proofErr w:type="spellEnd"/>
       <w:r>
         <w:t xml:space="preserve"> function [1]. L</w:t>
       </w:r>
       <w:r>
         <w:t xml:space="preserve">atent </w:t>
       </w:r>
-      <w:proofErr w:type="spellStart"/>
-      <w:r>
-        <w:t>Dirichlet</w:t>
-      </w:r>
-      <w:proofErr w:type="spellEnd"/>
-      <w:r>
-        <w:t xml:space="preserve"> allocation (LDA) helped to create </w:t>
+      <w:r>
+        <w:t xml:space="preserve">Dirichlet allocation (LDA) helped to create </w:t>
       </w:r>
       <w:r>
         <w:t xml:space="preserve">generative statistical model </w:t>
@@ -1292,12 +1286,12 @@
       <w:pPr>
         <w:pStyle w:val="Heading1"/>
       </w:pPr>
-      <w:bookmarkStart w:id="3" w:name="_Toc514599422"/>
+      <w:bookmarkStart w:id="4" w:name="_Toc514599422"/>
       <w:r>
         <w:lastRenderedPageBreak/>
         <w:t>Analysis</w:t>
       </w:r>
-      <w:bookmarkEnd w:id="3"/>
+      <w:bookmarkEnd w:id="4"/>
     </w:p>
     <w:p/>
     <w:p>
@@ -1312,11 +1306,11 @@
       <w:pPr>
         <w:pStyle w:val="Heading2"/>
       </w:pPr>
-      <w:bookmarkStart w:id="4" w:name="_Toc514599423"/>
+      <w:bookmarkStart w:id="5" w:name="_Toc514599423"/>
       <w:r>
         <w:t>Sentiment Analysis</w:t>
       </w:r>
-      <w:bookmarkEnd w:id="4"/>
+      <w:bookmarkEnd w:id="5"/>
     </w:p>
     <w:p>
       <w:r>
@@ -1337,7 +1331,7 @@
           <w:noProof/>
         </w:rPr>
         <w:drawing>
-          <wp:inline distT="0" distB="0" distL="0" distR="0">
+          <wp:inline distT="0" distB="0" distL="0" distR="0" wp14:anchorId="47C3ADA2" wp14:editId="38E8F7AB">
             <wp:extent cx="5319092" cy="3268301"/>
             <wp:effectExtent l="0" t="0" r="2540" b="0"/>
             <wp:docPr id="1" name="Picture 1"/>
@@ -1385,7 +1379,7 @@
           <w:noProof/>
         </w:rPr>
         <w:drawing>
-          <wp:inline distT="0" distB="0" distL="0" distR="0">
+          <wp:inline distT="0" distB="0" distL="0" distR="0" wp14:anchorId="5C723077" wp14:editId="23BA1ACD">
             <wp:extent cx="3337006" cy="3395050"/>
             <wp:effectExtent l="0" t="0" r="0" b="0"/>
             <wp:docPr id="2" name="Picture 2"/>
@@ -1437,11 +1431,9 @@
       <w:r>
         <w:t xml:space="preserve">We investigated sentiment polarity using NLTK sentiment </w:t>
       </w:r>
-      <w:proofErr w:type="spellStart"/>
-      <w:r>
-        <w:t>analyzer</w:t>
-      </w:r>
-      <w:proofErr w:type="spellEnd"/>
+      <w:r>
+        <w:t>analyser</w:t>
+      </w:r>
       <w:r>
         <w:t xml:space="preserve"> module</w:t>
       </w:r>
@@ -1488,7 +1480,7 @@
           <w:noProof/>
         </w:rPr>
         <w:drawing>
-          <wp:inline distT="0" distB="0" distL="0" distR="0">
+          <wp:inline distT="0" distB="0" distL="0" distR="0" wp14:anchorId="35A2EE95" wp14:editId="46A7A83D">
             <wp:extent cx="5731510" cy="3508375"/>
             <wp:effectExtent l="0" t="0" r="0" b="0"/>
             <wp:docPr id="4" name="Picture 4"/>
@@ -1540,11 +1532,11 @@
       <w:pPr>
         <w:pStyle w:val="Heading2"/>
       </w:pPr>
-      <w:bookmarkStart w:id="5" w:name="_Toc514599424"/>
+      <w:bookmarkStart w:id="6" w:name="_Toc514599424"/>
       <w:r>
         <w:t>Word Distribution</w:t>
       </w:r>
-      <w:bookmarkEnd w:id="5"/>
+      <w:bookmarkEnd w:id="6"/>
     </w:p>
     <w:p>
       <w:r>
@@ -1572,15 +1564,7 @@
         </w:numPr>
       </w:pPr>
       <w:r>
-        <w:t xml:space="preserve">Hashtag </w:t>
-      </w:r>
-      <w:proofErr w:type="spellStart"/>
-      <w:r>
-        <w:t>DoomPatrol</w:t>
-      </w:r>
-      <w:proofErr w:type="spellEnd"/>
-      <w:r>
-        <w:t xml:space="preserve"> is quite high in counts. </w:t>
+        <w:t xml:space="preserve">Hashtag DoomPatrol is quite high in counts. </w:t>
       </w:r>
       <w:r>
         <w:t>The Doom Patrol is a superhero from DC Comics</w:t>
@@ -1594,19 +1578,9 @@
           <w:numId w:val="4"/>
         </w:numPr>
       </w:pPr>
-      <w:proofErr w:type="spellStart"/>
-      <w:r>
-        <w:t>kalyaana</w:t>
-      </w:r>
-      <w:proofErr w:type="spellEnd"/>
-      <w:r>
-        <w:t xml:space="preserve"> </w:t>
-      </w:r>
-      <w:proofErr w:type="spellStart"/>
-      <w:r>
-        <w:t>vayasu</w:t>
-      </w:r>
-      <w:proofErr w:type="spellEnd"/>
+      <w:r>
+        <w:t>kalyaana vayasu</w:t>
+      </w:r>
       <w:r>
         <w:t xml:space="preserve"> word has high values. On further analysis it was found that it’s a local Indian song.</w:t>
       </w:r>
@@ -1620,21 +1594,8 @@
         </w:numPr>
       </w:pPr>
       <w:r>
-        <w:t xml:space="preserve">Few mentions of Spotify and </w:t>
-      </w:r>
-      <w:proofErr w:type="spellStart"/>
-      <w:r>
-        <w:t>Youtube</w:t>
-      </w:r>
-      <w:proofErr w:type="spellEnd"/>
-      <w:r>
-        <w:t xml:space="preserve"> songs like #</w:t>
-      </w:r>
-      <w:proofErr w:type="spellStart"/>
-      <w:r>
-        <w:t>cbx</w:t>
-      </w:r>
-      <w:proofErr w:type="spellEnd"/>
+        <w:t>Few mentions of Spotify and Youtube songs like #cbx</w:t>
+      </w:r>
     </w:p>
     <w:p>
       <w:r>
@@ -1654,7 +1615,7 @@
         </w:rPr>
         <w:lastRenderedPageBreak/>
         <w:drawing>
-          <wp:inline distT="0" distB="0" distL="0" distR="0">
+          <wp:inline distT="0" distB="0" distL="0" distR="0" wp14:anchorId="28EE0B65" wp14:editId="4F37F65C">
             <wp:extent cx="5731510" cy="3467100"/>
             <wp:effectExtent l="0" t="0" r="0" b="0"/>
             <wp:docPr id="3" name="Picture 3"/>
@@ -1703,7 +1664,7 @@
           <w:noProof/>
         </w:rPr>
         <w:drawing>
-          <wp:inline distT="0" distB="0" distL="0" distR="0">
+          <wp:inline distT="0" distB="0" distL="0" distR="0" wp14:anchorId="30F30B01" wp14:editId="76F9E832">
             <wp:extent cx="5731510" cy="3300730"/>
             <wp:effectExtent l="0" t="0" r="0" b="0"/>
             <wp:docPr id="6" name="Picture 6"/>
@@ -1768,25 +1729,7 @@
           <w:sz w:val="21"/>
           <w:szCs w:val="21"/>
         </w:rPr>
-        <w:t xml:space="preserve">What are you doing now to ensure that your 2018 </w:t>
-      </w:r>
-      <w:proofErr w:type="spellStart"/>
-      <w:r>
-        <w:rPr>
-          <w:color w:val="000000"/>
-          <w:sz w:val="21"/>
-          <w:szCs w:val="21"/>
-        </w:rPr>
-        <w:t>grantmaking</w:t>
-      </w:r>
-      <w:proofErr w:type="spellEnd"/>
-      <w:r>
-        <w:rPr>
-          <w:color w:val="000000"/>
-          <w:sz w:val="21"/>
-          <w:szCs w:val="21"/>
-        </w:rPr>
-        <w:t xml:space="preserve"> will be even more effective, interesting and rewarding… </w:t>
+        <w:t xml:space="preserve">What are you doing now to ensure that your 2018 grantmaking will be even more effective, interesting and rewarding… </w:t>
       </w:r>
       <w:hyperlink r:id="rId13" w:tgtFrame="_blank" w:history="1">
         <w:r>
@@ -1831,25 +1774,7 @@
           <w:sz w:val="21"/>
           <w:szCs w:val="21"/>
         </w:rPr>
-        <w:t>RT @</w:t>
-      </w:r>
-      <w:proofErr w:type="spellStart"/>
-      <w:r>
-        <w:rPr>
-          <w:color w:val="000000"/>
-          <w:sz w:val="21"/>
-          <w:szCs w:val="21"/>
-        </w:rPr>
-        <w:t>JDBVoteUpdateTR</w:t>
-      </w:r>
-      <w:proofErr w:type="spellEnd"/>
-      <w:r>
-        <w:rPr>
-          <w:color w:val="000000"/>
-          <w:sz w:val="21"/>
-          <w:szCs w:val="21"/>
-        </w:rPr>
-        <w:t xml:space="preserve">: Billboard throwback 2011. He won six awards on Billboard 2011. </w:t>
+        <w:t xml:space="preserve">RT @JDBVoteUpdateTR: Billboard throwback 2011. He won six awards on Billboard 2011. </w:t>
       </w:r>
     </w:p>
     <w:p>
@@ -1960,43 +1885,7 @@
           <w:sz w:val="21"/>
           <w:szCs w:val="21"/>
         </w:rPr>
-        <w:t>Huge congratulations to @</w:t>
-      </w:r>
-      <w:proofErr w:type="spellStart"/>
-      <w:r>
-        <w:rPr>
-          <w:color w:val="000000"/>
-          <w:sz w:val="21"/>
-          <w:szCs w:val="21"/>
-        </w:rPr>
-        <w:t>VanessaKirby</w:t>
-      </w:r>
-      <w:proofErr w:type="spellEnd"/>
-      <w:r>
-        <w:rPr>
-          <w:color w:val="000000"/>
-          <w:sz w:val="21"/>
-          <w:szCs w:val="21"/>
-        </w:rPr>
-        <w:t xml:space="preserve"> on her Best Supporting Actress win at #BAFTAs2018 for @</w:t>
-      </w:r>
-      <w:proofErr w:type="spellStart"/>
-      <w:r>
-        <w:rPr>
-          <w:color w:val="000000"/>
-          <w:sz w:val="21"/>
-          <w:szCs w:val="21"/>
-        </w:rPr>
-        <w:t>TheCrownNetflix</w:t>
-      </w:r>
-      <w:proofErr w:type="spellEnd"/>
-      <w:r>
-        <w:rPr>
-          <w:color w:val="000000"/>
-          <w:sz w:val="21"/>
-          <w:szCs w:val="21"/>
-        </w:rPr>
-        <w:t xml:space="preserve"> </w:t>
+        <w:t xml:space="preserve">Huge congratulations to @VanessaKirby on her Best Supporting Actress win at #BAFTAs2018 for @TheCrownNetflix </w:t>
       </w:r>
       <w:r>
         <w:rPr>
@@ -2013,25 +1902,7 @@
           <w:sz w:val="21"/>
           <w:szCs w:val="21"/>
         </w:rPr>
-        <w:t xml:space="preserve"> </w:t>
-      </w:r>
-      <w:proofErr w:type="spellStart"/>
-      <w:r>
-        <w:rPr>
-          <w:color w:val="000000"/>
-          <w:sz w:val="21"/>
-          <w:szCs w:val="21"/>
-        </w:rPr>
-        <w:t>Ver</w:t>
-      </w:r>
-      <w:proofErr w:type="spellEnd"/>
-      <w:r>
-        <w:rPr>
-          <w:color w:val="000000"/>
-          <w:sz w:val="21"/>
-          <w:szCs w:val="21"/>
-        </w:rPr>
-        <w:t xml:space="preserve">… </w:t>
+        <w:t xml:space="preserve"> Ver… </w:t>
       </w:r>
       <w:hyperlink r:id="rId14" w:tgtFrame="_blank" w:history="1">
         <w:r>
@@ -2076,25 +1947,7 @@
           <w:sz w:val="21"/>
           <w:szCs w:val="21"/>
         </w:rPr>
-        <w:t>RT @</w:t>
-      </w:r>
-      <w:proofErr w:type="spellStart"/>
-      <w:r>
-        <w:rPr>
-          <w:color w:val="000000"/>
-          <w:sz w:val="21"/>
-          <w:szCs w:val="21"/>
-        </w:rPr>
-        <w:t>ManaByte</w:t>
-      </w:r>
-      <w:proofErr w:type="spellEnd"/>
-      <w:r>
-        <w:rPr>
-          <w:color w:val="000000"/>
-          <w:sz w:val="21"/>
-          <w:szCs w:val="21"/>
-        </w:rPr>
-        <w:t>: Disney is going to want a Marvel series on the streaming service that will make Marvel fans want to pay for the service, like…</w:t>
+        <w:t>RT @ManaByte: Disney is going to want a Marvel series on the streaming service that will make Marvel fans want to pay for the service, like…</w:t>
       </w:r>
     </w:p>
     <w:p>
@@ -2149,25 +2002,7 @@
           <w:sz w:val="21"/>
           <w:szCs w:val="21"/>
         </w:rPr>
-        <w:t xml:space="preserve">'Work </w:t>
-      </w:r>
-      <w:proofErr w:type="gramStart"/>
-      <w:r>
-        <w:rPr>
-          <w:color w:val="000000"/>
-          <w:sz w:val="21"/>
-          <w:szCs w:val="21"/>
-        </w:rPr>
-        <w:t>In</w:t>
-      </w:r>
-      <w:proofErr w:type="gramEnd"/>
-      <w:r>
-        <w:rPr>
-          <w:color w:val="000000"/>
-          <w:sz w:val="21"/>
-          <w:szCs w:val="21"/>
-        </w:rPr>
-        <w:t xml:space="preserve"> Progress,' our new original comedy series, now streaming for FREE only on… </w:t>
+        <w:t xml:space="preserve">'Work In Progress,' our new original comedy series, now streaming for FREE only on… </w:t>
       </w:r>
       <w:hyperlink r:id="rId15" w:tgtFrame="_blank" w:history="1">
         <w:r>
@@ -2191,14 +2026,14 @@
       <w:pPr>
         <w:pStyle w:val="Heading3"/>
       </w:pPr>
-      <w:bookmarkStart w:id="6" w:name="_Toc514599425"/>
+      <w:bookmarkStart w:id="7" w:name="_Toc514599425"/>
       <w:r>
         <w:t xml:space="preserve">Top Tweets </w:t>
       </w:r>
       <w:r>
         <w:t>by Retweet Count</w:t>
       </w:r>
-      <w:bookmarkEnd w:id="6"/>
+      <w:bookmarkEnd w:id="7"/>
     </w:p>
     <w:p/>
     <w:tbl>
@@ -2275,7 +2110,6 @@
                 <w:color w:val="FFFFFF" w:themeColor="background1"/>
               </w:rPr>
             </w:pPr>
-            <w:proofErr w:type="spellStart"/>
             <w:r>
               <w:rPr>
                 <w:rFonts w:ascii="Arial" w:hAnsi="Arial" w:cs="Arial"/>
@@ -2284,7 +2118,6 @@
               </w:rPr>
               <w:t>retweet_count</w:t>
             </w:r>
-            <w:proofErr w:type="spellEnd"/>
           </w:p>
         </w:tc>
       </w:tr>
@@ -2318,27 +2151,7 @@
                 <w:sz w:val="18"/>
                 <w:szCs w:val="18"/>
               </w:rPr>
-              <w:t>RT @</w:t>
-            </w:r>
-            <w:proofErr w:type="spellStart"/>
-            <w:r>
-              <w:rPr>
-                <w:rFonts w:ascii="Arial" w:hAnsi="Arial" w:cs="Arial"/>
-                <w:color w:val="000000"/>
-                <w:sz w:val="18"/>
-                <w:szCs w:val="18"/>
-              </w:rPr>
-              <w:t>netflix</w:t>
-            </w:r>
-            <w:proofErr w:type="spellEnd"/>
-            <w:r>
-              <w:rPr>
-                <w:rFonts w:ascii="Arial" w:hAnsi="Arial" w:cs="Arial"/>
-                <w:color w:val="000000"/>
-                <w:sz w:val="18"/>
-                <w:szCs w:val="18"/>
-              </w:rPr>
-              <w:t xml:space="preserve">: </w:t>
+              <w:t xml:space="preserve">RT @netflix: </w:t>
             </w:r>
             <w:hyperlink r:id="rId16" w:history="1">
               <w:r>
@@ -2348,25 +2161,7 @@
                   <w:sz w:val="18"/>
                   <w:szCs w:val="18"/>
                 </w:rPr>
-                <w:t>.@Logic</w:t>
-              </w:r>
-              <w:r>
-                <w:rPr>
-                  <w:rStyle w:val="Hyperlink"/>
-                  <w:rFonts w:ascii="Arial" w:hAnsi="Arial" w:cs="Arial"/>
-                  <w:sz w:val="18"/>
-                  <w:szCs w:val="18"/>
-                </w:rPr>
-                <w:t>3</w:t>
-              </w:r>
-              <w:r>
-                <w:rPr>
-                  <w:rStyle w:val="Hyperlink"/>
-                  <w:rFonts w:ascii="Arial" w:hAnsi="Arial" w:cs="Arial"/>
-                  <w:sz w:val="18"/>
-                  <w:szCs w:val="18"/>
-                </w:rPr>
-                <w:t>01</w:t>
+                <w:t>.@Logic301</w:t>
               </w:r>
             </w:hyperlink>
             <w:r>
@@ -2385,19 +2180,8 @@
                 <w:sz w:val="18"/>
                 <w:szCs w:val="18"/>
               </w:rPr>
-              <w:t>@</w:t>
-            </w:r>
-            <w:proofErr w:type="spellStart"/>
-            <w:r>
-              <w:rPr>
-                <w:rFonts w:ascii="Arial" w:hAnsi="Arial" w:cs="Arial"/>
-                <w:color w:val="000000"/>
-                <w:sz w:val="18"/>
-                <w:szCs w:val="18"/>
-              </w:rPr>
-              <w:t>Rapsody</w:t>
-            </w:r>
-            <w:proofErr w:type="spellEnd"/>
+              <w:t>@Rapsody</w:t>
+            </w:r>
             <w:r>
               <w:rPr>
                 <w:rFonts w:ascii="Arial" w:hAnsi="Arial" w:cs="Arial"/>
@@ -2450,19 +2234,8 @@
                 <w:sz w:val="18"/>
                 <w:szCs w:val="18"/>
               </w:rPr>
-              <w:t>@</w:t>
-            </w:r>
-            <w:proofErr w:type="spellStart"/>
-            <w:r>
-              <w:rPr>
-                <w:rFonts w:ascii="Arial" w:hAnsi="Arial" w:cs="Arial"/>
-                <w:color w:val="000000"/>
-                <w:sz w:val="18"/>
-                <w:szCs w:val="18"/>
-              </w:rPr>
-              <w:t>artisthbtl</w:t>
-            </w:r>
-            <w:proofErr w:type="spellEnd"/>
+              <w:t>@artisthbtl</w:t>
+            </w:r>
             <w:r>
               <w:rPr>
                 <w:rFonts w:ascii="Arial" w:hAnsi="Arial" w:cs="Arial"/>
@@ -2479,19 +2252,8 @@
                 <w:sz w:val="18"/>
                 <w:szCs w:val="18"/>
               </w:rPr>
-              <w:t>@</w:t>
-            </w:r>
-            <w:proofErr w:type="spellStart"/>
-            <w:r>
-              <w:rPr>
-                <w:rFonts w:ascii="Arial" w:hAnsi="Arial" w:cs="Arial"/>
-                <w:color w:val="000000"/>
-                <w:sz w:val="18"/>
-                <w:szCs w:val="18"/>
-              </w:rPr>
-              <w:t>daveeast</w:t>
-            </w:r>
-            <w:proofErr w:type="spellEnd"/>
+              <w:t>@daveeast</w:t>
+            </w:r>
             <w:r>
               <w:rPr>
                 <w:rFonts w:ascii="Arial" w:hAnsi="Arial" w:cs="Arial"/>
@@ -2508,19 +2270,8 @@
                 <w:sz w:val="18"/>
                 <w:szCs w:val="18"/>
               </w:rPr>
-              <w:t>@</w:t>
-            </w:r>
-            <w:proofErr w:type="spellStart"/>
-            <w:r>
-              <w:rPr>
-                <w:rFonts w:ascii="Arial" w:hAnsi="Arial" w:cs="Arial"/>
-                <w:color w:val="000000"/>
-                <w:sz w:val="18"/>
-                <w:szCs w:val="18"/>
-              </w:rPr>
-              <w:t>justblaze</w:t>
-            </w:r>
-            <w:proofErr w:type="spellEnd"/>
+              <w:t>@justblaze</w:t>
+            </w:r>
             <w:r>
               <w:rPr>
                 <w:rFonts w:ascii="Arial" w:hAnsi="Arial" w:cs="Arial"/>
@@ -2537,19 +2288,8 @@
                 <w:sz w:val="18"/>
                 <w:szCs w:val="18"/>
               </w:rPr>
-              <w:t>@</w:t>
-            </w:r>
-            <w:proofErr w:type="spellStart"/>
-            <w:r>
-              <w:rPr>
-                <w:rFonts w:ascii="Arial" w:hAnsi="Arial" w:cs="Arial"/>
-                <w:color w:val="000000"/>
-                <w:sz w:val="18"/>
-                <w:szCs w:val="18"/>
-              </w:rPr>
-              <w:t>G_Eazy</w:t>
-            </w:r>
-            <w:proofErr w:type="spellEnd"/>
+              <w:t>@G_Eazy</w:t>
+            </w:r>
             <w:r>
               <w:rPr>
                 <w:rFonts w:ascii="Arial" w:hAnsi="Arial" w:cs="Arial"/>
@@ -2566,19 +2306,8 @@
                 <w:sz w:val="18"/>
                 <w:szCs w:val="18"/>
               </w:rPr>
-              <w:t>@</w:t>
-            </w:r>
-            <w:proofErr w:type="spellStart"/>
-            <w:r>
-              <w:rPr>
-                <w:rFonts w:ascii="Arial" w:hAnsi="Arial" w:cs="Arial"/>
-                <w:color w:val="000000"/>
-                <w:sz w:val="18"/>
-                <w:szCs w:val="18"/>
-              </w:rPr>
-              <w:t>nas</w:t>
-            </w:r>
-            <w:proofErr w:type="spellEnd"/>
+              <w:t>@nas</w:t>
+            </w:r>
             <w:r>
               <w:rPr>
                 <w:rFonts w:ascii="Arial" w:hAnsi="Arial" w:cs="Arial"/>
@@ -2652,25 +2381,14 @@
                 <w:szCs w:val="18"/>
               </w:rPr>
             </w:pPr>
-            <w:proofErr w:type="spellStart"/>
-            <w:r>
-              <w:rPr>
-                <w:rFonts w:ascii="Arial" w:hAnsi="Arial" w:cs="Arial"/>
-                <w:color w:val="000000"/>
-                <w:sz w:val="18"/>
-                <w:szCs w:val="18"/>
-              </w:rPr>
-              <w:t>Rapture‚Ä</w:t>
-            </w:r>
-            <w:proofErr w:type="spellEnd"/>
-            <w:r>
-              <w:rPr>
-                <w:rFonts w:ascii="Arial" w:hAnsi="Arial" w:cs="Arial"/>
-                <w:color w:val="000000"/>
-                <w:sz w:val="18"/>
-                <w:szCs w:val="18"/>
-              </w:rPr>
-              <w:t>¶</w:t>
+            <w:r>
+              <w:rPr>
+                <w:rFonts w:ascii="Arial" w:hAnsi="Arial" w:cs="Arial"/>
+                <w:color w:val="000000"/>
+                <w:sz w:val="18"/>
+                <w:szCs w:val="18"/>
+              </w:rPr>
+              <w:t>Rapture‚Ä¶</w:t>
             </w:r>
           </w:p>
         </w:tc>
@@ -2736,47 +2454,7 @@
                 <w:sz w:val="18"/>
                 <w:szCs w:val="18"/>
               </w:rPr>
-              <w:t>RT @</w:t>
-            </w:r>
-            <w:proofErr w:type="spellStart"/>
-            <w:r>
-              <w:rPr>
-                <w:rFonts w:ascii="Arial" w:hAnsi="Arial" w:cs="Arial"/>
-                <w:color w:val="000000"/>
-                <w:sz w:val="18"/>
-                <w:szCs w:val="18"/>
-              </w:rPr>
-              <w:t>cwtvd</w:t>
-            </w:r>
-            <w:proofErr w:type="spellEnd"/>
-            <w:r>
-              <w:rPr>
-                <w:rFonts w:ascii="Arial" w:hAnsi="Arial" w:cs="Arial"/>
-                <w:color w:val="000000"/>
-                <w:sz w:val="18"/>
-                <w:szCs w:val="18"/>
-              </w:rPr>
-              <w:t xml:space="preserve">: See </w:t>
-            </w:r>
-            <w:proofErr w:type="spellStart"/>
-            <w:r>
-              <w:rPr>
-                <w:rFonts w:ascii="Arial" w:hAnsi="Arial" w:cs="Arial"/>
-                <w:color w:val="000000"/>
-                <w:sz w:val="18"/>
-                <w:szCs w:val="18"/>
-              </w:rPr>
-              <w:t>Elena‚Äôs</w:t>
-            </w:r>
-            <w:proofErr w:type="spellEnd"/>
-            <w:r>
-              <w:rPr>
-                <w:rFonts w:ascii="Arial" w:hAnsi="Arial" w:cs="Arial"/>
-                <w:color w:val="000000"/>
-                <w:sz w:val="18"/>
-                <w:szCs w:val="18"/>
-              </w:rPr>
-              <w:t xml:space="preserve"> return on the series finale of #TVD, streaming now on The CW App: https://t.co/hXUCSvJKWV https://t.co/6fs1SGxYKS</w:t>
+              <w:t>RT @cwtvd: See Elena‚Äôs return on the series finale of #TVD, streaming now on The CW App: https://t.co/hXUCSvJKWV https://t.co/6fs1SGxYKS</w:t>
             </w:r>
           </w:p>
         </w:tc>
@@ -2842,67 +2520,7 @@
                 <w:sz w:val="18"/>
                 <w:szCs w:val="18"/>
               </w:rPr>
-              <w:t xml:space="preserve">RT @choi_bts2: K media reported the streaming site Spotify which has the most users advertises the </w:t>
-            </w:r>
-            <w:proofErr w:type="spellStart"/>
-            <w:r>
-              <w:rPr>
-                <w:rFonts w:ascii="Arial" w:hAnsi="Arial" w:cs="Arial"/>
-                <w:color w:val="000000"/>
-                <w:sz w:val="18"/>
-                <w:szCs w:val="18"/>
-              </w:rPr>
-              <w:t>Come back</w:t>
-            </w:r>
-            <w:proofErr w:type="spellEnd"/>
-            <w:r>
-              <w:rPr>
-                <w:rFonts w:ascii="Arial" w:hAnsi="Arial" w:cs="Arial"/>
-                <w:color w:val="000000"/>
-                <w:sz w:val="18"/>
-                <w:szCs w:val="18"/>
-              </w:rPr>
-              <w:t xml:space="preserve"> by @</w:t>
-            </w:r>
-            <w:proofErr w:type="spellStart"/>
-            <w:r>
-              <w:rPr>
-                <w:rFonts w:ascii="Arial" w:hAnsi="Arial" w:cs="Arial"/>
-                <w:color w:val="000000"/>
-                <w:sz w:val="18"/>
-                <w:szCs w:val="18"/>
-              </w:rPr>
-              <w:t>BTS_twt</w:t>
-            </w:r>
-            <w:proofErr w:type="spellEnd"/>
-            <w:r>
-              <w:rPr>
-                <w:rFonts w:ascii="Arial" w:hAnsi="Arial" w:cs="Arial"/>
-                <w:color w:val="000000"/>
-                <w:sz w:val="18"/>
-                <w:szCs w:val="18"/>
-              </w:rPr>
-              <w:t xml:space="preserve"> on their </w:t>
-            </w:r>
-            <w:proofErr w:type="spellStart"/>
-            <w:r>
-              <w:rPr>
-                <w:rFonts w:ascii="Arial" w:hAnsi="Arial" w:cs="Arial"/>
-                <w:color w:val="000000"/>
-                <w:sz w:val="18"/>
-                <w:szCs w:val="18"/>
-              </w:rPr>
-              <w:t>billboard‚Ä</w:t>
-            </w:r>
-            <w:proofErr w:type="spellEnd"/>
-            <w:r>
-              <w:rPr>
-                <w:rFonts w:ascii="Arial" w:hAnsi="Arial" w:cs="Arial"/>
-                <w:color w:val="000000"/>
-                <w:sz w:val="18"/>
-                <w:szCs w:val="18"/>
-              </w:rPr>
-              <w:t>¶</w:t>
+              <w:t>RT @choi_bts2: K media reported the streaming site Spotify which has the most users advertises the Come back by @BTS_twt on their billboard‚Ä¶</w:t>
             </w:r>
           </w:p>
         </w:tc>
@@ -2968,67 +2586,7 @@
                 <w:sz w:val="18"/>
                 <w:szCs w:val="18"/>
               </w:rPr>
-              <w:t>RT @</w:t>
-            </w:r>
-            <w:proofErr w:type="spellStart"/>
-            <w:r>
-              <w:rPr>
-                <w:rFonts w:ascii="Arial" w:hAnsi="Arial" w:cs="Arial"/>
-                <w:color w:val="000000"/>
-                <w:sz w:val="18"/>
-                <w:szCs w:val="18"/>
-              </w:rPr>
-              <w:t>cwtvd</w:t>
-            </w:r>
-            <w:proofErr w:type="spellEnd"/>
-            <w:r>
-              <w:rPr>
-                <w:rFonts w:ascii="Arial" w:hAnsi="Arial" w:cs="Arial"/>
-                <w:color w:val="000000"/>
-                <w:sz w:val="18"/>
-                <w:szCs w:val="18"/>
-              </w:rPr>
-              <w:t>: See one last battle with #</w:t>
-            </w:r>
-            <w:proofErr w:type="spellStart"/>
-            <w:r>
-              <w:rPr>
-                <w:rFonts w:ascii="Arial" w:hAnsi="Arial" w:cs="Arial"/>
-                <w:color w:val="000000"/>
-                <w:sz w:val="18"/>
-                <w:szCs w:val="18"/>
-              </w:rPr>
-              <w:t>TVD‚Äôs</w:t>
-            </w:r>
-            <w:proofErr w:type="spellEnd"/>
-            <w:r>
-              <w:rPr>
-                <w:rFonts w:ascii="Arial" w:hAnsi="Arial" w:cs="Arial"/>
-                <w:color w:val="000000"/>
-                <w:sz w:val="18"/>
-                <w:szCs w:val="18"/>
-              </w:rPr>
-              <w:t xml:space="preserve"> greatest villain on the series finale, now streaming on The CW App: https://t.co/hXUCSvJKWV </w:t>
-            </w:r>
-            <w:proofErr w:type="spellStart"/>
-            <w:r>
-              <w:rPr>
-                <w:rFonts w:ascii="Arial" w:hAnsi="Arial" w:cs="Arial"/>
-                <w:color w:val="000000"/>
-                <w:sz w:val="18"/>
-                <w:szCs w:val="18"/>
-              </w:rPr>
-              <w:t>http‚Ä</w:t>
-            </w:r>
-            <w:proofErr w:type="spellEnd"/>
-            <w:r>
-              <w:rPr>
-                <w:rFonts w:ascii="Arial" w:hAnsi="Arial" w:cs="Arial"/>
-                <w:color w:val="000000"/>
-                <w:sz w:val="18"/>
-                <w:szCs w:val="18"/>
-              </w:rPr>
-              <w:t>¶</w:t>
+              <w:t>RT @cwtvd: See one last battle with #TVD‚Äôs greatest villain on the series finale, now streaming on The CW App: https://t.co/hXUCSvJKWV http‚Ä¶</w:t>
             </w:r>
           </w:p>
         </w:tc>
@@ -3094,67 +2652,7 @@
                 <w:sz w:val="18"/>
                 <w:szCs w:val="18"/>
               </w:rPr>
-              <w:t>RT @</w:t>
-            </w:r>
-            <w:proofErr w:type="spellStart"/>
-            <w:r>
-              <w:rPr>
-                <w:rFonts w:ascii="Arial" w:hAnsi="Arial" w:cs="Arial"/>
-                <w:color w:val="000000"/>
-                <w:sz w:val="18"/>
-                <w:szCs w:val="18"/>
-              </w:rPr>
-              <w:t>exo_schedules</w:t>
-            </w:r>
-            <w:proofErr w:type="spellEnd"/>
-            <w:r>
-              <w:rPr>
-                <w:rFonts w:ascii="Arial" w:hAnsi="Arial" w:cs="Arial"/>
-                <w:color w:val="000000"/>
-                <w:sz w:val="18"/>
-                <w:szCs w:val="18"/>
-              </w:rPr>
-              <w:t>: DAILY SCHEDULE </w:t>
-            </w:r>
-            <w:proofErr w:type="spellStart"/>
-            <w:r>
-              <w:rPr>
-                <w:rFonts w:ascii="Arial" w:hAnsi="Arial" w:cs="Arial"/>
-                <w:color w:val="000000"/>
-                <w:sz w:val="18"/>
-                <w:szCs w:val="18"/>
-              </w:rPr>
-              <w:t>üóì</w:t>
-            </w:r>
-            <w:proofErr w:type="spellEnd"/>
-            <w:r>
-              <w:rPr>
-                <w:rFonts w:ascii="Arial" w:hAnsi="Arial" w:cs="Arial"/>
-                <w:color w:val="000000"/>
-                <w:sz w:val="18"/>
-                <w:szCs w:val="18"/>
-              </w:rPr>
-              <w:t xml:space="preserve"> 180510 | 10th May | #</w:t>
-            </w:r>
-            <w:proofErr w:type="spellStart"/>
-            <w:r>
-              <w:rPr>
-                <w:rFonts w:ascii="Arial" w:hAnsi="Arial" w:cs="Arial"/>
-                <w:color w:val="000000"/>
-                <w:sz w:val="18"/>
-                <w:szCs w:val="18"/>
-              </w:rPr>
-              <w:t>ÏóëÏÜå</w:t>
-            </w:r>
-            <w:proofErr w:type="spellEnd"/>
-            <w:r>
-              <w:rPr>
-                <w:rFonts w:ascii="Arial" w:hAnsi="Arial" w:cs="Arial"/>
-                <w:color w:val="000000"/>
-                <w:sz w:val="18"/>
-                <w:szCs w:val="18"/>
-              </w:rPr>
-              <w:t xml:space="preserve"> #EXO #CBX Schedule</w:t>
+              <w:t>RT @exo_schedules: DAILY SCHEDULE üóì 180510 | 10th May | #ÏóëÏÜå #EXO #CBX Schedule</w:t>
             </w:r>
           </w:p>
           <w:p>
@@ -3177,27 +2675,7 @@
                 <w:sz w:val="18"/>
                 <w:szCs w:val="18"/>
               </w:rPr>
-              <w:t></w:t>
-            </w:r>
-            <w:proofErr w:type="spellStart"/>
-            <w:r>
-              <w:rPr>
-                <w:rFonts w:ascii="Arial" w:hAnsi="Arial" w:cs="Arial"/>
-                <w:color w:val="000000"/>
-                <w:sz w:val="18"/>
-                <w:szCs w:val="18"/>
-              </w:rPr>
-              <w:t>üí</w:t>
-            </w:r>
-            <w:proofErr w:type="spellEnd"/>
-            <w:r>
-              <w:rPr>
-                <w:rFonts w:ascii="Arial" w:hAnsi="Arial" w:cs="Arial"/>
-                <w:color w:val="000000"/>
-                <w:sz w:val="18"/>
-                <w:szCs w:val="18"/>
-              </w:rPr>
-              <w:t>ª Netflix series [#SEHUN]</w:t>
+              <w:t>üíª Netflix series [#SEHUN]</w:t>
             </w:r>
           </w:p>
           <w:p>
@@ -3220,47 +2698,7 @@
                 <w:sz w:val="18"/>
                 <w:szCs w:val="18"/>
               </w:rPr>
-              <w:t></w:t>
-            </w:r>
-            <w:proofErr w:type="spellStart"/>
-            <w:r>
-              <w:rPr>
-                <w:rFonts w:ascii="Arial" w:hAnsi="Arial" w:cs="Arial"/>
-                <w:color w:val="000000"/>
-                <w:sz w:val="18"/>
-                <w:szCs w:val="18"/>
-              </w:rPr>
-              <w:t>üé</w:t>
-            </w:r>
-            <w:proofErr w:type="spellEnd"/>
-            <w:r>
-              <w:rPr>
-                <w:rFonts w:ascii="Arial" w:hAnsi="Arial" w:cs="Arial"/>
-                <w:color w:val="000000"/>
-                <w:sz w:val="18"/>
-                <w:szCs w:val="18"/>
-              </w:rPr>
-              <w:t>§ Concert + Meet &amp;amp; Greet [#</w:t>
-            </w:r>
-            <w:proofErr w:type="spellStart"/>
-            <w:r>
-              <w:rPr>
-                <w:rFonts w:ascii="Arial" w:hAnsi="Arial" w:cs="Arial"/>
-                <w:color w:val="000000"/>
-                <w:sz w:val="18"/>
-                <w:szCs w:val="18"/>
-              </w:rPr>
-              <w:t>CBX_Ma‚Ä</w:t>
-            </w:r>
-            <w:proofErr w:type="spellEnd"/>
-            <w:r>
-              <w:rPr>
-                <w:rFonts w:ascii="Arial" w:hAnsi="Arial" w:cs="Arial"/>
-                <w:color w:val="000000"/>
-                <w:sz w:val="18"/>
-                <w:szCs w:val="18"/>
-              </w:rPr>
-              <w:t>¶</w:t>
+              <w:t>üé§ Concert + Meet &amp;amp; Greet [#CBX_Ma‚Ä¶</w:t>
             </w:r>
           </w:p>
         </w:tc>
@@ -3326,150 +2764,8 @@
                 <w:sz w:val="18"/>
                 <w:szCs w:val="18"/>
               </w:rPr>
-              <w:t>RT @</w:t>
-            </w:r>
-            <w:proofErr w:type="spellStart"/>
-            <w:r>
-              <w:rPr>
-                <w:rFonts w:ascii="Arial" w:hAnsi="Arial" w:cs="Arial"/>
-                <w:color w:val="000000"/>
-                <w:sz w:val="18"/>
-                <w:szCs w:val="18"/>
-              </w:rPr>
-              <w:t>netflix</w:t>
-            </w:r>
-            <w:proofErr w:type="spellEnd"/>
-            <w:proofErr w:type="gramStart"/>
-            <w:r>
-              <w:rPr>
-                <w:rFonts w:ascii="Arial" w:hAnsi="Arial" w:cs="Arial"/>
-                <w:color w:val="000000"/>
-                <w:sz w:val="18"/>
-                <w:szCs w:val="18"/>
-              </w:rPr>
-              <w:t>: .</w:t>
-            </w:r>
-            <w:proofErr w:type="gramEnd"/>
-            <w:r>
-              <w:rPr>
-                <w:rFonts w:ascii="Arial" w:hAnsi="Arial" w:cs="Arial"/>
-                <w:color w:val="000000"/>
-                <w:sz w:val="18"/>
-                <w:szCs w:val="18"/>
-              </w:rPr>
-              <w:t>@Logic301 @</w:t>
-            </w:r>
-            <w:proofErr w:type="spellStart"/>
-            <w:r>
-              <w:rPr>
-                <w:rFonts w:ascii="Arial" w:hAnsi="Arial" w:cs="Arial"/>
-                <w:color w:val="000000"/>
-                <w:sz w:val="18"/>
-                <w:szCs w:val="18"/>
-              </w:rPr>
-              <w:t>Rapsody</w:t>
-            </w:r>
-            <w:proofErr w:type="spellEnd"/>
-            <w:r>
-              <w:rPr>
-                <w:rFonts w:ascii="Arial" w:hAnsi="Arial" w:cs="Arial"/>
-                <w:color w:val="000000"/>
-                <w:sz w:val="18"/>
-                <w:szCs w:val="18"/>
-              </w:rPr>
-              <w:t xml:space="preserve"> @2chainz @tip @</w:t>
-            </w:r>
-            <w:proofErr w:type="spellStart"/>
-            <w:r>
-              <w:rPr>
-                <w:rFonts w:ascii="Arial" w:hAnsi="Arial" w:cs="Arial"/>
-                <w:color w:val="000000"/>
-                <w:sz w:val="18"/>
-                <w:szCs w:val="18"/>
-              </w:rPr>
-              <w:t>artisthbtl</w:t>
-            </w:r>
-            <w:proofErr w:type="spellEnd"/>
-            <w:r>
-              <w:rPr>
-                <w:rFonts w:ascii="Arial" w:hAnsi="Arial" w:cs="Arial"/>
-                <w:color w:val="000000"/>
-                <w:sz w:val="18"/>
-                <w:szCs w:val="18"/>
-              </w:rPr>
-              <w:t xml:space="preserve"> @</w:t>
-            </w:r>
-            <w:proofErr w:type="spellStart"/>
-            <w:r>
-              <w:rPr>
-                <w:rFonts w:ascii="Arial" w:hAnsi="Arial" w:cs="Arial"/>
-                <w:color w:val="000000"/>
-                <w:sz w:val="18"/>
-                <w:szCs w:val="18"/>
-              </w:rPr>
-              <w:t>daveeast</w:t>
-            </w:r>
-            <w:proofErr w:type="spellEnd"/>
-            <w:r>
-              <w:rPr>
-                <w:rFonts w:ascii="Arial" w:hAnsi="Arial" w:cs="Arial"/>
-                <w:color w:val="000000"/>
-                <w:sz w:val="18"/>
-                <w:szCs w:val="18"/>
-              </w:rPr>
-              <w:t xml:space="preserve"> @</w:t>
-            </w:r>
-            <w:proofErr w:type="spellStart"/>
-            <w:r>
-              <w:rPr>
-                <w:rFonts w:ascii="Arial" w:hAnsi="Arial" w:cs="Arial"/>
-                <w:color w:val="000000"/>
-                <w:sz w:val="18"/>
-                <w:szCs w:val="18"/>
-              </w:rPr>
-              <w:t>justblaze</w:t>
-            </w:r>
-            <w:proofErr w:type="spellEnd"/>
-            <w:r>
-              <w:rPr>
-                <w:rFonts w:ascii="Arial" w:hAnsi="Arial" w:cs="Arial"/>
-                <w:color w:val="000000"/>
-                <w:sz w:val="18"/>
-                <w:szCs w:val="18"/>
-              </w:rPr>
-              <w:t xml:space="preserve"> @</w:t>
-            </w:r>
-            <w:proofErr w:type="spellStart"/>
-            <w:r>
-              <w:rPr>
-                <w:rFonts w:ascii="Arial" w:hAnsi="Arial" w:cs="Arial"/>
-                <w:color w:val="000000"/>
-                <w:sz w:val="18"/>
-                <w:szCs w:val="18"/>
-              </w:rPr>
-              <w:t>G_Eazy</w:t>
-            </w:r>
-            <w:proofErr w:type="spellEnd"/>
-            <w:r>
-              <w:rPr>
-                <w:rFonts w:ascii="Arial" w:hAnsi="Arial" w:cs="Arial"/>
-                <w:color w:val="000000"/>
-                <w:sz w:val="18"/>
-                <w:szCs w:val="18"/>
-              </w:rPr>
-              <w:t xml:space="preserve"> &amp;amp; @</w:t>
-            </w:r>
-            <w:proofErr w:type="spellStart"/>
-            <w:r>
-              <w:rPr>
-                <w:rFonts w:ascii="Arial" w:hAnsi="Arial" w:cs="Arial"/>
-                <w:color w:val="000000"/>
-                <w:sz w:val="18"/>
-                <w:szCs w:val="18"/>
-              </w:rPr>
-              <w:t>nas</w:t>
-            </w:r>
-            <w:proofErr w:type="spellEnd"/>
+              <w:t>RT @netflix: .@Logic301 @Rapsody @2chainz @tip @artisthbtl @daveeast @justblaze @G_Eazy &amp;amp; @nas</w:t>
+            </w:r>
           </w:p>
           <w:p>
             <w:pPr>
@@ -3491,47 +2787,7 @@
                 <w:sz w:val="18"/>
                 <w:szCs w:val="18"/>
               </w:rPr>
-              <w:t>Their Words. Their Way. @</w:t>
-            </w:r>
-            <w:proofErr w:type="spellStart"/>
-            <w:r>
-              <w:rPr>
-                <w:rFonts w:ascii="Arial" w:hAnsi="Arial" w:cs="Arial"/>
-                <w:color w:val="000000"/>
-                <w:sz w:val="18"/>
-                <w:szCs w:val="18"/>
-              </w:rPr>
-              <w:t>RaptureNetflix</w:t>
-            </w:r>
-            <w:proofErr w:type="spellEnd"/>
-            <w:r>
-              <w:rPr>
-                <w:rFonts w:ascii="Arial" w:hAnsi="Arial" w:cs="Arial"/>
-                <w:color w:val="000000"/>
-                <w:sz w:val="18"/>
-                <w:szCs w:val="18"/>
-              </w:rPr>
-              <w:t xml:space="preserve">, </w:t>
-            </w:r>
-            <w:proofErr w:type="spellStart"/>
-            <w:r>
-              <w:rPr>
-                <w:rFonts w:ascii="Arial" w:hAnsi="Arial" w:cs="Arial"/>
-                <w:color w:val="000000"/>
-                <w:sz w:val="18"/>
-                <w:szCs w:val="18"/>
-              </w:rPr>
-              <w:t>an‚Ä</w:t>
-            </w:r>
-            <w:proofErr w:type="spellEnd"/>
-            <w:r>
-              <w:rPr>
-                <w:rFonts w:ascii="Arial" w:hAnsi="Arial" w:cs="Arial"/>
-                <w:color w:val="000000"/>
-                <w:sz w:val="18"/>
-                <w:szCs w:val="18"/>
-              </w:rPr>
-              <w:t>¶</w:t>
+              <w:t>Their Words. Their Way. @RaptureNetflix, an‚Ä¶</w:t>
             </w:r>
           </w:p>
         </w:tc>
@@ -3598,67 +2854,7 @@
                 <w:szCs w:val="18"/>
               </w:rPr>
               <w:lastRenderedPageBreak/>
-              <w:t>RT @</w:t>
-            </w:r>
-            <w:proofErr w:type="spellStart"/>
-            <w:r>
-              <w:rPr>
-                <w:rFonts w:ascii="Arial" w:hAnsi="Arial" w:cs="Arial"/>
-                <w:color w:val="000000"/>
-                <w:sz w:val="18"/>
-                <w:szCs w:val="18"/>
-              </w:rPr>
-              <w:t>exo_schedules</w:t>
-            </w:r>
-            <w:proofErr w:type="spellEnd"/>
-            <w:r>
-              <w:rPr>
-                <w:rFonts w:ascii="Arial" w:hAnsi="Arial" w:cs="Arial"/>
-                <w:color w:val="000000"/>
-                <w:sz w:val="18"/>
-                <w:szCs w:val="18"/>
-              </w:rPr>
-              <w:t>: DAILY SCHEDULE </w:t>
-            </w:r>
-            <w:proofErr w:type="spellStart"/>
-            <w:r>
-              <w:rPr>
-                <w:rFonts w:ascii="Arial" w:hAnsi="Arial" w:cs="Arial"/>
-                <w:color w:val="000000"/>
-                <w:sz w:val="18"/>
-                <w:szCs w:val="18"/>
-              </w:rPr>
-              <w:t>üóì</w:t>
-            </w:r>
-            <w:proofErr w:type="spellEnd"/>
-            <w:r>
-              <w:rPr>
-                <w:rFonts w:ascii="Arial" w:hAnsi="Arial" w:cs="Arial"/>
-                <w:color w:val="000000"/>
-                <w:sz w:val="18"/>
-                <w:szCs w:val="18"/>
-              </w:rPr>
-              <w:t xml:space="preserve"> 180504 | 4th May | #</w:t>
-            </w:r>
-            <w:proofErr w:type="spellStart"/>
-            <w:r>
-              <w:rPr>
-                <w:rFonts w:ascii="Arial" w:hAnsi="Arial" w:cs="Arial"/>
-                <w:color w:val="000000"/>
-                <w:sz w:val="18"/>
-                <w:szCs w:val="18"/>
-              </w:rPr>
-              <w:t>ÏóëÏÜå</w:t>
-            </w:r>
-            <w:proofErr w:type="spellEnd"/>
-            <w:r>
-              <w:rPr>
-                <w:rFonts w:ascii="Arial" w:hAnsi="Arial" w:cs="Arial"/>
-                <w:color w:val="000000"/>
-                <w:sz w:val="18"/>
-                <w:szCs w:val="18"/>
-              </w:rPr>
-              <w:t xml:space="preserve"> #EXO Schedule</w:t>
+              <w:t>RT @exo_schedules: DAILY SCHEDULE üóì 180504 | 4th May | #ÏóëÏÜå #EXO Schedule</w:t>
             </w:r>
           </w:p>
           <w:p>
@@ -3681,27 +2877,7 @@
                 <w:sz w:val="18"/>
                 <w:szCs w:val="18"/>
               </w:rPr>
-              <w:t></w:t>
-            </w:r>
-            <w:proofErr w:type="spellStart"/>
-            <w:r>
-              <w:rPr>
-                <w:rFonts w:ascii="Arial" w:hAnsi="Arial" w:cs="Arial"/>
-                <w:color w:val="000000"/>
-                <w:sz w:val="18"/>
-                <w:szCs w:val="18"/>
-              </w:rPr>
-              <w:t>üéâ</w:t>
-            </w:r>
-            <w:proofErr w:type="spellEnd"/>
-            <w:r>
-              <w:rPr>
-                <w:rFonts w:ascii="Arial" w:hAnsi="Arial" w:cs="Arial"/>
-                <w:color w:val="000000"/>
-                <w:sz w:val="18"/>
-                <w:szCs w:val="18"/>
-              </w:rPr>
-              <w:t xml:space="preserve"> Youth Day festival [#LAY]</w:t>
+              <w:t>üéâ Youth Day festival [#LAY]</w:t>
             </w:r>
           </w:p>
           <w:p>
@@ -3724,27 +2900,7 @@
                 <w:sz w:val="18"/>
                 <w:szCs w:val="18"/>
               </w:rPr>
-              <w:t></w:t>
-            </w:r>
-            <w:proofErr w:type="spellStart"/>
-            <w:r>
-              <w:rPr>
-                <w:rFonts w:ascii="Arial" w:hAnsi="Arial" w:cs="Arial"/>
-                <w:color w:val="000000"/>
-                <w:sz w:val="18"/>
-                <w:szCs w:val="18"/>
-              </w:rPr>
-              <w:t>üí</w:t>
-            </w:r>
-            <w:proofErr w:type="spellEnd"/>
-            <w:r>
-              <w:rPr>
-                <w:rFonts w:ascii="Arial" w:hAnsi="Arial" w:cs="Arial"/>
-                <w:color w:val="000000"/>
-                <w:sz w:val="18"/>
-                <w:szCs w:val="18"/>
-              </w:rPr>
-              <w:t>ª Netflix series [#SEHUN]</w:t>
+              <w:t>üíª Netflix series [#SEHUN]</w:t>
             </w:r>
           </w:p>
           <w:p>
@@ -3767,47 +2923,7 @@
                 <w:sz w:val="18"/>
                 <w:szCs w:val="18"/>
               </w:rPr>
-              <w:t></w:t>
-            </w:r>
-            <w:proofErr w:type="spellStart"/>
-            <w:r>
-              <w:rPr>
-                <w:rFonts w:ascii="Arial" w:hAnsi="Arial" w:cs="Arial"/>
-                <w:color w:val="000000"/>
-                <w:sz w:val="18"/>
-                <w:szCs w:val="18"/>
-              </w:rPr>
-              <w:t>üì</w:t>
-            </w:r>
-            <w:proofErr w:type="spellEnd"/>
-            <w:r>
-              <w:rPr>
-                <w:rFonts w:ascii="Arial" w:hAnsi="Arial" w:cs="Arial"/>
-                <w:color w:val="000000"/>
-                <w:sz w:val="18"/>
-                <w:szCs w:val="18"/>
-              </w:rPr>
-              <w:t xml:space="preserve">∫ TV </w:t>
-            </w:r>
-            <w:proofErr w:type="spellStart"/>
-            <w:r>
-              <w:rPr>
-                <w:rFonts w:ascii="Arial" w:hAnsi="Arial" w:cs="Arial"/>
-                <w:color w:val="000000"/>
-                <w:sz w:val="18"/>
-                <w:szCs w:val="18"/>
-              </w:rPr>
-              <w:t>Appear‚Ä</w:t>
-            </w:r>
-            <w:proofErr w:type="spellEnd"/>
-            <w:r>
-              <w:rPr>
-                <w:rFonts w:ascii="Arial" w:hAnsi="Arial" w:cs="Arial"/>
-                <w:color w:val="000000"/>
-                <w:sz w:val="18"/>
-                <w:szCs w:val="18"/>
-              </w:rPr>
-              <w:t>¶</w:t>
+              <w:t>üì∫ TV Appear‚Ä¶</w:t>
             </w:r>
           </w:p>
         </w:tc>
@@ -3873,67 +2989,7 @@
                 <w:sz w:val="18"/>
                 <w:szCs w:val="18"/>
               </w:rPr>
-              <w:t>RT @</w:t>
-            </w:r>
-            <w:proofErr w:type="spellStart"/>
-            <w:r>
-              <w:rPr>
-                <w:rFonts w:ascii="Arial" w:hAnsi="Arial" w:cs="Arial"/>
-                <w:color w:val="000000"/>
-                <w:sz w:val="18"/>
-                <w:szCs w:val="18"/>
-              </w:rPr>
-              <w:t>shadow_twts</w:t>
-            </w:r>
-            <w:proofErr w:type="spellEnd"/>
-            <w:r>
-              <w:rPr>
-                <w:rFonts w:ascii="Arial" w:hAnsi="Arial" w:cs="Arial"/>
-                <w:color w:val="000000"/>
-                <w:sz w:val="18"/>
-                <w:szCs w:val="18"/>
-              </w:rPr>
-              <w:t xml:space="preserve">: </w:t>
-            </w:r>
-            <w:proofErr w:type="spellStart"/>
-            <w:r>
-              <w:rPr>
-                <w:rFonts w:ascii="Arial" w:hAnsi="Arial" w:cs="Arial"/>
-                <w:color w:val="000000"/>
-                <w:sz w:val="18"/>
-                <w:szCs w:val="18"/>
-              </w:rPr>
-              <w:t>Armys</w:t>
-            </w:r>
-            <w:proofErr w:type="spellEnd"/>
-            <w:r>
-              <w:rPr>
-                <w:rFonts w:ascii="Arial" w:hAnsi="Arial" w:cs="Arial"/>
-                <w:color w:val="000000"/>
-                <w:sz w:val="18"/>
-                <w:szCs w:val="18"/>
-              </w:rPr>
-              <w:t xml:space="preserve"> while you are streaming Fake Love in Spotify, click the share button and share Fake Love's Spotify link on social </w:t>
-            </w:r>
-            <w:proofErr w:type="spellStart"/>
-            <w:r>
-              <w:rPr>
-                <w:rFonts w:ascii="Arial" w:hAnsi="Arial" w:cs="Arial"/>
-                <w:color w:val="000000"/>
-                <w:sz w:val="18"/>
-                <w:szCs w:val="18"/>
-              </w:rPr>
-              <w:t>me‚Ä</w:t>
-            </w:r>
-            <w:proofErr w:type="spellEnd"/>
-            <w:r>
-              <w:rPr>
-                <w:rFonts w:ascii="Arial" w:hAnsi="Arial" w:cs="Arial"/>
-                <w:color w:val="000000"/>
-                <w:sz w:val="18"/>
-                <w:szCs w:val="18"/>
-              </w:rPr>
-              <w:t>¶</w:t>
+              <w:t>RT @shadow_twts: Armys while you are streaming Fake Love in Spotify, click the share button and share Fake Love's Spotify link on social me‚Ä¶</w:t>
             </w:r>
           </w:p>
         </w:tc>
@@ -3992,45 +3048,14 @@
                 <w:szCs w:val="18"/>
               </w:rPr>
             </w:pPr>
-            <w:proofErr w:type="spellStart"/>
-            <w:r>
-              <w:rPr>
-                <w:rFonts w:ascii="Arial" w:hAnsi="Arial" w:cs="Arial"/>
-                <w:color w:val="000000"/>
-                <w:sz w:val="18"/>
-                <w:szCs w:val="18"/>
-              </w:rPr>
-              <w:t>Armys</w:t>
-            </w:r>
-            <w:proofErr w:type="spellEnd"/>
-            <w:r>
-              <w:rPr>
-                <w:rFonts w:ascii="Arial" w:hAnsi="Arial" w:cs="Arial"/>
-                <w:color w:val="000000"/>
-                <w:sz w:val="18"/>
-                <w:szCs w:val="18"/>
-              </w:rPr>
-              <w:t xml:space="preserve"> while you are streaming Fake Love in Spotify, click the share button and share Fake Love's Spotify link on </w:t>
-            </w:r>
-            <w:proofErr w:type="spellStart"/>
-            <w:r>
-              <w:rPr>
-                <w:rFonts w:ascii="Arial" w:hAnsi="Arial" w:cs="Arial"/>
-                <w:color w:val="000000"/>
-                <w:sz w:val="18"/>
-                <w:szCs w:val="18"/>
-              </w:rPr>
-              <w:t>so‚Ä</w:t>
-            </w:r>
-            <w:proofErr w:type="spellEnd"/>
-            <w:r>
-              <w:rPr>
-                <w:rFonts w:ascii="Arial" w:hAnsi="Arial" w:cs="Arial"/>
-                <w:color w:val="000000"/>
-                <w:sz w:val="18"/>
-                <w:szCs w:val="18"/>
-              </w:rPr>
-              <w:t>¶ https://t.co/mv5rsOvwNg</w:t>
+            <w:r>
+              <w:rPr>
+                <w:rFonts w:ascii="Arial" w:hAnsi="Arial" w:cs="Arial"/>
+                <w:color w:val="000000"/>
+                <w:sz w:val="18"/>
+                <w:szCs w:val="18"/>
+              </w:rPr>
+              <w:t>Armys while you are streaming Fake Love in Spotify, click the share button and share Fake Love's Spotify link on so‚Ä¶ https://t.co/mv5rsOvwNg</w:t>
             </w:r>
           </w:p>
         </w:tc>
@@ -4096,27 +3121,7 @@
                 <w:sz w:val="18"/>
                 <w:szCs w:val="18"/>
               </w:rPr>
-              <w:t>RT @</w:t>
-            </w:r>
-            <w:proofErr w:type="spellStart"/>
-            <w:r>
-              <w:rPr>
-                <w:rFonts w:ascii="Arial" w:hAnsi="Arial" w:cs="Arial"/>
-                <w:color w:val="000000"/>
-                <w:sz w:val="18"/>
-                <w:szCs w:val="18"/>
-              </w:rPr>
-              <w:t>shadow_twts</w:t>
-            </w:r>
-            <w:proofErr w:type="spellEnd"/>
-            <w:r>
-              <w:rPr>
-                <w:rFonts w:ascii="Arial" w:hAnsi="Arial" w:cs="Arial"/>
-                <w:color w:val="000000"/>
-                <w:sz w:val="18"/>
-                <w:szCs w:val="18"/>
-              </w:rPr>
-              <w:t>: Friendly Reminders:</w:t>
+              <w:t>RT @shadow_twts: Friendly Reminders:</w:t>
             </w:r>
           </w:p>
           <w:p>
@@ -4139,27 +3144,7 @@
                 <w:sz w:val="18"/>
                 <w:szCs w:val="18"/>
               </w:rPr>
-              <w:t xml:space="preserve">- When the MV drops, stream only on </w:t>
-            </w:r>
-            <w:proofErr w:type="spellStart"/>
-            <w:r>
-              <w:rPr>
-                <w:rFonts w:ascii="Arial" w:hAnsi="Arial" w:cs="Arial"/>
-                <w:color w:val="000000"/>
-                <w:sz w:val="18"/>
-                <w:szCs w:val="18"/>
-              </w:rPr>
-              <w:t>ibighit</w:t>
-            </w:r>
-            <w:proofErr w:type="spellEnd"/>
-            <w:r>
-              <w:rPr>
-                <w:rFonts w:ascii="Arial" w:hAnsi="Arial" w:cs="Arial"/>
-                <w:color w:val="000000"/>
-                <w:sz w:val="18"/>
-                <w:szCs w:val="18"/>
-              </w:rPr>
-              <w:t>. Turn on CC</w:t>
+              <w:t>- When the MV drops, stream only on ibighit. Turn on CC</w:t>
             </w:r>
           </w:p>
           <w:p>
@@ -4182,27 +3167,7 @@
                 <w:sz w:val="18"/>
                 <w:szCs w:val="18"/>
               </w:rPr>
-              <w:t xml:space="preserve">-  When streaming on Spotify, share it on </w:t>
-            </w:r>
-            <w:proofErr w:type="spellStart"/>
-            <w:r>
-              <w:rPr>
-                <w:rFonts w:ascii="Arial" w:hAnsi="Arial" w:cs="Arial"/>
-                <w:color w:val="000000"/>
-                <w:sz w:val="18"/>
-                <w:szCs w:val="18"/>
-              </w:rPr>
-              <w:t>so‚Ä</w:t>
-            </w:r>
-            <w:proofErr w:type="spellEnd"/>
-            <w:r>
-              <w:rPr>
-                <w:rFonts w:ascii="Arial" w:hAnsi="Arial" w:cs="Arial"/>
-                <w:color w:val="000000"/>
-                <w:sz w:val="18"/>
-                <w:szCs w:val="18"/>
-              </w:rPr>
-              <w:t>¶</w:t>
+              <w:t>-  When streaming on Spotify, share it on so‚Ä¶</w:t>
             </w:r>
           </w:p>
         </w:tc>
@@ -4281,13 +3246,8 @@
         <w:t xml:space="preserve">Some other sources of entertainment channel are also popular. Tweet by </w:t>
       </w:r>
       <w:r>
-        <w:t>@</w:t>
-      </w:r>
-      <w:proofErr w:type="spellStart"/>
-      <w:r>
-        <w:t>exo_schedules</w:t>
-      </w:r>
-      <w:proofErr w:type="spellEnd"/>
+        <w:t>@exo_schedules</w:t>
+      </w:r>
       <w:r>
         <w:t xml:space="preserve"> Youth day festival and Netflix series has 900+ retweets</w:t>
       </w:r>
@@ -4314,52 +3274,44 @@
       <w:r>
         <w:t xml:space="preserve">tweets we need to look text of people with high number of followers. Before beginning we noticed that there is no significant correlation between </w:t>
       </w:r>
-      <w:proofErr w:type="spellStart"/>
       <w:r>
         <w:rPr>
           <w:i/>
         </w:rPr>
         <w:t>retweet_count</w:t>
       </w:r>
-      <w:proofErr w:type="spellEnd"/>
       <w:r>
         <w:t xml:space="preserve"> and </w:t>
       </w:r>
-      <w:proofErr w:type="spellStart"/>
       <w:r>
         <w:rPr>
           <w:i/>
         </w:rPr>
+        <w:t>follower count</w:t>
+      </w:r>
+      <w:r>
+        <w:t>.</w:t>
+      </w:r>
+    </w:p>
+    <w:p>
+      <w:r>
+        <w:t xml:space="preserve">The next visualization between </w:t>
+      </w:r>
+      <w:r>
+        <w:rPr>
+          <w:i/>
+        </w:rPr>
+        <w:t>retweet_count</w:t>
+      </w:r>
+      <w:r>
+        <w:t xml:space="preserve"> and </w:t>
+      </w:r>
+      <w:r>
+        <w:rPr>
+          <w:i/>
+        </w:rPr>
         <w:t>follower_count</w:t>
       </w:r>
-      <w:proofErr w:type="spellEnd"/>
-      <w:r>
-        <w:t>.</w:t>
-      </w:r>
-    </w:p>
-    <w:p>
-      <w:r>
-        <w:t xml:space="preserve">The next visualization between </w:t>
-      </w:r>
-      <w:proofErr w:type="spellStart"/>
-      <w:r>
-        <w:rPr>
-          <w:i/>
-        </w:rPr>
-        <w:t>retweet_count</w:t>
-      </w:r>
-      <w:proofErr w:type="spellEnd"/>
-      <w:r>
-        <w:t xml:space="preserve"> and </w:t>
-      </w:r>
-      <w:proofErr w:type="spellStart"/>
-      <w:r>
-        <w:rPr>
-          <w:i/>
-        </w:rPr>
-        <w:t>follower_count</w:t>
-      </w:r>
-      <w:proofErr w:type="spellEnd"/>
       <w:r>
         <w:rPr>
           <w:i/>
@@ -4396,7 +3348,7 @@
         </w:rPr>
         <w:lastRenderedPageBreak/>
         <w:drawing>
-          <wp:inline distT="0" distB="0" distL="0" distR="0">
+          <wp:inline distT="0" distB="0" distL="0" distR="0" wp14:anchorId="6C4DC743" wp14:editId="7EE25457">
             <wp:extent cx="5731510" cy="3476625"/>
             <wp:effectExtent l="0" t="0" r="0" b="0"/>
             <wp:docPr id="7" name="Picture 7"/>
@@ -4443,14 +3395,14 @@
       <w:pPr>
         <w:pStyle w:val="Heading2"/>
       </w:pPr>
-      <w:bookmarkStart w:id="7" w:name="_Toc514599426"/>
+      <w:bookmarkStart w:id="8" w:name="_Toc514599426"/>
       <w:r>
         <w:t xml:space="preserve">Topic </w:t>
       </w:r>
       <w:r>
         <w:t>Modelling</w:t>
       </w:r>
-      <w:bookmarkEnd w:id="7"/>
+      <w:bookmarkEnd w:id="8"/>
     </w:p>
     <w:p/>
     <w:p>
@@ -4463,11 +3415,9 @@
       <w:r>
         <w:t xml:space="preserve"> </w:t>
       </w:r>
-      <w:proofErr w:type="spellStart"/>
       <w:r>
         <w:t>Dirichlet</w:t>
       </w:r>
-      <w:proofErr w:type="spellEnd"/>
       <w:r>
         <w:t xml:space="preserve"> </w:t>
       </w:r>
@@ -4475,15 +3425,7 @@
         <w:t>Allocation</w:t>
       </w:r>
       <w:r>
-        <w:t xml:space="preserve"> method with 10 components and online method is applied on tweets where </w:t>
-      </w:r>
-      <w:proofErr w:type="spellStart"/>
-      <w:r>
-        <w:t>retweet_count</w:t>
-      </w:r>
-      <w:proofErr w:type="spellEnd"/>
-      <w:r>
-        <w:t xml:space="preserve"> is greater than one. Number of tweets reduced to 691 using these filters. This will make sure to get more accurate results. </w:t>
+        <w:t xml:space="preserve"> method with 10 components and online method is applied on tweets where retweet_count is greater than one. Number of tweets reduced to 691 using these filters. This will make sure to get more accurate results. </w:t>
       </w:r>
       <w:r>
         <w:t>The next visualization shows the results from top 10 extracted topics.</w:t>
@@ -4539,15 +3481,7 @@
         </w:numPr>
       </w:pPr>
       <w:r>
-        <w:t xml:space="preserve">Music Streaming, </w:t>
-      </w:r>
-      <w:proofErr w:type="spellStart"/>
-      <w:r>
-        <w:t>Youtube</w:t>
-      </w:r>
-      <w:proofErr w:type="spellEnd"/>
-      <w:r>
-        <w:t xml:space="preserve"> and radio are also part of streaming.</w:t>
+        <w:t>Music Streaming, Youtube and radio are also part of streaming.</w:t>
       </w:r>
     </w:p>
     <w:p>
@@ -4577,7 +3511,7 @@
         </w:rPr>
         <w:lastRenderedPageBreak/>
         <w:drawing>
-          <wp:inline distT="0" distB="0" distL="0" distR="0">
+          <wp:inline distT="0" distB="0" distL="0" distR="0" wp14:anchorId="4BCA8950" wp14:editId="340297B5">
             <wp:extent cx="7195913" cy="4776281"/>
             <wp:effectExtent l="0" t="0" r="5080" b="0"/>
             <wp:docPr id="8" name="Picture 8"/>
@@ -4620,7 +3554,7 @@
       </w:r>
     </w:p>
     <w:p>
-      <w:bookmarkStart w:id="8" w:name="_Toc514599427"/>
+      <w:bookmarkStart w:id="9" w:name="_Toc514599427"/>
       <w:r>
         <w:t xml:space="preserve">We also made </w:t>
       </w:r>
@@ -4630,8 +3564,11 @@
     </w:p>
     <w:p>
       <w:r>
+        <w:rPr>
+          <w:noProof/>
+        </w:rPr>
         <w:drawing>
-          <wp:inline distT="0" distB="0" distL="0" distR="0" wp14:anchorId="2E2F138A" wp14:editId="38495E21">
+          <wp:inline distT="0" distB="0" distL="0" distR="0" wp14:anchorId="6282C5D5" wp14:editId="4DEC565E">
             <wp:extent cx="5731510" cy="3164205"/>
             <wp:effectExtent l="0" t="0" r="0" b="0"/>
             <wp:docPr id="9" name="Picture 9"/>
@@ -4668,18 +3605,15 @@
       </w:r>
     </w:p>
     <w:p/>
-    <w:p>
-      <w:bookmarkStart w:id="9" w:name="_GoBack"/>
+    <w:p/>
+    <w:p>
+      <w:pPr>
+        <w:pStyle w:val="Heading1"/>
+      </w:pPr>
+      <w:r>
+        <w:t>Conclusion</w:t>
+      </w:r>
       <w:bookmarkEnd w:id="9"/>
-    </w:p>
-    <w:p>
-      <w:pPr>
-        <w:pStyle w:val="Heading1"/>
-      </w:pPr>
-      <w:r>
-        <w:t>Conclusion</w:t>
-      </w:r>
-      <w:bookmarkEnd w:id="8"/>
     </w:p>
     <w:p/>
     <w:bookmarkStart w:id="10" w:name="_Toc514599428" w:displacedByCustomXml="next"/>
@@ -7045,7 +5979,7 @@
 </file>
 
 <file path=customXml/itemProps1.xml><?xml version="1.0" encoding="utf-8"?>
-<ds:datastoreItem xmlns:ds="http://schemas.openxmlformats.org/officeDocument/2006/customXml" ds:itemID="{7E15720E-16E8-EA41-8D13-7B0C27E99E78}">
+<ds:datastoreItem xmlns:ds="http://schemas.openxmlformats.org/officeDocument/2006/customXml" ds:itemID="{36E7A7EE-9AD6-1E46-B717-50EA7283946C}">
   <ds:schemaRefs>
     <ds:schemaRef ds:uri="http://schemas.openxmlformats.org/officeDocument/2006/bibliography"/>
   </ds:schemaRefs>

--- a/smna report.docx
+++ b/smna report.docx
@@ -120,11 +120,26 @@
       </w:r>
       <w:r>
         <w:br/>
-        <w:t>Monika Vurigity       (s3675394)</w:t>
+        <w:t xml:space="preserve">Monika </w:t>
+      </w:r>
+      <w:proofErr w:type="spellStart"/>
+      <w:r>
+        <w:t>Vurigity</w:t>
+      </w:r>
+      <w:proofErr w:type="spellEnd"/>
+      <w:r>
+        <w:t xml:space="preserve">       (s3675394)</w:t>
       </w:r>
       <w:r>
         <w:br/>
-        <w:t>Megha Mohan         (s3598762)</w:t>
+      </w:r>
+      <w:proofErr w:type="spellStart"/>
+      <w:r>
+        <w:t>Megha</w:t>
+      </w:r>
+      <w:proofErr w:type="spellEnd"/>
+      <w:r>
+        <w:t xml:space="preserve"> Mohan         (s3598762)</w:t>
       </w:r>
       <w:r>
         <w:br w:type="page"/>
@@ -184,7 +199,7 @@
           <w:r>
             <w:fldChar w:fldCharType="separate"/>
           </w:r>
-          <w:hyperlink w:anchor="_Toc514599419" w:history="1">
+          <w:hyperlink w:anchor="_Toc514623299" w:history="1">
             <w:r>
               <w:rPr>
                 <w:rStyle w:val="Hyperlink"/>
@@ -211,7 +226,7 @@
                 <w:noProof/>
                 <w:webHidden/>
               </w:rPr>
-              <w:instrText xml:space="preserve"> PAGEREF _Toc514599419 \h </w:instrText>
+              <w:instrText xml:space="preserve"> PAGEREF _Toc514623299 \h </w:instrText>
             </w:r>
             <w:r>
               <w:rPr>
@@ -256,7 +271,7 @@
               <w:lang w:eastAsia="en-AU"/>
             </w:rPr>
           </w:pPr>
-          <w:hyperlink w:anchor="_Toc514599420" w:history="1">
+          <w:hyperlink w:anchor="_Toc514623300" w:history="1">
             <w:r>
               <w:rPr>
                 <w:rStyle w:val="Hyperlink"/>
@@ -283,7 +298,7 @@
                 <w:noProof/>
                 <w:webHidden/>
               </w:rPr>
-              <w:instrText xml:space="preserve"> PAGEREF _Toc514599420 \h </w:instrText>
+              <w:instrText xml:space="preserve"> PAGEREF _Toc514623300 \h </w:instrText>
             </w:r>
             <w:r>
               <w:rPr>
@@ -328,12 +343,84 @@
               <w:lang w:eastAsia="en-AU"/>
             </w:rPr>
           </w:pPr>
-          <w:hyperlink w:anchor="_Toc514599421" w:history="1">
+          <w:hyperlink w:anchor="_Toc514623301" w:history="1">
             <w:r>
               <w:rPr>
                 <w:rStyle w:val="Hyperlink"/>
                 <w:noProof/>
               </w:rPr>
+              <w:t>Data Collection</w:t>
+            </w:r>
+            <w:r>
+              <w:rPr>
+                <w:noProof/>
+                <w:webHidden/>
+              </w:rPr>
+              <w:tab/>
+            </w:r>
+            <w:r>
+              <w:rPr>
+                <w:noProof/>
+                <w:webHidden/>
+              </w:rPr>
+              <w:fldChar w:fldCharType="begin"/>
+            </w:r>
+            <w:r>
+              <w:rPr>
+                <w:noProof/>
+                <w:webHidden/>
+              </w:rPr>
+              <w:instrText xml:space="preserve"> PAGEREF _Toc514623301 \h </w:instrText>
+            </w:r>
+            <w:r>
+              <w:rPr>
+                <w:noProof/>
+                <w:webHidden/>
+              </w:rPr>
+            </w:r>
+            <w:r>
+              <w:rPr>
+                <w:noProof/>
+                <w:webHidden/>
+              </w:rPr>
+              <w:fldChar w:fldCharType="separate"/>
+            </w:r>
+            <w:r>
+              <w:rPr>
+                <w:noProof/>
+                <w:webHidden/>
+              </w:rPr>
+              <w:t>3</w:t>
+            </w:r>
+            <w:r>
+              <w:rPr>
+                <w:noProof/>
+                <w:webHidden/>
+              </w:rPr>
+              <w:fldChar w:fldCharType="end"/>
+            </w:r>
+          </w:hyperlink>
+        </w:p>
+        <w:p>
+          <w:pPr>
+            <w:pStyle w:val="TOC3"/>
+            <w:tabs>
+              <w:tab w:val="right" w:leader="dot" w:pos="9016"/>
+            </w:tabs>
+            <w:rPr>
+              <w:rFonts w:eastAsiaTheme="minorEastAsia"/>
+              <w:noProof/>
+              <w:sz w:val="24"/>
+              <w:szCs w:val="24"/>
+              <w:lang w:eastAsia="en-AU"/>
+            </w:rPr>
+          </w:pPr>
+          <w:hyperlink w:anchor="_Toc514623302" w:history="1">
+            <w:r>
+              <w:rPr>
+                <w:rStyle w:val="Hyperlink"/>
+                <w:noProof/>
+              </w:rPr>
               <w:t>Data Pre-processing</w:t>
             </w:r>
             <w:r>
@@ -355,7 +442,7 @@
                 <w:noProof/>
                 <w:webHidden/>
               </w:rPr>
-              <w:instrText xml:space="preserve"> PAGEREF _Toc514599421 \h </w:instrText>
+              <w:instrText xml:space="preserve"> PAGEREF _Toc514623302 \h </w:instrText>
             </w:r>
             <w:r>
               <w:rPr>
@@ -400,7 +487,7 @@
               <w:lang w:eastAsia="en-AU"/>
             </w:rPr>
           </w:pPr>
-          <w:hyperlink w:anchor="_Toc514599422" w:history="1">
+          <w:hyperlink w:anchor="_Toc514623303" w:history="1">
             <w:r>
               <w:rPr>
                 <w:rStyle w:val="Hyperlink"/>
@@ -427,7 +514,7 @@
                 <w:noProof/>
                 <w:webHidden/>
               </w:rPr>
-              <w:instrText xml:space="preserve"> PAGEREF _Toc514599422 \h </w:instrText>
+              <w:instrText xml:space="preserve"> PAGEREF _Toc514623303 \h </w:instrText>
             </w:r>
             <w:r>
               <w:rPr>
@@ -472,7 +559,7 @@
               <w:lang w:eastAsia="en-AU"/>
             </w:rPr>
           </w:pPr>
-          <w:hyperlink w:anchor="_Toc514599423" w:history="1">
+          <w:hyperlink w:anchor="_Toc514623304" w:history="1">
             <w:r>
               <w:rPr>
                 <w:rStyle w:val="Hyperlink"/>
@@ -499,7 +586,7 @@
                 <w:noProof/>
                 <w:webHidden/>
               </w:rPr>
-              <w:instrText xml:space="preserve"> PAGEREF _Toc514599423 \h </w:instrText>
+              <w:instrText xml:space="preserve"> PAGEREF _Toc514623304 \h </w:instrText>
             </w:r>
             <w:r>
               <w:rPr>
@@ -544,7 +631,7 @@
               <w:lang w:eastAsia="en-AU"/>
             </w:rPr>
           </w:pPr>
-          <w:hyperlink w:anchor="_Toc514599424" w:history="1">
+          <w:hyperlink w:anchor="_Toc514623305" w:history="1">
             <w:r>
               <w:rPr>
                 <w:rStyle w:val="Hyperlink"/>
@@ -571,7 +658,7 @@
                 <w:noProof/>
                 <w:webHidden/>
               </w:rPr>
-              <w:instrText xml:space="preserve"> PAGEREF _Toc514599424 \h </w:instrText>
+              <w:instrText xml:space="preserve"> PAGEREF _Toc514623305 \h </w:instrText>
             </w:r>
             <w:r>
               <w:rPr>
@@ -616,7 +703,7 @@
               <w:lang w:eastAsia="en-AU"/>
             </w:rPr>
           </w:pPr>
-          <w:hyperlink w:anchor="_Toc514599425" w:history="1">
+          <w:hyperlink w:anchor="_Toc514623306" w:history="1">
             <w:r>
               <w:rPr>
                 <w:rStyle w:val="Hyperlink"/>
@@ -643,7 +730,7 @@
                 <w:noProof/>
                 <w:webHidden/>
               </w:rPr>
-              <w:instrText xml:space="preserve"> PAGEREF _Toc514599425 \h </w:instrText>
+              <w:instrText xml:space="preserve"> PAGEREF _Toc514623306 \h </w:instrText>
             </w:r>
             <w:r>
               <w:rPr>
@@ -688,7 +775,7 @@
               <w:lang w:eastAsia="en-AU"/>
             </w:rPr>
           </w:pPr>
-          <w:hyperlink w:anchor="_Toc514599426" w:history="1">
+          <w:hyperlink w:anchor="_Toc514623307" w:history="1">
             <w:r>
               <w:rPr>
                 <w:rStyle w:val="Hyperlink"/>
@@ -715,7 +802,7 @@
                 <w:noProof/>
                 <w:webHidden/>
               </w:rPr>
-              <w:instrText xml:space="preserve"> PAGEREF _Toc514599426 \h </w:instrText>
+              <w:instrText xml:space="preserve"> PAGEREF _Toc514623307 \h </w:instrText>
             </w:r>
             <w:r>
               <w:rPr>
@@ -736,6 +823,78 @@
                 <w:webHidden/>
               </w:rPr>
               <w:t>10</w:t>
+            </w:r>
+            <w:r>
+              <w:rPr>
+                <w:noProof/>
+                <w:webHidden/>
+              </w:rPr>
+              <w:fldChar w:fldCharType="end"/>
+            </w:r>
+          </w:hyperlink>
+        </w:p>
+        <w:p>
+          <w:pPr>
+            <w:pStyle w:val="TOC2"/>
+            <w:tabs>
+              <w:tab w:val="right" w:leader="dot" w:pos="9016"/>
+            </w:tabs>
+            <w:rPr>
+              <w:rFonts w:eastAsiaTheme="minorEastAsia"/>
+              <w:noProof/>
+              <w:sz w:val="24"/>
+              <w:szCs w:val="24"/>
+              <w:lang w:eastAsia="en-AU"/>
+            </w:rPr>
+          </w:pPr>
+          <w:hyperlink w:anchor="_Toc514623308" w:history="1">
+            <w:r>
+              <w:rPr>
+                <w:rStyle w:val="Hyperlink"/>
+                <w:noProof/>
+              </w:rPr>
+              <w:t>Network Model</w:t>
+            </w:r>
+            <w:r>
+              <w:rPr>
+                <w:noProof/>
+                <w:webHidden/>
+              </w:rPr>
+              <w:tab/>
+            </w:r>
+            <w:r>
+              <w:rPr>
+                <w:noProof/>
+                <w:webHidden/>
+              </w:rPr>
+              <w:fldChar w:fldCharType="begin"/>
+            </w:r>
+            <w:r>
+              <w:rPr>
+                <w:noProof/>
+                <w:webHidden/>
+              </w:rPr>
+              <w:instrText xml:space="preserve"> PAGEREF _Toc514623308 \h </w:instrText>
+            </w:r>
+            <w:r>
+              <w:rPr>
+                <w:noProof/>
+                <w:webHidden/>
+              </w:rPr>
+            </w:r>
+            <w:r>
+              <w:rPr>
+                <w:noProof/>
+                <w:webHidden/>
+              </w:rPr>
+              <w:fldChar w:fldCharType="separate"/>
+            </w:r>
+            <w:r>
+              <w:rPr>
+                <w:noProof/>
+                <w:webHidden/>
+              </w:rPr>
+              <w:t>12</w:t>
             </w:r>
             <w:r>
               <w:rPr>
@@ -760,13 +919,13 @@
               <w:lang w:eastAsia="en-AU"/>
             </w:rPr>
           </w:pPr>
-          <w:hyperlink w:anchor="_Toc514599427" w:history="1">
+          <w:hyperlink w:anchor="_Toc514623309" w:history="1">
             <w:r>
               <w:rPr>
                 <w:rStyle w:val="Hyperlink"/>
                 <w:noProof/>
               </w:rPr>
-              <w:t>Conclusion</w:t>
+              <w:t>Limitation</w:t>
             </w:r>
             <w:r>
               <w:rPr>
@@ -787,7 +946,7 @@
                 <w:noProof/>
                 <w:webHidden/>
               </w:rPr>
-              <w:instrText xml:space="preserve"> PAGEREF _Toc514599427 \h </w:instrText>
+              <w:instrText xml:space="preserve"> PAGEREF _Toc514623309 \h </w:instrText>
             </w:r>
             <w:r>
               <w:rPr>
@@ -807,7 +966,7 @@
                 <w:noProof/>
                 <w:webHidden/>
               </w:rPr>
-              <w:t>11</w:t>
+              <w:t>13</w:t>
             </w:r>
             <w:r>
               <w:rPr>
@@ -832,12 +991,84 @@
               <w:lang w:eastAsia="en-AU"/>
             </w:rPr>
           </w:pPr>
-          <w:hyperlink w:anchor="_Toc514599428" w:history="1">
+          <w:hyperlink w:anchor="_Toc514623310" w:history="1">
             <w:r>
               <w:rPr>
                 <w:rStyle w:val="Hyperlink"/>
                 <w:noProof/>
               </w:rPr>
+              <w:t>Conclusion</w:t>
+            </w:r>
+            <w:r>
+              <w:rPr>
+                <w:noProof/>
+                <w:webHidden/>
+              </w:rPr>
+              <w:tab/>
+            </w:r>
+            <w:r>
+              <w:rPr>
+                <w:noProof/>
+                <w:webHidden/>
+              </w:rPr>
+              <w:fldChar w:fldCharType="begin"/>
+            </w:r>
+            <w:r>
+              <w:rPr>
+                <w:noProof/>
+                <w:webHidden/>
+              </w:rPr>
+              <w:instrText xml:space="preserve"> PAGEREF _Toc514623310 \h </w:instrText>
+            </w:r>
+            <w:r>
+              <w:rPr>
+                <w:noProof/>
+                <w:webHidden/>
+              </w:rPr>
+            </w:r>
+            <w:r>
+              <w:rPr>
+                <w:noProof/>
+                <w:webHidden/>
+              </w:rPr>
+              <w:fldChar w:fldCharType="separate"/>
+            </w:r>
+            <w:r>
+              <w:rPr>
+                <w:noProof/>
+                <w:webHidden/>
+              </w:rPr>
+              <w:t>14</w:t>
+            </w:r>
+            <w:r>
+              <w:rPr>
+                <w:noProof/>
+                <w:webHidden/>
+              </w:rPr>
+              <w:fldChar w:fldCharType="end"/>
+            </w:r>
+          </w:hyperlink>
+        </w:p>
+        <w:p>
+          <w:pPr>
+            <w:pStyle w:val="TOC1"/>
+            <w:tabs>
+              <w:tab w:val="right" w:leader="dot" w:pos="9016"/>
+            </w:tabs>
+            <w:rPr>
+              <w:rFonts w:eastAsiaTheme="minorEastAsia"/>
+              <w:noProof/>
+              <w:sz w:val="24"/>
+              <w:szCs w:val="24"/>
+              <w:lang w:eastAsia="en-AU"/>
+            </w:rPr>
+          </w:pPr>
+          <w:hyperlink w:anchor="_Toc514623311" w:history="1">
+            <w:r>
+              <w:rPr>
+                <w:rStyle w:val="Hyperlink"/>
+                <w:noProof/>
+              </w:rPr>
               <w:t>References</w:t>
             </w:r>
             <w:r>
@@ -859,7 +1090,7 @@
                 <w:noProof/>
                 <w:webHidden/>
               </w:rPr>
-              <w:instrText xml:space="preserve"> PAGEREF _Toc514599428 \h </w:instrText>
+              <w:instrText xml:space="preserve"> PAGEREF _Toc514623311 \h </w:instrText>
             </w:r>
             <w:r>
               <w:rPr>
@@ -879,7 +1110,7 @@
                 <w:noProof/>
                 <w:webHidden/>
               </w:rPr>
-              <w:t>11</w:t>
+              <w:t>14</w:t>
             </w:r>
             <w:r>
               <w:rPr>
@@ -957,27 +1188,12 @@
         <w:pStyle w:val="Heading1"/>
       </w:pPr>
     </w:p>
+    <w:p/>
     <w:p>
       <w:pPr>
         <w:pStyle w:val="Heading1"/>
       </w:pPr>
-    </w:p>
-    <w:p>
-      <w:pPr>
-        <w:rPr>
-          <w:rFonts w:asciiTheme="majorHAnsi" w:eastAsiaTheme="majorEastAsia" w:hAnsiTheme="majorHAnsi" w:cstheme="majorBidi"/>
-          <w:color w:val="2E74B5" w:themeColor="accent1" w:themeShade="BF"/>
-          <w:sz w:val="32"/>
-          <w:szCs w:val="32"/>
-        </w:rPr>
-      </w:pPr>
-    </w:p>
-    <w:p/>
-    <w:p>
-      <w:pPr>
-        <w:pStyle w:val="Heading1"/>
-      </w:pPr>
-      <w:bookmarkStart w:id="0" w:name="_Toc514599419"/>
+      <w:bookmarkStart w:id="0" w:name="_Toc514623299"/>
       <w:r>
         <w:lastRenderedPageBreak/>
         <w:t>Introduction</w:t>
@@ -1058,26 +1274,26 @@
       <w:r>
         <w:t>Edited by Monika</w:t>
       </w:r>
-      <w:bookmarkStart w:id="1" w:name="_GoBack"/>
+    </w:p>
+    <w:p>
+      <w:pPr>
+        <w:pStyle w:val="Heading1"/>
+      </w:pPr>
+      <w:bookmarkStart w:id="1" w:name="_Toc514623300"/>
+      <w:r>
+        <w:t>Methods</w:t>
+      </w:r>
       <w:bookmarkEnd w:id="1"/>
     </w:p>
     <w:p>
       <w:pPr>
-        <w:pStyle w:val="Heading1"/>
-      </w:pPr>
-      <w:bookmarkStart w:id="2" w:name="_Toc514599420"/>
-      <w:r>
-        <w:t>Methods</w:t>
+        <w:pStyle w:val="Heading3"/>
+      </w:pPr>
+      <w:bookmarkStart w:id="2" w:name="_Toc514623301"/>
+      <w:r>
+        <w:t>Data Collection</w:t>
       </w:r>
       <w:bookmarkEnd w:id="2"/>
-    </w:p>
-    <w:p>
-      <w:pPr>
-        <w:pStyle w:val="Heading3"/>
-      </w:pPr>
-      <w:r>
-        <w:t>Data Collection</w:t>
-      </w:r>
     </w:p>
     <w:p/>
     <w:p>
@@ -1194,7 +1410,15 @@
         <w:t>Code are implemented in J</w:t>
       </w:r>
       <w:r>
-        <w:t xml:space="preserve">upyter Notebook, Python 3. Pandas, Matplotlib and seaborn are used for visualization purposes. Most of the code is using python in-built data structures such as lists and dictionaries. </w:t>
+        <w:t xml:space="preserve">upyter Notebook, Python 3. Pandas, </w:t>
+      </w:r>
+      <w:proofErr w:type="spellStart"/>
+      <w:r>
+        <w:t>Matplotlib</w:t>
+      </w:r>
+      <w:proofErr w:type="spellEnd"/>
+      <w:r>
+        <w:t xml:space="preserve"> and seaborn are used for visualization purposes. Most of the code is using python in-built data structures such as lists and dictionaries. </w:t>
       </w:r>
     </w:p>
     <w:p/>
@@ -1202,7 +1426,7 @@
       <w:pPr>
         <w:pStyle w:val="Heading3"/>
       </w:pPr>
-      <w:bookmarkStart w:id="3" w:name="_Toc514599421"/>
+      <w:bookmarkStart w:id="3" w:name="_Toc514623302"/>
       <w:r>
         <w:t>Data Pre-processing</w:t>
       </w:r>
@@ -1245,17 +1469,24 @@
       <w:r>
         <w:t xml:space="preserve"> </w:t>
       </w:r>
+      <w:proofErr w:type="spellStart"/>
       <w:r>
         <w:t>Vectorizer</w:t>
       </w:r>
+      <w:proofErr w:type="spellEnd"/>
       <w:r>
         <w:t xml:space="preserve"> function [1]. L</w:t>
       </w:r>
       <w:r>
         <w:t xml:space="preserve">atent </w:t>
       </w:r>
-      <w:r>
-        <w:t xml:space="preserve">Dirichlet allocation (LDA) helped to create </w:t>
+      <w:proofErr w:type="spellStart"/>
+      <w:r>
+        <w:t>Dirichlet</w:t>
+      </w:r>
+      <w:proofErr w:type="spellEnd"/>
+      <w:r>
+        <w:t xml:space="preserve"> allocation (LDA) helped to create </w:t>
       </w:r>
       <w:r>
         <w:t xml:space="preserve">generative statistical model </w:t>
@@ -1286,7 +1517,7 @@
       <w:pPr>
         <w:pStyle w:val="Heading1"/>
       </w:pPr>
-      <w:bookmarkStart w:id="4" w:name="_Toc514599422"/>
+      <w:bookmarkStart w:id="4" w:name="_Toc514623303"/>
       <w:r>
         <w:lastRenderedPageBreak/>
         <w:t>Analysis</w:t>
@@ -1306,7 +1537,7 @@
       <w:pPr>
         <w:pStyle w:val="Heading2"/>
       </w:pPr>
-      <w:bookmarkStart w:id="5" w:name="_Toc514599423"/>
+      <w:bookmarkStart w:id="5" w:name="_Toc514623304"/>
       <w:r>
         <w:t>Sentiment Analysis</w:t>
       </w:r>
@@ -1532,7 +1763,7 @@
       <w:pPr>
         <w:pStyle w:val="Heading2"/>
       </w:pPr>
-      <w:bookmarkStart w:id="6" w:name="_Toc514599424"/>
+      <w:bookmarkStart w:id="6" w:name="_Toc514623305"/>
       <w:r>
         <w:t>Word Distribution</w:t>
       </w:r>
@@ -1564,7 +1795,15 @@
         </w:numPr>
       </w:pPr>
       <w:r>
-        <w:t xml:space="preserve">Hashtag DoomPatrol is quite high in counts. </w:t>
+        <w:t xml:space="preserve">Hashtag </w:t>
+      </w:r>
+      <w:proofErr w:type="spellStart"/>
+      <w:r>
+        <w:t>DoomPatrol</w:t>
+      </w:r>
+      <w:proofErr w:type="spellEnd"/>
+      <w:r>
+        <w:t xml:space="preserve"> is quite high in counts. </w:t>
       </w:r>
       <w:r>
         <w:t>The Doom Patrol is a superhero from DC Comics</w:t>
@@ -1578,9 +1817,19 @@
           <w:numId w:val="4"/>
         </w:numPr>
       </w:pPr>
-      <w:r>
-        <w:t>kalyaana vayasu</w:t>
-      </w:r>
+      <w:proofErr w:type="spellStart"/>
+      <w:r>
+        <w:t>kalyaana</w:t>
+      </w:r>
+      <w:proofErr w:type="spellEnd"/>
+      <w:r>
+        <w:t xml:space="preserve"> </w:t>
+      </w:r>
+      <w:proofErr w:type="spellStart"/>
+      <w:r>
+        <w:t>vayasu</w:t>
+      </w:r>
+      <w:proofErr w:type="spellEnd"/>
       <w:r>
         <w:t xml:space="preserve"> word has high values. On further analysis it was found that it’s a local Indian song.</w:t>
       </w:r>
@@ -1594,8 +1843,21 @@
         </w:numPr>
       </w:pPr>
       <w:r>
-        <w:t>Few mentions of Spotify and Youtube songs like #cbx</w:t>
-      </w:r>
+        <w:t xml:space="preserve">Few mentions of Spotify and </w:t>
+      </w:r>
+      <w:proofErr w:type="spellStart"/>
+      <w:r>
+        <w:t>Youtube</w:t>
+      </w:r>
+      <w:proofErr w:type="spellEnd"/>
+      <w:r>
+        <w:t xml:space="preserve"> songs like #</w:t>
+      </w:r>
+      <w:proofErr w:type="spellStart"/>
+      <w:r>
+        <w:t>cbx</w:t>
+      </w:r>
+      <w:proofErr w:type="spellEnd"/>
     </w:p>
     <w:p>
       <w:r>
@@ -1729,7 +1991,25 @@
           <w:sz w:val="21"/>
           <w:szCs w:val="21"/>
         </w:rPr>
-        <w:t xml:space="preserve">What are you doing now to ensure that your 2018 grantmaking will be even more effective, interesting and rewarding… </w:t>
+        <w:t xml:space="preserve">What are you doing now to ensure that your 2018 </w:t>
+      </w:r>
+      <w:proofErr w:type="spellStart"/>
+      <w:r>
+        <w:rPr>
+          <w:color w:val="000000"/>
+          <w:sz w:val="21"/>
+          <w:szCs w:val="21"/>
+        </w:rPr>
+        <w:t>grantmaking</w:t>
+      </w:r>
+      <w:proofErr w:type="spellEnd"/>
+      <w:r>
+        <w:rPr>
+          <w:color w:val="000000"/>
+          <w:sz w:val="21"/>
+          <w:szCs w:val="21"/>
+        </w:rPr>
+        <w:t xml:space="preserve"> will be even more effective, interesting and rewarding… </w:t>
       </w:r>
       <w:hyperlink r:id="rId13" w:tgtFrame="_blank" w:history="1">
         <w:r>
@@ -1774,7 +2054,25 @@
           <w:sz w:val="21"/>
           <w:szCs w:val="21"/>
         </w:rPr>
-        <w:t xml:space="preserve">RT @JDBVoteUpdateTR: Billboard throwback 2011. He won six awards on Billboard 2011. </w:t>
+        <w:t>RT @</w:t>
+      </w:r>
+      <w:proofErr w:type="spellStart"/>
+      <w:r>
+        <w:rPr>
+          <w:color w:val="000000"/>
+          <w:sz w:val="21"/>
+          <w:szCs w:val="21"/>
+        </w:rPr>
+        <w:t>JDBVoteUpdateTR</w:t>
+      </w:r>
+      <w:proofErr w:type="spellEnd"/>
+      <w:r>
+        <w:rPr>
+          <w:color w:val="000000"/>
+          <w:sz w:val="21"/>
+          <w:szCs w:val="21"/>
+        </w:rPr>
+        <w:t xml:space="preserve">: Billboard throwback 2011. He won six awards on Billboard 2011. </w:t>
       </w:r>
     </w:p>
     <w:p>
@@ -1885,7 +2183,43 @@
           <w:sz w:val="21"/>
           <w:szCs w:val="21"/>
         </w:rPr>
-        <w:t xml:space="preserve">Huge congratulations to @VanessaKirby on her Best Supporting Actress win at #BAFTAs2018 for @TheCrownNetflix </w:t>
+        <w:t>Huge congratulations to @</w:t>
+      </w:r>
+      <w:proofErr w:type="spellStart"/>
+      <w:r>
+        <w:rPr>
+          <w:color w:val="000000"/>
+          <w:sz w:val="21"/>
+          <w:szCs w:val="21"/>
+        </w:rPr>
+        <w:t>VanessaKirby</w:t>
+      </w:r>
+      <w:proofErr w:type="spellEnd"/>
+      <w:r>
+        <w:rPr>
+          <w:color w:val="000000"/>
+          <w:sz w:val="21"/>
+          <w:szCs w:val="21"/>
+        </w:rPr>
+        <w:t xml:space="preserve"> on her Best Supporting Actress win at #BAFTAs2018 for @</w:t>
+      </w:r>
+      <w:proofErr w:type="spellStart"/>
+      <w:r>
+        <w:rPr>
+          <w:color w:val="000000"/>
+          <w:sz w:val="21"/>
+          <w:szCs w:val="21"/>
+        </w:rPr>
+        <w:t>TheCrownNetflix</w:t>
+      </w:r>
+      <w:proofErr w:type="spellEnd"/>
+      <w:r>
+        <w:rPr>
+          <w:color w:val="000000"/>
+          <w:sz w:val="21"/>
+          <w:szCs w:val="21"/>
+        </w:rPr>
+        <w:t xml:space="preserve"> </w:t>
       </w:r>
       <w:r>
         <w:rPr>
@@ -1902,7 +2236,25 @@
           <w:sz w:val="21"/>
           <w:szCs w:val="21"/>
         </w:rPr>
-        <w:t xml:space="preserve"> Ver… </w:t>
+        <w:t xml:space="preserve"> </w:t>
+      </w:r>
+      <w:proofErr w:type="spellStart"/>
+      <w:r>
+        <w:rPr>
+          <w:color w:val="000000"/>
+          <w:sz w:val="21"/>
+          <w:szCs w:val="21"/>
+        </w:rPr>
+        <w:t>Ver</w:t>
+      </w:r>
+      <w:proofErr w:type="spellEnd"/>
+      <w:r>
+        <w:rPr>
+          <w:color w:val="000000"/>
+          <w:sz w:val="21"/>
+          <w:szCs w:val="21"/>
+        </w:rPr>
+        <w:t xml:space="preserve">… </w:t>
       </w:r>
       <w:hyperlink r:id="rId14" w:tgtFrame="_blank" w:history="1">
         <w:r>
@@ -1947,7 +2299,25 @@
           <w:sz w:val="21"/>
           <w:szCs w:val="21"/>
         </w:rPr>
-        <w:t>RT @ManaByte: Disney is going to want a Marvel series on the streaming service that will make Marvel fans want to pay for the service, like…</w:t>
+        <w:t>RT @</w:t>
+      </w:r>
+      <w:proofErr w:type="spellStart"/>
+      <w:r>
+        <w:rPr>
+          <w:color w:val="000000"/>
+          <w:sz w:val="21"/>
+          <w:szCs w:val="21"/>
+        </w:rPr>
+        <w:t>ManaByte</w:t>
+      </w:r>
+      <w:proofErr w:type="spellEnd"/>
+      <w:r>
+        <w:rPr>
+          <w:color w:val="000000"/>
+          <w:sz w:val="21"/>
+          <w:szCs w:val="21"/>
+        </w:rPr>
+        <w:t>: Disney is going to want a Marvel series on the streaming service that will make Marvel fans want to pay for the service, like…</w:t>
       </w:r>
     </w:p>
     <w:p>
@@ -2026,7 +2396,7 @@
       <w:pPr>
         <w:pStyle w:val="Heading3"/>
       </w:pPr>
-      <w:bookmarkStart w:id="7" w:name="_Toc514599425"/>
+      <w:bookmarkStart w:id="7" w:name="_Toc514623306"/>
       <w:r>
         <w:t xml:space="preserve">Top Tweets </w:t>
       </w:r>
@@ -2110,6 +2480,7 @@
                 <w:color w:val="FFFFFF" w:themeColor="background1"/>
               </w:rPr>
             </w:pPr>
+            <w:proofErr w:type="spellStart"/>
             <w:r>
               <w:rPr>
                 <w:rFonts w:ascii="Arial" w:hAnsi="Arial" w:cs="Arial"/>
@@ -2118,6 +2489,7 @@
               </w:rPr>
               <w:t>retweet_count</w:t>
             </w:r>
+            <w:proofErr w:type="spellEnd"/>
           </w:p>
         </w:tc>
       </w:tr>
@@ -2151,7 +2523,27 @@
                 <w:sz w:val="18"/>
                 <w:szCs w:val="18"/>
               </w:rPr>
-              <w:t xml:space="preserve">RT @netflix: </w:t>
+              <w:t>RT @</w:t>
+            </w:r>
+            <w:proofErr w:type="spellStart"/>
+            <w:r>
+              <w:rPr>
+                <w:rFonts w:ascii="Arial" w:hAnsi="Arial" w:cs="Arial"/>
+                <w:color w:val="000000"/>
+                <w:sz w:val="18"/>
+                <w:szCs w:val="18"/>
+              </w:rPr>
+              <w:t>netflix</w:t>
+            </w:r>
+            <w:proofErr w:type="spellEnd"/>
+            <w:r>
+              <w:rPr>
+                <w:rFonts w:ascii="Arial" w:hAnsi="Arial" w:cs="Arial"/>
+                <w:color w:val="000000"/>
+                <w:sz w:val="18"/>
+                <w:szCs w:val="18"/>
+              </w:rPr>
+              <w:t xml:space="preserve">: </w:t>
             </w:r>
             <w:hyperlink r:id="rId16" w:history="1">
               <w:r>
@@ -2180,8 +2572,19 @@
                 <w:sz w:val="18"/>
                 <w:szCs w:val="18"/>
               </w:rPr>
-              <w:t>@Rapsody</w:t>
-            </w:r>
+              <w:t>@</w:t>
+            </w:r>
+            <w:proofErr w:type="spellStart"/>
+            <w:r>
+              <w:rPr>
+                <w:rFonts w:ascii="Arial" w:hAnsi="Arial" w:cs="Arial"/>
+                <w:color w:val="000000"/>
+                <w:sz w:val="18"/>
+                <w:szCs w:val="18"/>
+              </w:rPr>
+              <w:t>Rapsody</w:t>
+            </w:r>
+            <w:proofErr w:type="spellEnd"/>
             <w:r>
               <w:rPr>
                 <w:rFonts w:ascii="Arial" w:hAnsi="Arial" w:cs="Arial"/>
@@ -2234,8 +2637,19 @@
                 <w:sz w:val="18"/>
                 <w:szCs w:val="18"/>
               </w:rPr>
-              <w:t>@artisthbtl</w:t>
-            </w:r>
+              <w:t>@</w:t>
+            </w:r>
+            <w:proofErr w:type="spellStart"/>
+            <w:r>
+              <w:rPr>
+                <w:rFonts w:ascii="Arial" w:hAnsi="Arial" w:cs="Arial"/>
+                <w:color w:val="000000"/>
+                <w:sz w:val="18"/>
+                <w:szCs w:val="18"/>
+              </w:rPr>
+              <w:t>artisthbtl</w:t>
+            </w:r>
+            <w:proofErr w:type="spellEnd"/>
             <w:r>
               <w:rPr>
                 <w:rFonts w:ascii="Arial" w:hAnsi="Arial" w:cs="Arial"/>
@@ -2252,8 +2666,19 @@
                 <w:sz w:val="18"/>
                 <w:szCs w:val="18"/>
               </w:rPr>
-              <w:t>@daveeast</w:t>
-            </w:r>
+              <w:t>@</w:t>
+            </w:r>
+            <w:proofErr w:type="spellStart"/>
+            <w:r>
+              <w:rPr>
+                <w:rFonts w:ascii="Arial" w:hAnsi="Arial" w:cs="Arial"/>
+                <w:color w:val="000000"/>
+                <w:sz w:val="18"/>
+                <w:szCs w:val="18"/>
+              </w:rPr>
+              <w:t>daveeast</w:t>
+            </w:r>
+            <w:proofErr w:type="spellEnd"/>
             <w:r>
               <w:rPr>
                 <w:rFonts w:ascii="Arial" w:hAnsi="Arial" w:cs="Arial"/>
@@ -2270,8 +2695,19 @@
                 <w:sz w:val="18"/>
                 <w:szCs w:val="18"/>
               </w:rPr>
-              <w:t>@justblaze</w:t>
-            </w:r>
+              <w:t>@</w:t>
+            </w:r>
+            <w:proofErr w:type="spellStart"/>
+            <w:r>
+              <w:rPr>
+                <w:rFonts w:ascii="Arial" w:hAnsi="Arial" w:cs="Arial"/>
+                <w:color w:val="000000"/>
+                <w:sz w:val="18"/>
+                <w:szCs w:val="18"/>
+              </w:rPr>
+              <w:t>justblaze</w:t>
+            </w:r>
+            <w:proofErr w:type="spellEnd"/>
             <w:r>
               <w:rPr>
                 <w:rFonts w:ascii="Arial" w:hAnsi="Arial" w:cs="Arial"/>
@@ -2288,8 +2724,19 @@
                 <w:sz w:val="18"/>
                 <w:szCs w:val="18"/>
               </w:rPr>
-              <w:t>@G_Eazy</w:t>
-            </w:r>
+              <w:t>@</w:t>
+            </w:r>
+            <w:proofErr w:type="spellStart"/>
+            <w:r>
+              <w:rPr>
+                <w:rFonts w:ascii="Arial" w:hAnsi="Arial" w:cs="Arial"/>
+                <w:color w:val="000000"/>
+                <w:sz w:val="18"/>
+                <w:szCs w:val="18"/>
+              </w:rPr>
+              <w:t>G_Eazy</w:t>
+            </w:r>
+            <w:proofErr w:type="spellEnd"/>
             <w:r>
               <w:rPr>
                 <w:rFonts w:ascii="Arial" w:hAnsi="Arial" w:cs="Arial"/>
@@ -2306,8 +2753,19 @@
                 <w:sz w:val="18"/>
                 <w:szCs w:val="18"/>
               </w:rPr>
-              <w:t>@nas</w:t>
-            </w:r>
+              <w:t>@</w:t>
+            </w:r>
+            <w:proofErr w:type="spellStart"/>
+            <w:r>
+              <w:rPr>
+                <w:rFonts w:ascii="Arial" w:hAnsi="Arial" w:cs="Arial"/>
+                <w:color w:val="000000"/>
+                <w:sz w:val="18"/>
+                <w:szCs w:val="18"/>
+              </w:rPr>
+              <w:t>nas</w:t>
+            </w:r>
+            <w:proofErr w:type="spellEnd"/>
             <w:r>
               <w:rPr>
                 <w:rFonts w:ascii="Arial" w:hAnsi="Arial" w:cs="Arial"/>
@@ -2381,14 +2839,25 @@
                 <w:szCs w:val="18"/>
               </w:rPr>
             </w:pPr>
-            <w:r>
-              <w:rPr>
-                <w:rFonts w:ascii="Arial" w:hAnsi="Arial" w:cs="Arial"/>
-                <w:color w:val="000000"/>
-                <w:sz w:val="18"/>
-                <w:szCs w:val="18"/>
-              </w:rPr>
-              <w:t>Rapture‚Ä¶</w:t>
+            <w:proofErr w:type="spellStart"/>
+            <w:r>
+              <w:rPr>
+                <w:rFonts w:ascii="Arial" w:hAnsi="Arial" w:cs="Arial"/>
+                <w:color w:val="000000"/>
+                <w:sz w:val="18"/>
+                <w:szCs w:val="18"/>
+              </w:rPr>
+              <w:t>Rapture‚Ä</w:t>
+            </w:r>
+            <w:proofErr w:type="spellEnd"/>
+            <w:r>
+              <w:rPr>
+                <w:rFonts w:ascii="Arial" w:hAnsi="Arial" w:cs="Arial"/>
+                <w:color w:val="000000"/>
+                <w:sz w:val="18"/>
+                <w:szCs w:val="18"/>
+              </w:rPr>
+              <w:t>¶</w:t>
             </w:r>
           </w:p>
         </w:tc>
@@ -2454,7 +2923,47 @@
                 <w:sz w:val="18"/>
                 <w:szCs w:val="18"/>
               </w:rPr>
-              <w:t>RT @cwtvd: See Elena‚Äôs return on the series finale of #TVD, streaming now on The CW App: https://t.co/hXUCSvJKWV https://t.co/6fs1SGxYKS</w:t>
+              <w:t>RT @</w:t>
+            </w:r>
+            <w:proofErr w:type="spellStart"/>
+            <w:r>
+              <w:rPr>
+                <w:rFonts w:ascii="Arial" w:hAnsi="Arial" w:cs="Arial"/>
+                <w:color w:val="000000"/>
+                <w:sz w:val="18"/>
+                <w:szCs w:val="18"/>
+              </w:rPr>
+              <w:t>cwtvd</w:t>
+            </w:r>
+            <w:proofErr w:type="spellEnd"/>
+            <w:r>
+              <w:rPr>
+                <w:rFonts w:ascii="Arial" w:hAnsi="Arial" w:cs="Arial"/>
+                <w:color w:val="000000"/>
+                <w:sz w:val="18"/>
+                <w:szCs w:val="18"/>
+              </w:rPr>
+              <w:t xml:space="preserve">: See </w:t>
+            </w:r>
+            <w:proofErr w:type="spellStart"/>
+            <w:r>
+              <w:rPr>
+                <w:rFonts w:ascii="Arial" w:hAnsi="Arial" w:cs="Arial"/>
+                <w:color w:val="000000"/>
+                <w:sz w:val="18"/>
+                <w:szCs w:val="18"/>
+              </w:rPr>
+              <w:t>Elena‚Äôs</w:t>
+            </w:r>
+            <w:proofErr w:type="spellEnd"/>
+            <w:r>
+              <w:rPr>
+                <w:rFonts w:ascii="Arial" w:hAnsi="Arial" w:cs="Arial"/>
+                <w:color w:val="000000"/>
+                <w:sz w:val="18"/>
+                <w:szCs w:val="18"/>
+              </w:rPr>
+              <w:t xml:space="preserve"> return on the series finale of #TVD, streaming now on The CW App: https://t.co/hXUCSvJKWV https://t.co/6fs1SGxYKS</w:t>
             </w:r>
           </w:p>
         </w:tc>
@@ -2520,7 +3029,67 @@
                 <w:sz w:val="18"/>
                 <w:szCs w:val="18"/>
               </w:rPr>
-              <w:t>RT @choi_bts2: K media reported the streaming site Spotify which has the most users advertises the Come back by @BTS_twt on their billboard‚Ä¶</w:t>
+              <w:t xml:space="preserve">RT @choi_bts2: K media reported the streaming site Spotify which has the most users advertises the </w:t>
+            </w:r>
+            <w:proofErr w:type="spellStart"/>
+            <w:r>
+              <w:rPr>
+                <w:rFonts w:ascii="Arial" w:hAnsi="Arial" w:cs="Arial"/>
+                <w:color w:val="000000"/>
+                <w:sz w:val="18"/>
+                <w:szCs w:val="18"/>
+              </w:rPr>
+              <w:t>Come back</w:t>
+            </w:r>
+            <w:proofErr w:type="spellEnd"/>
+            <w:r>
+              <w:rPr>
+                <w:rFonts w:ascii="Arial" w:hAnsi="Arial" w:cs="Arial"/>
+                <w:color w:val="000000"/>
+                <w:sz w:val="18"/>
+                <w:szCs w:val="18"/>
+              </w:rPr>
+              <w:t xml:space="preserve"> by @</w:t>
+            </w:r>
+            <w:proofErr w:type="spellStart"/>
+            <w:r>
+              <w:rPr>
+                <w:rFonts w:ascii="Arial" w:hAnsi="Arial" w:cs="Arial"/>
+                <w:color w:val="000000"/>
+                <w:sz w:val="18"/>
+                <w:szCs w:val="18"/>
+              </w:rPr>
+              <w:t>BTS_twt</w:t>
+            </w:r>
+            <w:proofErr w:type="spellEnd"/>
+            <w:r>
+              <w:rPr>
+                <w:rFonts w:ascii="Arial" w:hAnsi="Arial" w:cs="Arial"/>
+                <w:color w:val="000000"/>
+                <w:sz w:val="18"/>
+                <w:szCs w:val="18"/>
+              </w:rPr>
+              <w:t xml:space="preserve"> on their </w:t>
+            </w:r>
+            <w:proofErr w:type="spellStart"/>
+            <w:r>
+              <w:rPr>
+                <w:rFonts w:ascii="Arial" w:hAnsi="Arial" w:cs="Arial"/>
+                <w:color w:val="000000"/>
+                <w:sz w:val="18"/>
+                <w:szCs w:val="18"/>
+              </w:rPr>
+              <w:t>billboard‚Ä</w:t>
+            </w:r>
+            <w:proofErr w:type="spellEnd"/>
+            <w:r>
+              <w:rPr>
+                <w:rFonts w:ascii="Arial" w:hAnsi="Arial" w:cs="Arial"/>
+                <w:color w:val="000000"/>
+                <w:sz w:val="18"/>
+                <w:szCs w:val="18"/>
+              </w:rPr>
+              <w:t>¶</w:t>
             </w:r>
           </w:p>
         </w:tc>
@@ -2586,7 +3155,67 @@
                 <w:sz w:val="18"/>
                 <w:szCs w:val="18"/>
               </w:rPr>
-              <w:t>RT @cwtvd: See one last battle with #TVD‚Äôs greatest villain on the series finale, now streaming on The CW App: https://t.co/hXUCSvJKWV http‚Ä¶</w:t>
+              <w:t>RT @</w:t>
+            </w:r>
+            <w:proofErr w:type="spellStart"/>
+            <w:r>
+              <w:rPr>
+                <w:rFonts w:ascii="Arial" w:hAnsi="Arial" w:cs="Arial"/>
+                <w:color w:val="000000"/>
+                <w:sz w:val="18"/>
+                <w:szCs w:val="18"/>
+              </w:rPr>
+              <w:t>cwtvd</w:t>
+            </w:r>
+            <w:proofErr w:type="spellEnd"/>
+            <w:r>
+              <w:rPr>
+                <w:rFonts w:ascii="Arial" w:hAnsi="Arial" w:cs="Arial"/>
+                <w:color w:val="000000"/>
+                <w:sz w:val="18"/>
+                <w:szCs w:val="18"/>
+              </w:rPr>
+              <w:t>: See one last battle with #</w:t>
+            </w:r>
+            <w:proofErr w:type="spellStart"/>
+            <w:r>
+              <w:rPr>
+                <w:rFonts w:ascii="Arial" w:hAnsi="Arial" w:cs="Arial"/>
+                <w:color w:val="000000"/>
+                <w:sz w:val="18"/>
+                <w:szCs w:val="18"/>
+              </w:rPr>
+              <w:t>TVD‚Äôs</w:t>
+            </w:r>
+            <w:proofErr w:type="spellEnd"/>
+            <w:r>
+              <w:rPr>
+                <w:rFonts w:ascii="Arial" w:hAnsi="Arial" w:cs="Arial"/>
+                <w:color w:val="000000"/>
+                <w:sz w:val="18"/>
+                <w:szCs w:val="18"/>
+              </w:rPr>
+              <w:t xml:space="preserve"> greatest villain on the series finale, now streaming on The CW App: https://t.co/hXUCSvJKWV </w:t>
+            </w:r>
+            <w:proofErr w:type="spellStart"/>
+            <w:r>
+              <w:rPr>
+                <w:rFonts w:ascii="Arial" w:hAnsi="Arial" w:cs="Arial"/>
+                <w:color w:val="000000"/>
+                <w:sz w:val="18"/>
+                <w:szCs w:val="18"/>
+              </w:rPr>
+              <w:t>http‚Ä</w:t>
+            </w:r>
+            <w:proofErr w:type="spellEnd"/>
+            <w:r>
+              <w:rPr>
+                <w:rFonts w:ascii="Arial" w:hAnsi="Arial" w:cs="Arial"/>
+                <w:color w:val="000000"/>
+                <w:sz w:val="18"/>
+                <w:szCs w:val="18"/>
+              </w:rPr>
+              <w:t>¶</w:t>
             </w:r>
           </w:p>
         </w:tc>
@@ -2652,7 +3281,67 @@
                 <w:sz w:val="18"/>
                 <w:szCs w:val="18"/>
               </w:rPr>
-              <w:t>RT @exo_schedules: DAILY SCHEDULE üóì 180510 | 10th May | #ÏóëÏÜå #EXO #CBX Schedule</w:t>
+              <w:t>RT @</w:t>
+            </w:r>
+            <w:proofErr w:type="spellStart"/>
+            <w:r>
+              <w:rPr>
+                <w:rFonts w:ascii="Arial" w:hAnsi="Arial" w:cs="Arial"/>
+                <w:color w:val="000000"/>
+                <w:sz w:val="18"/>
+                <w:szCs w:val="18"/>
+              </w:rPr>
+              <w:t>exo_schedules</w:t>
+            </w:r>
+            <w:proofErr w:type="spellEnd"/>
+            <w:r>
+              <w:rPr>
+                <w:rFonts w:ascii="Arial" w:hAnsi="Arial" w:cs="Arial"/>
+                <w:color w:val="000000"/>
+                <w:sz w:val="18"/>
+                <w:szCs w:val="18"/>
+              </w:rPr>
+              <w:t>: DAILY SCHEDULE </w:t>
+            </w:r>
+            <w:proofErr w:type="spellStart"/>
+            <w:r>
+              <w:rPr>
+                <w:rFonts w:ascii="Arial" w:hAnsi="Arial" w:cs="Arial"/>
+                <w:color w:val="000000"/>
+                <w:sz w:val="18"/>
+                <w:szCs w:val="18"/>
+              </w:rPr>
+              <w:t>üóì</w:t>
+            </w:r>
+            <w:proofErr w:type="spellEnd"/>
+            <w:r>
+              <w:rPr>
+                <w:rFonts w:ascii="Arial" w:hAnsi="Arial" w:cs="Arial"/>
+                <w:color w:val="000000"/>
+                <w:sz w:val="18"/>
+                <w:szCs w:val="18"/>
+              </w:rPr>
+              <w:t xml:space="preserve"> 180510 | 10th May | #</w:t>
+            </w:r>
+            <w:proofErr w:type="spellStart"/>
+            <w:r>
+              <w:rPr>
+                <w:rFonts w:ascii="Arial" w:hAnsi="Arial" w:cs="Arial"/>
+                <w:color w:val="000000"/>
+                <w:sz w:val="18"/>
+                <w:szCs w:val="18"/>
+              </w:rPr>
+              <w:t>ÏóëÏÜå</w:t>
+            </w:r>
+            <w:proofErr w:type="spellEnd"/>
+            <w:r>
+              <w:rPr>
+                <w:rFonts w:ascii="Arial" w:hAnsi="Arial" w:cs="Arial"/>
+                <w:color w:val="000000"/>
+                <w:sz w:val="18"/>
+                <w:szCs w:val="18"/>
+              </w:rPr>
+              <w:t xml:space="preserve"> #EXO #CBX Schedule</w:t>
             </w:r>
           </w:p>
           <w:p>
@@ -2675,7 +3364,27 @@
                 <w:sz w:val="18"/>
                 <w:szCs w:val="18"/>
               </w:rPr>
-              <w:t>üíª Netflix series [#SEHUN]</w:t>
+              <w:t></w:t>
+            </w:r>
+            <w:proofErr w:type="spellStart"/>
+            <w:r>
+              <w:rPr>
+                <w:rFonts w:ascii="Arial" w:hAnsi="Arial" w:cs="Arial"/>
+                <w:color w:val="000000"/>
+                <w:sz w:val="18"/>
+                <w:szCs w:val="18"/>
+              </w:rPr>
+              <w:t>üí</w:t>
+            </w:r>
+            <w:proofErr w:type="spellEnd"/>
+            <w:r>
+              <w:rPr>
+                <w:rFonts w:ascii="Arial" w:hAnsi="Arial" w:cs="Arial"/>
+                <w:color w:val="000000"/>
+                <w:sz w:val="18"/>
+                <w:szCs w:val="18"/>
+              </w:rPr>
+              <w:t>ª Netflix series [#SEHUN]</w:t>
             </w:r>
           </w:p>
           <w:p>
@@ -2698,7 +3407,47 @@
                 <w:sz w:val="18"/>
                 <w:szCs w:val="18"/>
               </w:rPr>
-              <w:t>üé§ Concert + Meet &amp;amp; Greet [#CBX_Ma‚Ä¶</w:t>
+              <w:t></w:t>
+            </w:r>
+            <w:proofErr w:type="spellStart"/>
+            <w:r>
+              <w:rPr>
+                <w:rFonts w:ascii="Arial" w:hAnsi="Arial" w:cs="Arial"/>
+                <w:color w:val="000000"/>
+                <w:sz w:val="18"/>
+                <w:szCs w:val="18"/>
+              </w:rPr>
+              <w:t>üé</w:t>
+            </w:r>
+            <w:proofErr w:type="spellEnd"/>
+            <w:r>
+              <w:rPr>
+                <w:rFonts w:ascii="Arial" w:hAnsi="Arial" w:cs="Arial"/>
+                <w:color w:val="000000"/>
+                <w:sz w:val="18"/>
+                <w:szCs w:val="18"/>
+              </w:rPr>
+              <w:t>§ Concert + Meet &amp;amp; Greet [#</w:t>
+            </w:r>
+            <w:proofErr w:type="spellStart"/>
+            <w:r>
+              <w:rPr>
+                <w:rFonts w:ascii="Arial" w:hAnsi="Arial" w:cs="Arial"/>
+                <w:color w:val="000000"/>
+                <w:sz w:val="18"/>
+                <w:szCs w:val="18"/>
+              </w:rPr>
+              <w:t>CBX_Ma‚Ä</w:t>
+            </w:r>
+            <w:proofErr w:type="spellEnd"/>
+            <w:r>
+              <w:rPr>
+                <w:rFonts w:ascii="Arial" w:hAnsi="Arial" w:cs="Arial"/>
+                <w:color w:val="000000"/>
+                <w:sz w:val="18"/>
+                <w:szCs w:val="18"/>
+              </w:rPr>
+              <w:t>¶</w:t>
             </w:r>
           </w:p>
         </w:tc>
@@ -2764,8 +3513,139 @@
                 <w:sz w:val="18"/>
                 <w:szCs w:val="18"/>
               </w:rPr>
-              <w:t>RT @netflix: .@Logic301 @Rapsody @2chainz @tip @artisthbtl @daveeast @justblaze @G_Eazy &amp;amp; @nas</w:t>
-            </w:r>
+              <w:t>RT @</w:t>
+            </w:r>
+            <w:proofErr w:type="spellStart"/>
+            <w:r>
+              <w:rPr>
+                <w:rFonts w:ascii="Arial" w:hAnsi="Arial" w:cs="Arial"/>
+                <w:color w:val="000000"/>
+                <w:sz w:val="18"/>
+                <w:szCs w:val="18"/>
+              </w:rPr>
+              <w:t>netflix</w:t>
+            </w:r>
+            <w:proofErr w:type="spellEnd"/>
+            <w:r>
+              <w:rPr>
+                <w:rFonts w:ascii="Arial" w:hAnsi="Arial" w:cs="Arial"/>
+                <w:color w:val="000000"/>
+                <w:sz w:val="18"/>
+                <w:szCs w:val="18"/>
+              </w:rPr>
+              <w:t>: .@Logic301 @</w:t>
+            </w:r>
+            <w:proofErr w:type="spellStart"/>
+            <w:r>
+              <w:rPr>
+                <w:rFonts w:ascii="Arial" w:hAnsi="Arial" w:cs="Arial"/>
+                <w:color w:val="000000"/>
+                <w:sz w:val="18"/>
+                <w:szCs w:val="18"/>
+              </w:rPr>
+              <w:t>Rapsody</w:t>
+            </w:r>
+            <w:proofErr w:type="spellEnd"/>
+            <w:r>
+              <w:rPr>
+                <w:rFonts w:ascii="Arial" w:hAnsi="Arial" w:cs="Arial"/>
+                <w:color w:val="000000"/>
+                <w:sz w:val="18"/>
+                <w:szCs w:val="18"/>
+              </w:rPr>
+              <w:t xml:space="preserve"> @2chainz @tip @</w:t>
+            </w:r>
+            <w:proofErr w:type="spellStart"/>
+            <w:r>
+              <w:rPr>
+                <w:rFonts w:ascii="Arial" w:hAnsi="Arial" w:cs="Arial"/>
+                <w:color w:val="000000"/>
+                <w:sz w:val="18"/>
+                <w:szCs w:val="18"/>
+              </w:rPr>
+              <w:t>artisthbtl</w:t>
+            </w:r>
+            <w:proofErr w:type="spellEnd"/>
+            <w:r>
+              <w:rPr>
+                <w:rFonts w:ascii="Arial" w:hAnsi="Arial" w:cs="Arial"/>
+                <w:color w:val="000000"/>
+                <w:sz w:val="18"/>
+                <w:szCs w:val="18"/>
+              </w:rPr>
+              <w:t xml:space="preserve"> @</w:t>
+            </w:r>
+            <w:proofErr w:type="spellStart"/>
+            <w:r>
+              <w:rPr>
+                <w:rFonts w:ascii="Arial" w:hAnsi="Arial" w:cs="Arial"/>
+                <w:color w:val="000000"/>
+                <w:sz w:val="18"/>
+                <w:szCs w:val="18"/>
+              </w:rPr>
+              <w:t>daveeast</w:t>
+            </w:r>
+            <w:proofErr w:type="spellEnd"/>
+            <w:r>
+              <w:rPr>
+                <w:rFonts w:ascii="Arial" w:hAnsi="Arial" w:cs="Arial"/>
+                <w:color w:val="000000"/>
+                <w:sz w:val="18"/>
+                <w:szCs w:val="18"/>
+              </w:rPr>
+              <w:t xml:space="preserve"> @</w:t>
+            </w:r>
+            <w:proofErr w:type="spellStart"/>
+            <w:r>
+              <w:rPr>
+                <w:rFonts w:ascii="Arial" w:hAnsi="Arial" w:cs="Arial"/>
+                <w:color w:val="000000"/>
+                <w:sz w:val="18"/>
+                <w:szCs w:val="18"/>
+              </w:rPr>
+              <w:t>justblaze</w:t>
+            </w:r>
+            <w:proofErr w:type="spellEnd"/>
+            <w:r>
+              <w:rPr>
+                <w:rFonts w:ascii="Arial" w:hAnsi="Arial" w:cs="Arial"/>
+                <w:color w:val="000000"/>
+                <w:sz w:val="18"/>
+                <w:szCs w:val="18"/>
+              </w:rPr>
+              <w:t xml:space="preserve"> @</w:t>
+            </w:r>
+            <w:proofErr w:type="spellStart"/>
+            <w:r>
+              <w:rPr>
+                <w:rFonts w:ascii="Arial" w:hAnsi="Arial" w:cs="Arial"/>
+                <w:color w:val="000000"/>
+                <w:sz w:val="18"/>
+                <w:szCs w:val="18"/>
+              </w:rPr>
+              <w:t>G_Eazy</w:t>
+            </w:r>
+            <w:proofErr w:type="spellEnd"/>
+            <w:r>
+              <w:rPr>
+                <w:rFonts w:ascii="Arial" w:hAnsi="Arial" w:cs="Arial"/>
+                <w:color w:val="000000"/>
+                <w:sz w:val="18"/>
+                <w:szCs w:val="18"/>
+              </w:rPr>
+              <w:t xml:space="preserve"> &amp;amp; @</w:t>
+            </w:r>
+            <w:proofErr w:type="spellStart"/>
+            <w:r>
+              <w:rPr>
+                <w:rFonts w:ascii="Arial" w:hAnsi="Arial" w:cs="Arial"/>
+                <w:color w:val="000000"/>
+                <w:sz w:val="18"/>
+                <w:szCs w:val="18"/>
+              </w:rPr>
+              <w:t>nas</w:t>
+            </w:r>
+            <w:proofErr w:type="spellEnd"/>
           </w:p>
           <w:p>
             <w:pPr>
@@ -2787,7 +3667,47 @@
                 <w:sz w:val="18"/>
                 <w:szCs w:val="18"/>
               </w:rPr>
-              <w:t>Their Words. Their Way. @RaptureNetflix, an‚Ä¶</w:t>
+              <w:t>Their Words. Their Way. @</w:t>
+            </w:r>
+            <w:proofErr w:type="spellStart"/>
+            <w:r>
+              <w:rPr>
+                <w:rFonts w:ascii="Arial" w:hAnsi="Arial" w:cs="Arial"/>
+                <w:color w:val="000000"/>
+                <w:sz w:val="18"/>
+                <w:szCs w:val="18"/>
+              </w:rPr>
+              <w:t>RaptureNetflix</w:t>
+            </w:r>
+            <w:proofErr w:type="spellEnd"/>
+            <w:r>
+              <w:rPr>
+                <w:rFonts w:ascii="Arial" w:hAnsi="Arial" w:cs="Arial"/>
+                <w:color w:val="000000"/>
+                <w:sz w:val="18"/>
+                <w:szCs w:val="18"/>
+              </w:rPr>
+              <w:t xml:space="preserve">, </w:t>
+            </w:r>
+            <w:proofErr w:type="spellStart"/>
+            <w:r>
+              <w:rPr>
+                <w:rFonts w:ascii="Arial" w:hAnsi="Arial" w:cs="Arial"/>
+                <w:color w:val="000000"/>
+                <w:sz w:val="18"/>
+                <w:szCs w:val="18"/>
+              </w:rPr>
+              <w:t>an‚Ä</w:t>
+            </w:r>
+            <w:proofErr w:type="spellEnd"/>
+            <w:r>
+              <w:rPr>
+                <w:rFonts w:ascii="Arial" w:hAnsi="Arial" w:cs="Arial"/>
+                <w:color w:val="000000"/>
+                <w:sz w:val="18"/>
+                <w:szCs w:val="18"/>
+              </w:rPr>
+              <w:t>¶</w:t>
             </w:r>
           </w:p>
         </w:tc>
@@ -2854,7 +3774,67 @@
                 <w:szCs w:val="18"/>
               </w:rPr>
               <w:lastRenderedPageBreak/>
-              <w:t>RT @exo_schedules: DAILY SCHEDULE üóì 180504 | 4th May | #ÏóëÏÜå #EXO Schedule</w:t>
+              <w:t>RT @</w:t>
+            </w:r>
+            <w:proofErr w:type="spellStart"/>
+            <w:r>
+              <w:rPr>
+                <w:rFonts w:ascii="Arial" w:hAnsi="Arial" w:cs="Arial"/>
+                <w:color w:val="000000"/>
+                <w:sz w:val="18"/>
+                <w:szCs w:val="18"/>
+              </w:rPr>
+              <w:t>exo_schedules</w:t>
+            </w:r>
+            <w:proofErr w:type="spellEnd"/>
+            <w:r>
+              <w:rPr>
+                <w:rFonts w:ascii="Arial" w:hAnsi="Arial" w:cs="Arial"/>
+                <w:color w:val="000000"/>
+                <w:sz w:val="18"/>
+                <w:szCs w:val="18"/>
+              </w:rPr>
+              <w:t>: DAILY SCHEDULE </w:t>
+            </w:r>
+            <w:proofErr w:type="spellStart"/>
+            <w:r>
+              <w:rPr>
+                <w:rFonts w:ascii="Arial" w:hAnsi="Arial" w:cs="Arial"/>
+                <w:color w:val="000000"/>
+                <w:sz w:val="18"/>
+                <w:szCs w:val="18"/>
+              </w:rPr>
+              <w:t>üóì</w:t>
+            </w:r>
+            <w:proofErr w:type="spellEnd"/>
+            <w:r>
+              <w:rPr>
+                <w:rFonts w:ascii="Arial" w:hAnsi="Arial" w:cs="Arial"/>
+                <w:color w:val="000000"/>
+                <w:sz w:val="18"/>
+                <w:szCs w:val="18"/>
+              </w:rPr>
+              <w:t xml:space="preserve"> 180504 | 4th May | #</w:t>
+            </w:r>
+            <w:proofErr w:type="spellStart"/>
+            <w:r>
+              <w:rPr>
+                <w:rFonts w:ascii="Arial" w:hAnsi="Arial" w:cs="Arial"/>
+                <w:color w:val="000000"/>
+                <w:sz w:val="18"/>
+                <w:szCs w:val="18"/>
+              </w:rPr>
+              <w:t>ÏóëÏÜå</w:t>
+            </w:r>
+            <w:proofErr w:type="spellEnd"/>
+            <w:r>
+              <w:rPr>
+                <w:rFonts w:ascii="Arial" w:hAnsi="Arial" w:cs="Arial"/>
+                <w:color w:val="000000"/>
+                <w:sz w:val="18"/>
+                <w:szCs w:val="18"/>
+              </w:rPr>
+              <w:t xml:space="preserve"> #EXO Schedule</w:t>
             </w:r>
           </w:p>
           <w:p>
@@ -2877,7 +3857,27 @@
                 <w:sz w:val="18"/>
                 <w:szCs w:val="18"/>
               </w:rPr>
-              <w:t>üéâ Youth Day festival [#LAY]</w:t>
+              <w:t></w:t>
+            </w:r>
+            <w:proofErr w:type="spellStart"/>
+            <w:r>
+              <w:rPr>
+                <w:rFonts w:ascii="Arial" w:hAnsi="Arial" w:cs="Arial"/>
+                <w:color w:val="000000"/>
+                <w:sz w:val="18"/>
+                <w:szCs w:val="18"/>
+              </w:rPr>
+              <w:t>üéâ</w:t>
+            </w:r>
+            <w:proofErr w:type="spellEnd"/>
+            <w:r>
+              <w:rPr>
+                <w:rFonts w:ascii="Arial" w:hAnsi="Arial" w:cs="Arial"/>
+                <w:color w:val="000000"/>
+                <w:sz w:val="18"/>
+                <w:szCs w:val="18"/>
+              </w:rPr>
+              <w:t xml:space="preserve"> Youth Day festival [#LAY]</w:t>
             </w:r>
           </w:p>
           <w:p>
@@ -2900,7 +3900,27 @@
                 <w:sz w:val="18"/>
                 <w:szCs w:val="18"/>
               </w:rPr>
-              <w:t>üíª Netflix series [#SEHUN]</w:t>
+              <w:t></w:t>
+            </w:r>
+            <w:proofErr w:type="spellStart"/>
+            <w:r>
+              <w:rPr>
+                <w:rFonts w:ascii="Arial" w:hAnsi="Arial" w:cs="Arial"/>
+                <w:color w:val="000000"/>
+                <w:sz w:val="18"/>
+                <w:szCs w:val="18"/>
+              </w:rPr>
+              <w:t>üí</w:t>
+            </w:r>
+            <w:proofErr w:type="spellEnd"/>
+            <w:r>
+              <w:rPr>
+                <w:rFonts w:ascii="Arial" w:hAnsi="Arial" w:cs="Arial"/>
+                <w:color w:val="000000"/>
+                <w:sz w:val="18"/>
+                <w:szCs w:val="18"/>
+              </w:rPr>
+              <w:t>ª Netflix series [#SEHUN]</w:t>
             </w:r>
           </w:p>
           <w:p>
@@ -2923,7 +3943,47 @@
                 <w:sz w:val="18"/>
                 <w:szCs w:val="18"/>
               </w:rPr>
-              <w:t>üì∫ TV Appear‚Ä¶</w:t>
+              <w:t></w:t>
+            </w:r>
+            <w:proofErr w:type="spellStart"/>
+            <w:r>
+              <w:rPr>
+                <w:rFonts w:ascii="Arial" w:hAnsi="Arial" w:cs="Arial"/>
+                <w:color w:val="000000"/>
+                <w:sz w:val="18"/>
+                <w:szCs w:val="18"/>
+              </w:rPr>
+              <w:t>üì</w:t>
+            </w:r>
+            <w:proofErr w:type="spellEnd"/>
+            <w:r>
+              <w:rPr>
+                <w:rFonts w:ascii="Arial" w:hAnsi="Arial" w:cs="Arial"/>
+                <w:color w:val="000000"/>
+                <w:sz w:val="18"/>
+                <w:szCs w:val="18"/>
+              </w:rPr>
+              <w:t xml:space="preserve">∫ TV </w:t>
+            </w:r>
+            <w:proofErr w:type="spellStart"/>
+            <w:r>
+              <w:rPr>
+                <w:rFonts w:ascii="Arial" w:hAnsi="Arial" w:cs="Arial"/>
+                <w:color w:val="000000"/>
+                <w:sz w:val="18"/>
+                <w:szCs w:val="18"/>
+              </w:rPr>
+              <w:t>Appear‚Ä</w:t>
+            </w:r>
+            <w:proofErr w:type="spellEnd"/>
+            <w:r>
+              <w:rPr>
+                <w:rFonts w:ascii="Arial" w:hAnsi="Arial" w:cs="Arial"/>
+                <w:color w:val="000000"/>
+                <w:sz w:val="18"/>
+                <w:szCs w:val="18"/>
+              </w:rPr>
+              <w:t>¶</w:t>
             </w:r>
           </w:p>
         </w:tc>
@@ -2989,7 +4049,67 @@
                 <w:sz w:val="18"/>
                 <w:szCs w:val="18"/>
               </w:rPr>
-              <w:t>RT @shadow_twts: Armys while you are streaming Fake Love in Spotify, click the share button and share Fake Love's Spotify link on social me‚Ä¶</w:t>
+              <w:t>RT @</w:t>
+            </w:r>
+            <w:proofErr w:type="spellStart"/>
+            <w:r>
+              <w:rPr>
+                <w:rFonts w:ascii="Arial" w:hAnsi="Arial" w:cs="Arial"/>
+                <w:color w:val="000000"/>
+                <w:sz w:val="18"/>
+                <w:szCs w:val="18"/>
+              </w:rPr>
+              <w:t>shadow_twts</w:t>
+            </w:r>
+            <w:proofErr w:type="spellEnd"/>
+            <w:r>
+              <w:rPr>
+                <w:rFonts w:ascii="Arial" w:hAnsi="Arial" w:cs="Arial"/>
+                <w:color w:val="000000"/>
+                <w:sz w:val="18"/>
+                <w:szCs w:val="18"/>
+              </w:rPr>
+              <w:t xml:space="preserve">: </w:t>
+            </w:r>
+            <w:proofErr w:type="spellStart"/>
+            <w:r>
+              <w:rPr>
+                <w:rFonts w:ascii="Arial" w:hAnsi="Arial" w:cs="Arial"/>
+                <w:color w:val="000000"/>
+                <w:sz w:val="18"/>
+                <w:szCs w:val="18"/>
+              </w:rPr>
+              <w:t>Armys</w:t>
+            </w:r>
+            <w:proofErr w:type="spellEnd"/>
+            <w:r>
+              <w:rPr>
+                <w:rFonts w:ascii="Arial" w:hAnsi="Arial" w:cs="Arial"/>
+                <w:color w:val="000000"/>
+                <w:sz w:val="18"/>
+                <w:szCs w:val="18"/>
+              </w:rPr>
+              <w:t xml:space="preserve"> while you are streaming Fake Love in Spotify, click the share button and share Fake Love's Spotify link on social </w:t>
+            </w:r>
+            <w:proofErr w:type="spellStart"/>
+            <w:r>
+              <w:rPr>
+                <w:rFonts w:ascii="Arial" w:hAnsi="Arial" w:cs="Arial"/>
+                <w:color w:val="000000"/>
+                <w:sz w:val="18"/>
+                <w:szCs w:val="18"/>
+              </w:rPr>
+              <w:t>me‚Ä</w:t>
+            </w:r>
+            <w:proofErr w:type="spellEnd"/>
+            <w:r>
+              <w:rPr>
+                <w:rFonts w:ascii="Arial" w:hAnsi="Arial" w:cs="Arial"/>
+                <w:color w:val="000000"/>
+                <w:sz w:val="18"/>
+                <w:szCs w:val="18"/>
+              </w:rPr>
+              <w:t>¶</w:t>
             </w:r>
           </w:p>
         </w:tc>
@@ -3048,14 +4168,45 @@
                 <w:szCs w:val="18"/>
               </w:rPr>
             </w:pPr>
-            <w:r>
-              <w:rPr>
-                <w:rFonts w:ascii="Arial" w:hAnsi="Arial" w:cs="Arial"/>
-                <w:color w:val="000000"/>
-                <w:sz w:val="18"/>
-                <w:szCs w:val="18"/>
-              </w:rPr>
-              <w:t>Armys while you are streaming Fake Love in Spotify, click the share button and share Fake Love's Spotify link on so‚Ä¶ https://t.co/mv5rsOvwNg</w:t>
+            <w:proofErr w:type="spellStart"/>
+            <w:r>
+              <w:rPr>
+                <w:rFonts w:ascii="Arial" w:hAnsi="Arial" w:cs="Arial"/>
+                <w:color w:val="000000"/>
+                <w:sz w:val="18"/>
+                <w:szCs w:val="18"/>
+              </w:rPr>
+              <w:t>Armys</w:t>
+            </w:r>
+            <w:proofErr w:type="spellEnd"/>
+            <w:r>
+              <w:rPr>
+                <w:rFonts w:ascii="Arial" w:hAnsi="Arial" w:cs="Arial"/>
+                <w:color w:val="000000"/>
+                <w:sz w:val="18"/>
+                <w:szCs w:val="18"/>
+              </w:rPr>
+              <w:t xml:space="preserve"> while you are streaming Fake Love in Spotify, click the share button and share Fake Love's Spotify link on </w:t>
+            </w:r>
+            <w:proofErr w:type="spellStart"/>
+            <w:r>
+              <w:rPr>
+                <w:rFonts w:ascii="Arial" w:hAnsi="Arial" w:cs="Arial"/>
+                <w:color w:val="000000"/>
+                <w:sz w:val="18"/>
+                <w:szCs w:val="18"/>
+              </w:rPr>
+              <w:t>so‚Ä</w:t>
+            </w:r>
+            <w:proofErr w:type="spellEnd"/>
+            <w:r>
+              <w:rPr>
+                <w:rFonts w:ascii="Arial" w:hAnsi="Arial" w:cs="Arial"/>
+                <w:color w:val="000000"/>
+                <w:sz w:val="18"/>
+                <w:szCs w:val="18"/>
+              </w:rPr>
+              <w:t>¶ https://t.co/mv5rsOvwNg</w:t>
             </w:r>
           </w:p>
         </w:tc>
@@ -3121,7 +4272,27 @@
                 <w:sz w:val="18"/>
                 <w:szCs w:val="18"/>
               </w:rPr>
-              <w:t>RT @shadow_twts: Friendly Reminders:</w:t>
+              <w:t>RT @</w:t>
+            </w:r>
+            <w:proofErr w:type="spellStart"/>
+            <w:r>
+              <w:rPr>
+                <w:rFonts w:ascii="Arial" w:hAnsi="Arial" w:cs="Arial"/>
+                <w:color w:val="000000"/>
+                <w:sz w:val="18"/>
+                <w:szCs w:val="18"/>
+              </w:rPr>
+              <w:t>shadow_twts</w:t>
+            </w:r>
+            <w:proofErr w:type="spellEnd"/>
+            <w:r>
+              <w:rPr>
+                <w:rFonts w:ascii="Arial" w:hAnsi="Arial" w:cs="Arial"/>
+                <w:color w:val="000000"/>
+                <w:sz w:val="18"/>
+                <w:szCs w:val="18"/>
+              </w:rPr>
+              <w:t>: Friendly Reminders:</w:t>
             </w:r>
           </w:p>
           <w:p>
@@ -3144,7 +4315,27 @@
                 <w:sz w:val="18"/>
                 <w:szCs w:val="18"/>
               </w:rPr>
-              <w:t>- When the MV drops, stream only on ibighit. Turn on CC</w:t>
+              <w:t xml:space="preserve">- When the MV drops, stream only on </w:t>
+            </w:r>
+            <w:proofErr w:type="spellStart"/>
+            <w:r>
+              <w:rPr>
+                <w:rFonts w:ascii="Arial" w:hAnsi="Arial" w:cs="Arial"/>
+                <w:color w:val="000000"/>
+                <w:sz w:val="18"/>
+                <w:szCs w:val="18"/>
+              </w:rPr>
+              <w:t>ibighit</w:t>
+            </w:r>
+            <w:proofErr w:type="spellEnd"/>
+            <w:r>
+              <w:rPr>
+                <w:rFonts w:ascii="Arial" w:hAnsi="Arial" w:cs="Arial"/>
+                <w:color w:val="000000"/>
+                <w:sz w:val="18"/>
+                <w:szCs w:val="18"/>
+              </w:rPr>
+              <w:t>. Turn on CC</w:t>
             </w:r>
           </w:p>
           <w:p>
@@ -3167,7 +4358,27 @@
                 <w:sz w:val="18"/>
                 <w:szCs w:val="18"/>
               </w:rPr>
-              <w:t>-  When streaming on Spotify, share it on so‚Ä¶</w:t>
+              <w:t xml:space="preserve">-  When streaming on Spotify, share it on </w:t>
+            </w:r>
+            <w:proofErr w:type="spellStart"/>
+            <w:r>
+              <w:rPr>
+                <w:rFonts w:ascii="Arial" w:hAnsi="Arial" w:cs="Arial"/>
+                <w:color w:val="000000"/>
+                <w:sz w:val="18"/>
+                <w:szCs w:val="18"/>
+              </w:rPr>
+              <w:t>so‚Ä</w:t>
+            </w:r>
+            <w:proofErr w:type="spellEnd"/>
+            <w:r>
+              <w:rPr>
+                <w:rFonts w:ascii="Arial" w:hAnsi="Arial" w:cs="Arial"/>
+                <w:color w:val="000000"/>
+                <w:sz w:val="18"/>
+                <w:szCs w:val="18"/>
+              </w:rPr>
+              <w:t>¶</w:t>
             </w:r>
           </w:p>
         </w:tc>
@@ -3246,8 +4457,13 @@
         <w:t xml:space="preserve">Some other sources of entertainment channel are also popular. Tweet by </w:t>
       </w:r>
       <w:r>
-        <w:t>@exo_schedules</w:t>
-      </w:r>
+        <w:t>@</w:t>
+      </w:r>
+      <w:proofErr w:type="spellStart"/>
+      <w:r>
+        <w:t>exo_schedules</w:t>
+      </w:r>
+      <w:proofErr w:type="spellEnd"/>
       <w:r>
         <w:t xml:space="preserve"> Youth day festival and Netflix series has 900+ retweets</w:t>
       </w:r>
@@ -3274,12 +4490,14 @@
       <w:r>
         <w:t xml:space="preserve">tweets we need to look text of people with high number of followers. Before beginning we noticed that there is no significant correlation between </w:t>
       </w:r>
+      <w:proofErr w:type="spellStart"/>
       <w:r>
         <w:rPr>
           <w:i/>
         </w:rPr>
         <w:t>retweet_count</w:t>
       </w:r>
+      <w:proofErr w:type="spellEnd"/>
       <w:r>
         <w:t xml:space="preserve"> and </w:t>
       </w:r>
@@ -3297,21 +4515,25 @@
       <w:r>
         <w:t xml:space="preserve">The next visualization between </w:t>
       </w:r>
+      <w:proofErr w:type="spellStart"/>
       <w:r>
         <w:rPr>
           <w:i/>
         </w:rPr>
         <w:t>retweet_count</w:t>
       </w:r>
+      <w:proofErr w:type="spellEnd"/>
       <w:r>
         <w:t xml:space="preserve"> and </w:t>
       </w:r>
+      <w:proofErr w:type="spellStart"/>
       <w:r>
         <w:rPr>
           <w:i/>
         </w:rPr>
         <w:t>follower_count</w:t>
       </w:r>
+      <w:proofErr w:type="spellEnd"/>
       <w:r>
         <w:rPr>
           <w:i/>
@@ -3395,7 +4617,7 @@
       <w:pPr>
         <w:pStyle w:val="Heading2"/>
       </w:pPr>
-      <w:bookmarkStart w:id="8" w:name="_Toc514599426"/>
+      <w:bookmarkStart w:id="8" w:name="_Toc514623307"/>
       <w:r>
         <w:t xml:space="preserve">Topic </w:t>
       </w:r>
@@ -3415,9 +4637,11 @@
       <w:r>
         <w:t xml:space="preserve"> </w:t>
       </w:r>
+      <w:proofErr w:type="spellStart"/>
       <w:r>
         <w:t>Dirichlet</w:t>
       </w:r>
+      <w:proofErr w:type="spellEnd"/>
       <w:r>
         <w:t xml:space="preserve"> </w:t>
       </w:r>
@@ -3425,7 +4649,15 @@
         <w:t>Allocation</w:t>
       </w:r>
       <w:r>
-        <w:t xml:space="preserve"> method with 10 components and online method is applied on tweets where retweet_count is greater than one. Number of tweets reduced to 691 using these filters. This will make sure to get more accurate results. </w:t>
+        <w:t xml:space="preserve"> method with 10 components and online method is applied on tweets where </w:t>
+      </w:r>
+      <w:proofErr w:type="spellStart"/>
+      <w:r>
+        <w:t>retweet_count</w:t>
+      </w:r>
+      <w:proofErr w:type="spellEnd"/>
+      <w:r>
+        <w:t xml:space="preserve"> is greater than one. Number of tweets reduced to 691 using these filters. This will make sure to get more accurate results. </w:t>
       </w:r>
       <w:r>
         <w:t>The next visualization shows the results from top 10 extracted topics.</w:t>
@@ -3481,7 +4713,15 @@
         </w:numPr>
       </w:pPr>
       <w:r>
-        <w:t>Music Streaming, Youtube and radio are also part of streaming.</w:t>
+        <w:t xml:space="preserve">Music Streaming, </w:t>
+      </w:r>
+      <w:proofErr w:type="spellStart"/>
+      <w:r>
+        <w:t>Youtube</w:t>
+      </w:r>
+      <w:proofErr w:type="spellEnd"/>
+      <w:r>
+        <w:t xml:space="preserve"> and radio are also part of streaming.</w:t>
       </w:r>
     </w:p>
     <w:p>
@@ -3554,7 +4794,6 @@
       </w:r>
     </w:p>
     <w:p>
-      <w:bookmarkStart w:id="9" w:name="_Toc514599427"/>
       <w:r>
         <w:t xml:space="preserve">We also made </w:t>
       </w:r>
@@ -3605,18 +4844,285 @@
       </w:r>
     </w:p>
     <w:p/>
+    <w:p>
+      <w:pPr>
+        <w:pStyle w:val="Heading2"/>
+      </w:pPr>
+      <w:bookmarkStart w:id="9" w:name="_Toc514623308"/>
+      <w:r>
+        <w:lastRenderedPageBreak/>
+        <w:t>Network Model</w:t>
+      </w:r>
+      <w:bookmarkEnd w:id="9"/>
+    </w:p>
+    <w:p>
+      <w:r>
+        <w:t>From the results of sentiment analysis and topic modelling, we saw two major trends</w:t>
+      </w:r>
+    </w:p>
+    <w:p>
+      <w:pPr>
+        <w:pStyle w:val="ListParagraph"/>
+        <w:numPr>
+          <w:ilvl w:val="0"/>
+          <w:numId w:val="7"/>
+        </w:numPr>
+      </w:pPr>
+      <w:r>
+        <w:t>Netflix and Hulu as video streaming</w:t>
+      </w:r>
+    </w:p>
+    <w:p>
+      <w:pPr>
+        <w:pStyle w:val="ListParagraph"/>
+        <w:numPr>
+          <w:ilvl w:val="0"/>
+          <w:numId w:val="7"/>
+        </w:numPr>
+      </w:pPr>
+      <w:r>
+        <w:t>Spotify and YouTube as music streaming</w:t>
+      </w:r>
+    </w:p>
+    <w:p>
+      <w:r>
+        <w:t>Next we extracted 2500 for both the streams and created network model of unique users</w:t>
+      </w:r>
+    </w:p>
+    <w:p>
+      <w:r>
+        <w:t xml:space="preserve">In </w:t>
+      </w:r>
+      <w:r>
+        <w:t>video</w:t>
+      </w:r>
+      <w:r>
+        <w:t xml:space="preserve"> streaming, we found that 49 users are connected with each other</w:t>
+      </w:r>
+      <w:r>
+        <w:t>. Below are the trends in video streaming</w:t>
+      </w:r>
+    </w:p>
+    <w:p>
+      <w:r>
+        <w:rPr>
+          <w:noProof/>
+        </w:rPr>
+        <w:drawing>
+          <wp:inline distT="0" distB="0" distL="0" distR="0" wp14:anchorId="724F07CA" wp14:editId="26733C9F">
+            <wp:extent cx="5731510" cy="3804285"/>
+            <wp:effectExtent l="0" t="0" r="0" b="0"/>
+            <wp:docPr id="10" name="Picture 10"/>
+            <wp:cNvGraphicFramePr>
+              <a:graphicFrameLocks xmlns:a="http://schemas.openxmlformats.org/drawingml/2006/main" noChangeAspect="1"/>
+            </wp:cNvGraphicFramePr>
+            <a:graphic xmlns:a="http://schemas.openxmlformats.org/drawingml/2006/main">
+              <a:graphicData uri="http://schemas.openxmlformats.org/drawingml/2006/picture">
+                <pic:pic xmlns:pic="http://schemas.openxmlformats.org/drawingml/2006/picture">
+                  <pic:nvPicPr>
+                    <pic:cNvPr id="10" name="video.png"/>
+                    <pic:cNvPicPr/>
+                  </pic:nvPicPr>
+                  <pic:blipFill>
+                    <a:blip r:embed="rId20" cstate="print">
+                      <a:extLst>
+                        <a:ext uri="{28A0092B-C50C-407E-A947-70E740481C1C}">
+                          <a14:useLocalDpi xmlns:a14="http://schemas.microsoft.com/office/drawing/2010/main" val="0"/>
+                        </a:ext>
+                      </a:extLst>
+                    </a:blip>
+                    <a:stretch>
+                      <a:fillRect/>
+                    </a:stretch>
+                  </pic:blipFill>
+                  <pic:spPr>
+                    <a:xfrm>
+                      <a:off x="0" y="0"/>
+                      <a:ext cx="5731510" cy="3804285"/>
+                    </a:xfrm>
+                    <a:prstGeom prst="rect">
+                      <a:avLst/>
+                    </a:prstGeom>
+                  </pic:spPr>
+                </pic:pic>
+              </a:graphicData>
+            </a:graphic>
+          </wp:inline>
+        </w:drawing>
+      </w:r>
+    </w:p>
+    <w:p>
+      <w:r>
+        <w:t>In Music streaming, we found that 10 users are connected with each other</w:t>
+      </w:r>
+    </w:p>
+    <w:p>
+      <w:r>
+        <w:t>Comparing both with each other to create community, we found only one user to be connected.</w:t>
+      </w:r>
+      <w:r>
+        <w:t xml:space="preserve"> </w:t>
+      </w:r>
+      <w:proofErr w:type="spellStart"/>
+      <w:r>
+        <w:t>Networkx</w:t>
+      </w:r>
+      <w:proofErr w:type="spellEnd"/>
+      <w:r>
+        <w:t xml:space="preserve"> package [2] is used to create graph </w:t>
+      </w:r>
+    </w:p>
     <w:p/>
+    <w:p/>
+    <w:p>
+      <w:r>
+        <w:rPr>
+          <w:noProof/>
+        </w:rPr>
+        <w:lastRenderedPageBreak/>
+        <w:drawing>
+          <wp:inline distT="0" distB="0" distL="0" distR="0" wp14:anchorId="7B5C83FB" wp14:editId="6F97F026">
+            <wp:extent cx="5731510" cy="5746750"/>
+            <wp:effectExtent l="0" t="0" r="0" b="6350"/>
+            <wp:docPr id="5" name="Picture 5"/>
+            <wp:cNvGraphicFramePr>
+              <a:graphicFrameLocks xmlns:a="http://schemas.openxmlformats.org/drawingml/2006/main" noChangeAspect="1"/>
+            </wp:cNvGraphicFramePr>
+            <a:graphic xmlns:a="http://schemas.openxmlformats.org/drawingml/2006/main">
+              <a:graphicData uri="http://schemas.openxmlformats.org/drawingml/2006/picture">
+                <pic:pic xmlns:pic="http://schemas.openxmlformats.org/drawingml/2006/picture">
+                  <pic:nvPicPr>
+                    <pic:cNvPr id="5" name="network.png"/>
+                    <pic:cNvPicPr/>
+                  </pic:nvPicPr>
+                  <pic:blipFill>
+                    <a:blip r:embed="rId21" cstate="print">
+                      <a:extLst>
+                        <a:ext uri="{28A0092B-C50C-407E-A947-70E740481C1C}">
+                          <a14:useLocalDpi xmlns:a14="http://schemas.microsoft.com/office/drawing/2010/main" val="0"/>
+                        </a:ext>
+                      </a:extLst>
+                    </a:blip>
+                    <a:stretch>
+                      <a:fillRect/>
+                    </a:stretch>
+                  </pic:blipFill>
+                  <pic:spPr>
+                    <a:xfrm>
+                      <a:off x="0" y="0"/>
+                      <a:ext cx="5731510" cy="5746750"/>
+                    </a:xfrm>
+                    <a:prstGeom prst="rect">
+                      <a:avLst/>
+                    </a:prstGeom>
+                  </pic:spPr>
+                </pic:pic>
+              </a:graphicData>
+            </a:graphic>
+          </wp:inline>
+        </w:drawing>
+      </w:r>
+    </w:p>
     <w:p>
       <w:pPr>
         <w:pStyle w:val="Heading1"/>
       </w:pPr>
-      <w:r>
+      <w:bookmarkStart w:id="10" w:name="_Toc514623309"/>
+      <w:r>
+        <w:t>Limitation</w:t>
+      </w:r>
+      <w:bookmarkEnd w:id="10"/>
+    </w:p>
+    <w:p>
+      <w:pPr>
+        <w:pStyle w:val="ListParagraph"/>
+        <w:numPr>
+          <w:ilvl w:val="0"/>
+          <w:numId w:val="8"/>
+        </w:numPr>
+      </w:pPr>
+      <w:r>
+        <w:t xml:space="preserve">The data is collected from one source only. More unstructured data can be collected from other social networking sites to get more insights </w:t>
+      </w:r>
+    </w:p>
+    <w:p>
+      <w:pPr>
+        <w:pStyle w:val="ListParagraph"/>
+        <w:numPr>
+          <w:ilvl w:val="0"/>
+          <w:numId w:val="8"/>
+        </w:numPr>
+      </w:pPr>
+      <w:r>
+        <w:t xml:space="preserve">Results are biased as only 9 days of tweets are collected. This is highly affected with noise like viral marketing </w:t>
+      </w:r>
+    </w:p>
+    <w:p>
+      <w:pPr>
+        <w:pStyle w:val="ListParagraph"/>
+        <w:numPr>
+          <w:ilvl w:val="0"/>
+          <w:numId w:val="8"/>
+        </w:numPr>
+      </w:pPr>
+      <w:r>
+        <w:t xml:space="preserve">More analysis could be performed like </w:t>
+      </w:r>
+      <w:proofErr w:type="spellStart"/>
+      <w:r>
+        <w:t>ngram</w:t>
+      </w:r>
+      <w:proofErr w:type="spellEnd"/>
+      <w:r>
+        <w:t>, network modelling which is not performed in this report</w:t>
+      </w:r>
+    </w:p>
+    <w:p>
+      <w:pPr>
+        <w:pStyle w:val="ListParagraph"/>
+        <w:numPr>
+          <w:ilvl w:val="0"/>
+          <w:numId w:val="8"/>
+        </w:numPr>
+      </w:pPr>
+      <w:r>
+        <w:t>Structured data can be used to support the results from sentiment analysis</w:t>
+      </w:r>
+    </w:p>
+    <w:p/>
+    <w:p/>
+    <w:p/>
+    <w:p>
+      <w:pPr>
+        <w:pStyle w:val="Heading1"/>
+      </w:pPr>
+      <w:bookmarkStart w:id="11" w:name="_Toc514623310"/>
+      <w:r>
+        <w:lastRenderedPageBreak/>
         <w:t>Conclusion</w:t>
       </w:r>
-      <w:bookmarkEnd w:id="9"/>
+      <w:bookmarkEnd w:id="11"/>
+    </w:p>
+    <w:p>
+      <w:r>
+        <w:t xml:space="preserve">Social media analysis is quite powerful to get trends. Validity of this study is quite small and accurate for short period of time. Here in online streaming, we found about, Netflix, Hulu, Spotify and </w:t>
+      </w:r>
+      <w:proofErr w:type="spellStart"/>
+      <w:r>
+        <w:t>Youtube</w:t>
+      </w:r>
+      <w:proofErr w:type="spellEnd"/>
+      <w:r>
+        <w:t xml:space="preserve"> are most popular ones. Users are mostly not connected from video and music streaming channels. Most of the topics are related with recent events. </w:t>
+      </w:r>
+    </w:p>
+    <w:p>
+      <w:r>
+        <w:t xml:space="preserve">Overall, sentiment analysis and topic modelling can give an overall glance of trends happening over social media. Network modelling helped to get the community information between multiple channels. </w:t>
+      </w:r>
     </w:p>
     <w:p/>
-    <w:bookmarkStart w:id="10" w:name="_Toc514599428" w:displacedByCustomXml="next"/>
+    <w:bookmarkStart w:id="12" w:name="_Toc514623311" w:displacedByCustomXml="next"/>
     <w:sdt>
       <w:sdtPr>
         <w:rPr>
@@ -3640,7 +5146,7 @@
           <w:r>
             <w:t>References</w:t>
           </w:r>
-          <w:bookmarkEnd w:id="10"/>
+          <w:bookmarkEnd w:id="12"/>
         </w:p>
         <w:sdt>
           <w:sdtPr>
@@ -3662,18 +5168,63 @@
               <w:r>
                 <w:t xml:space="preserve"> </w:t>
               </w:r>
+              <w:hyperlink r:id="rId22" w:history="1">
+                <w:r>
+                  <w:rPr>
+                    <w:rStyle w:val="Hyperlink"/>
+                  </w:rPr>
+                  <w:t>http://scikit-learn.org/stable/modules/feature_extraction.html</w:t>
+                </w:r>
+              </w:hyperlink>
+            </w:p>
+            <w:p>
               <w:r>
-                <w:t>http://scikit-learn.org/stable/modules/feature_extraction.html</w:t>
+                <w:t xml:space="preserve">[2] </w:t>
               </w:r>
+              <w:proofErr w:type="spellStart"/>
+              <w:r>
+                <w:rPr>
+                  <w:i/>
+                </w:rPr>
+                <w:t>Networkx</w:t>
+              </w:r>
+              <w:proofErr w:type="spellEnd"/>
+              <w:r>
+                <w:t xml:space="preserve"> </w:t>
+              </w:r>
+              <w:hyperlink r:id="rId23" w:history="1">
+                <w:r>
+                  <w:rPr>
+                    <w:rStyle w:val="Hyperlink"/>
+                  </w:rPr>
+                  <w:t>https://netwo</w:t>
+                </w:r>
+                <w:r>
+                  <w:rPr>
+                    <w:rStyle w:val="Hyperlink"/>
+                  </w:rPr>
+                  <w:t>r</w:t>
+                </w:r>
+                <w:r>
+                  <w:rPr>
+                    <w:rStyle w:val="Hyperlink"/>
+                  </w:rPr>
+                  <w:t>kx.github.io/documentation/stable/</w:t>
+                </w:r>
+              </w:hyperlink>
             </w:p>
+            <w:p/>
           </w:sdtContent>
         </w:sdt>
       </w:sdtContent>
     </w:sdt>
-    <w:p/>
+    <w:p>
+      <w:bookmarkStart w:id="13" w:name="_GoBack"/>
+      <w:bookmarkEnd w:id="13"/>
+    </w:p>
     <w:sectPr>
-      <w:headerReference w:type="default" r:id="rId20"/>
-      <w:footerReference w:type="default" r:id="rId21"/>
+      <w:headerReference w:type="default" r:id="rId24"/>
+      <w:footerReference w:type="default" r:id="rId25"/>
       <w:pgSz w:w="11906" w:h="16838" w:code="9"/>
       <w:pgMar w:top="1440" w:right="1440" w:bottom="1440" w:left="1440" w:header="567" w:footer="567" w:gutter="0"/>
       <w:cols w:space="708"/>
@@ -4075,6 +5626,119 @@
     </w:lvl>
   </w:abstractNum>
   <w:abstractNum w:abstractNumId="1" w15:restartNumberingAfterBreak="0">
+    <w:nsid w:val="09FB12B2"/>
+    <w:multiLevelType w:val="hybridMultilevel"/>
+    <w:tmpl w:val="BDAE546E"/>
+    <w:lvl w:ilvl="0" w:tplc="0C090001">
+      <w:start w:val="1"/>
+      <w:numFmt w:val="bullet"/>
+      <w:lvlText w:val=""/>
+      <w:lvlJc w:val="left"/>
+      <w:pPr>
+        <w:ind w:left="720" w:hanging="360"/>
+      </w:pPr>
+      <w:rPr>
+        <w:rFonts w:ascii="Symbol" w:hAnsi="Symbol" w:hint="default"/>
+      </w:rPr>
+    </w:lvl>
+    <w:lvl w:ilvl="1" w:tplc="0C090003" w:tentative="1">
+      <w:start w:val="1"/>
+      <w:numFmt w:val="bullet"/>
+      <w:lvlText w:val="o"/>
+      <w:lvlJc w:val="left"/>
+      <w:pPr>
+        <w:ind w:left="1440" w:hanging="360"/>
+      </w:pPr>
+      <w:rPr>
+        <w:rFonts w:ascii="Courier New" w:hAnsi="Courier New" w:cs="Courier New" w:hint="default"/>
+      </w:rPr>
+    </w:lvl>
+    <w:lvl w:ilvl="2" w:tplc="0C090005" w:tentative="1">
+      <w:start w:val="1"/>
+      <w:numFmt w:val="bullet"/>
+      <w:lvlText w:val=""/>
+      <w:lvlJc w:val="left"/>
+      <w:pPr>
+        <w:ind w:left="2160" w:hanging="360"/>
+      </w:pPr>
+      <w:rPr>
+        <w:rFonts w:ascii="Wingdings" w:hAnsi="Wingdings" w:hint="default"/>
+      </w:rPr>
+    </w:lvl>
+    <w:lvl w:ilvl="3" w:tplc="0C090001" w:tentative="1">
+      <w:start w:val="1"/>
+      <w:numFmt w:val="bullet"/>
+      <w:lvlText w:val=""/>
+      <w:lvlJc w:val="left"/>
+      <w:pPr>
+        <w:ind w:left="2880" w:hanging="360"/>
+      </w:pPr>
+      <w:rPr>
+        <w:rFonts w:ascii="Symbol" w:hAnsi="Symbol" w:hint="default"/>
+      </w:rPr>
+    </w:lvl>
+    <w:lvl w:ilvl="4" w:tplc="0C090003" w:tentative="1">
+      <w:start w:val="1"/>
+      <w:numFmt w:val="bullet"/>
+      <w:lvlText w:val="o"/>
+      <w:lvlJc w:val="left"/>
+      <w:pPr>
+        <w:ind w:left="3600" w:hanging="360"/>
+      </w:pPr>
+      <w:rPr>
+        <w:rFonts w:ascii="Courier New" w:hAnsi="Courier New" w:cs="Courier New" w:hint="default"/>
+      </w:rPr>
+    </w:lvl>
+    <w:lvl w:ilvl="5" w:tplc="0C090005" w:tentative="1">
+      <w:start w:val="1"/>
+      <w:numFmt w:val="bullet"/>
+      <w:lvlText w:val=""/>
+      <w:lvlJc w:val="left"/>
+      <w:pPr>
+        <w:ind w:left="4320" w:hanging="360"/>
+      </w:pPr>
+      <w:rPr>
+        <w:rFonts w:ascii="Wingdings" w:hAnsi="Wingdings" w:hint="default"/>
+      </w:rPr>
+    </w:lvl>
+    <w:lvl w:ilvl="6" w:tplc="0C090001" w:tentative="1">
+      <w:start w:val="1"/>
+      <w:numFmt w:val="bullet"/>
+      <w:lvlText w:val=""/>
+      <w:lvlJc w:val="left"/>
+      <w:pPr>
+        <w:ind w:left="5040" w:hanging="360"/>
+      </w:pPr>
+      <w:rPr>
+        <w:rFonts w:ascii="Symbol" w:hAnsi="Symbol" w:hint="default"/>
+      </w:rPr>
+    </w:lvl>
+    <w:lvl w:ilvl="7" w:tplc="0C090003" w:tentative="1">
+      <w:start w:val="1"/>
+      <w:numFmt w:val="bullet"/>
+      <w:lvlText w:val="o"/>
+      <w:lvlJc w:val="left"/>
+      <w:pPr>
+        <w:ind w:left="5760" w:hanging="360"/>
+      </w:pPr>
+      <w:rPr>
+        <w:rFonts w:ascii="Courier New" w:hAnsi="Courier New" w:cs="Courier New" w:hint="default"/>
+      </w:rPr>
+    </w:lvl>
+    <w:lvl w:ilvl="8" w:tplc="0C090005" w:tentative="1">
+      <w:start w:val="1"/>
+      <w:numFmt w:val="bullet"/>
+      <w:lvlText w:val=""/>
+      <w:lvlJc w:val="left"/>
+      <w:pPr>
+        <w:ind w:left="6480" w:hanging="360"/>
+      </w:pPr>
+      <w:rPr>
+        <w:rFonts w:ascii="Wingdings" w:hAnsi="Wingdings" w:hint="default"/>
+      </w:rPr>
+    </w:lvl>
+  </w:abstractNum>
+  <w:abstractNum w:abstractNumId="2" w15:restartNumberingAfterBreak="0">
     <w:nsid w:val="0BF02600"/>
     <w:multiLevelType w:val="hybridMultilevel"/>
     <w:tmpl w:val="27B838BC"/>
@@ -4187,7 +5851,7 @@
       </w:rPr>
     </w:lvl>
   </w:abstractNum>
-  <w:abstractNum w:abstractNumId="2" w15:restartNumberingAfterBreak="0">
+  <w:abstractNum w:abstractNumId="3" w15:restartNumberingAfterBreak="0">
     <w:nsid w:val="1A02768A"/>
     <w:multiLevelType w:val="hybridMultilevel"/>
     <w:tmpl w:val="A65A577C"/>
@@ -4300,7 +5964,7 @@
       </w:rPr>
     </w:lvl>
   </w:abstractNum>
-  <w:abstractNum w:abstractNumId="3" w15:restartNumberingAfterBreak="0">
+  <w:abstractNum w:abstractNumId="4" w15:restartNumberingAfterBreak="0">
     <w:nsid w:val="1A9B55B9"/>
     <w:multiLevelType w:val="hybridMultilevel"/>
     <w:tmpl w:val="4F98EA26"/>
@@ -4413,7 +6077,7 @@
       </w:rPr>
     </w:lvl>
   </w:abstractNum>
-  <w:abstractNum w:abstractNumId="4" w15:restartNumberingAfterBreak="0">
+  <w:abstractNum w:abstractNumId="5" w15:restartNumberingAfterBreak="0">
     <w:nsid w:val="32151841"/>
     <w:multiLevelType w:val="hybridMultilevel"/>
     <w:tmpl w:val="7C5AE55E"/>
@@ -4499,7 +6163,120 @@
       </w:pPr>
     </w:lvl>
   </w:abstractNum>
-  <w:abstractNum w:abstractNumId="5" w15:restartNumberingAfterBreak="0">
+  <w:abstractNum w:abstractNumId="6" w15:restartNumberingAfterBreak="0">
+    <w:nsid w:val="6AE1064F"/>
+    <w:multiLevelType w:val="hybridMultilevel"/>
+    <w:tmpl w:val="7354BA52"/>
+    <w:lvl w:ilvl="0" w:tplc="0C090001">
+      <w:start w:val="1"/>
+      <w:numFmt w:val="bullet"/>
+      <w:lvlText w:val=""/>
+      <w:lvlJc w:val="left"/>
+      <w:pPr>
+        <w:ind w:left="720" w:hanging="360"/>
+      </w:pPr>
+      <w:rPr>
+        <w:rFonts w:ascii="Symbol" w:hAnsi="Symbol" w:hint="default"/>
+      </w:rPr>
+    </w:lvl>
+    <w:lvl w:ilvl="1" w:tplc="0C090003" w:tentative="1">
+      <w:start w:val="1"/>
+      <w:numFmt w:val="bullet"/>
+      <w:lvlText w:val="o"/>
+      <w:lvlJc w:val="left"/>
+      <w:pPr>
+        <w:ind w:left="1440" w:hanging="360"/>
+      </w:pPr>
+      <w:rPr>
+        <w:rFonts w:ascii="Courier New" w:hAnsi="Courier New" w:cs="Courier New" w:hint="default"/>
+      </w:rPr>
+    </w:lvl>
+    <w:lvl w:ilvl="2" w:tplc="0C090005" w:tentative="1">
+      <w:start w:val="1"/>
+      <w:numFmt w:val="bullet"/>
+      <w:lvlText w:val=""/>
+      <w:lvlJc w:val="left"/>
+      <w:pPr>
+        <w:ind w:left="2160" w:hanging="360"/>
+      </w:pPr>
+      <w:rPr>
+        <w:rFonts w:ascii="Wingdings" w:hAnsi="Wingdings" w:hint="default"/>
+      </w:rPr>
+    </w:lvl>
+    <w:lvl w:ilvl="3" w:tplc="0C090001" w:tentative="1">
+      <w:start w:val="1"/>
+      <w:numFmt w:val="bullet"/>
+      <w:lvlText w:val=""/>
+      <w:lvlJc w:val="left"/>
+      <w:pPr>
+        <w:ind w:left="2880" w:hanging="360"/>
+      </w:pPr>
+      <w:rPr>
+        <w:rFonts w:ascii="Symbol" w:hAnsi="Symbol" w:hint="default"/>
+      </w:rPr>
+    </w:lvl>
+    <w:lvl w:ilvl="4" w:tplc="0C090003" w:tentative="1">
+      <w:start w:val="1"/>
+      <w:numFmt w:val="bullet"/>
+      <w:lvlText w:val="o"/>
+      <w:lvlJc w:val="left"/>
+      <w:pPr>
+        <w:ind w:left="3600" w:hanging="360"/>
+      </w:pPr>
+      <w:rPr>
+        <w:rFonts w:ascii="Courier New" w:hAnsi="Courier New" w:cs="Courier New" w:hint="default"/>
+      </w:rPr>
+    </w:lvl>
+    <w:lvl w:ilvl="5" w:tplc="0C090005" w:tentative="1">
+      <w:start w:val="1"/>
+      <w:numFmt w:val="bullet"/>
+      <w:lvlText w:val=""/>
+      <w:lvlJc w:val="left"/>
+      <w:pPr>
+        <w:ind w:left="4320" w:hanging="360"/>
+      </w:pPr>
+      <w:rPr>
+        <w:rFonts w:ascii="Wingdings" w:hAnsi="Wingdings" w:hint="default"/>
+      </w:rPr>
+    </w:lvl>
+    <w:lvl w:ilvl="6" w:tplc="0C090001" w:tentative="1">
+      <w:start w:val="1"/>
+      <w:numFmt w:val="bullet"/>
+      <w:lvlText w:val=""/>
+      <w:lvlJc w:val="left"/>
+      <w:pPr>
+        <w:ind w:left="5040" w:hanging="360"/>
+      </w:pPr>
+      <w:rPr>
+        <w:rFonts w:ascii="Symbol" w:hAnsi="Symbol" w:hint="default"/>
+      </w:rPr>
+    </w:lvl>
+    <w:lvl w:ilvl="7" w:tplc="0C090003" w:tentative="1">
+      <w:start w:val="1"/>
+      <w:numFmt w:val="bullet"/>
+      <w:lvlText w:val="o"/>
+      <w:lvlJc w:val="left"/>
+      <w:pPr>
+        <w:ind w:left="5760" w:hanging="360"/>
+      </w:pPr>
+      <w:rPr>
+        <w:rFonts w:ascii="Courier New" w:hAnsi="Courier New" w:cs="Courier New" w:hint="default"/>
+      </w:rPr>
+    </w:lvl>
+    <w:lvl w:ilvl="8" w:tplc="0C090005" w:tentative="1">
+      <w:start w:val="1"/>
+      <w:numFmt w:val="bullet"/>
+      <w:lvlText w:val=""/>
+      <w:lvlJc w:val="left"/>
+      <w:pPr>
+        <w:ind w:left="6480" w:hanging="360"/>
+      </w:pPr>
+      <w:rPr>
+        <w:rFonts w:ascii="Wingdings" w:hAnsi="Wingdings" w:hint="default"/>
+      </w:rPr>
+    </w:lvl>
+  </w:abstractNum>
+  <w:abstractNum w:abstractNumId="7" w15:restartNumberingAfterBreak="0">
     <w:nsid w:val="7FB46D25"/>
     <w:multiLevelType w:val="hybridMultilevel"/>
     <w:tmpl w:val="0AD288AE"/>
@@ -4613,22 +6390,28 @@
     </w:lvl>
   </w:abstractNum>
   <w:num w:numId="1">
-    <w:abstractNumId w:val="3"/>
+    <w:abstractNumId w:val="4"/>
   </w:num>
   <w:num w:numId="2">
-    <w:abstractNumId w:val="4"/>
+    <w:abstractNumId w:val="5"/>
   </w:num>
   <w:num w:numId="3">
     <w:abstractNumId w:val="0"/>
   </w:num>
   <w:num w:numId="4">
+    <w:abstractNumId w:val="3"/>
+  </w:num>
+  <w:num w:numId="5">
     <w:abstractNumId w:val="2"/>
   </w:num>
-  <w:num w:numId="5">
+  <w:num w:numId="6">
+    <w:abstractNumId w:val="7"/>
+  </w:num>
+  <w:num w:numId="7">
     <w:abstractNumId w:val="1"/>
   </w:num>
-  <w:num w:numId="6">
-    <w:abstractNumId w:val="5"/>
+  <w:num w:numId="8">
+    <w:abstractNumId w:val="6"/>
   </w:num>
 </w:numbering>
 </file>
@@ -5979,7 +7762,7 @@
 </file>
 
 <file path=customXml/itemProps1.xml><?xml version="1.0" encoding="utf-8"?>
-<ds:datastoreItem xmlns:ds="http://schemas.openxmlformats.org/officeDocument/2006/customXml" ds:itemID="{36E7A7EE-9AD6-1E46-B717-50EA7283946C}">
+<ds:datastoreItem xmlns:ds="http://schemas.openxmlformats.org/officeDocument/2006/customXml" ds:itemID="{E0AC4C54-F1A9-3C42-B5F2-3FDA5C2AF051}">
   <ds:schemaRefs>
     <ds:schemaRef ds:uri="http://schemas.openxmlformats.org/officeDocument/2006/bibliography"/>
   </ds:schemaRefs>
